--- a/Meta analysis of Statistical power surveys of psychological reasearch.docx
+++ b/Meta analysis of Statistical power surveys of psychological reasearch.docx
@@ -119,7 +119,18 @@
           <w:sz w:val="24"/>
           <w:szCs w:val="24"/>
         </w:rPr>
-        <w:t>4.1 Introduction</w:t>
+        <w:t>5.</w:t>
+      </w:r>
+      <w:r>
+        <w:rPr>
+          <w:rStyle w:val="CommentReference"/>
+          <w:rFonts w:cstheme="minorHAnsi"/>
+          <w:b/>
+          <w:color w:val="000000" w:themeColor="text1"/>
+          <w:sz w:val="24"/>
+          <w:szCs w:val="24"/>
+        </w:rPr>
+        <w:t>1 Introduction</w:t>
       </w:r>
     </w:p>
     <w:p>
@@ -476,69 +487,69 @@
         </w:rPr>
         <w:fldChar w:fldCharType="begin">
           <w:fldData xml:space="preserve">PEVuZE5vdGU+PENpdGU+PEF1dGhvcj5Jb2FubmlkaXM8L0F1dGhvcj48WWVhcj4yMDA4PC9ZZWFy
-PjxSZWNOdW0+NTg3PC9SZWNOdW0+PERpc3BsYXlUZXh0PihCYWtrZXIsIHZhbiBEaWprLCAmYW1w
-OyBXaWNoZXJ0cywgMjAxMjsgRGVDb3N0ZXIsIFNwYXJrcywgU3BhcmtzLCBTcGFya3MsICZhbXA7
-IFNwYXJrcywgMjAxNTsgSW9hbm5pZGlzLCAyMDA4KTwvRGlzcGxheVRleHQ+PHJlY29yZD48cmVj
-LW51bWJlcj41ODc8L3JlYy1udW1iZXI+PGZvcmVpZ24ta2V5cz48a2V5IGFwcD0iRU4iIGRiLWlk
-PSI5eHJhZnc1c3g5NWR2cmU5dzVocGV2ZDg5Znp3dHdyOXR3c3ciIHRpbWVzdGFtcD0iMTUwODE5
-MzcxMiI+NTg3PC9rZXk+PC9mb3JlaWduLWtleXM+PHJlZi10eXBlIG5hbWU9IkpvdXJuYWwgQXJ0
-aWNsZSI+MTc8L3JlZi10eXBlPjxjb250cmlidXRvcnM+PGF1dGhvcnM+PGF1dGhvcj5Jb2Fubmlk
-aXMsIEpvaG4gUC4gQS48L2F1dGhvcj48L2F1dGhvcnM+PC9jb250cmlidXRvcnM+PHRpdGxlcz48
-dGl0bGU+V2h5IG1vc3QgZGlzY292ZXJlZCB0cnVlIGFzc29jaWF0aW9ucyBhcmUgaW5mbGF0ZWQ8
-L3RpdGxlPjxzZWNvbmRhcnktdGl0bGU+RXBpZGVtaW9sb2d5PC9zZWNvbmRhcnktdGl0bGU+PC90
-aXRsZXM+PHBlcmlvZGljYWw+PGZ1bGwtdGl0bGU+RXBpZGVtaW9sb2d5PC9mdWxsLXRpdGxlPjwv
-cGVyaW9kaWNhbD48cGFnZXM+NjQwLTY0ODwvcGFnZXM+PHZvbHVtZT4xOTwvdm9sdW1lPjxudW1i
-ZXI+NTwvbnVtYmVyPjxkYXRlcz48eWVhcj4yMDA4PC95ZWFyPjwvZGF0ZXM+PGlzYm4+MTA0NC0z
-OTgzPC9pc2JuPjxhY2Nlc3Npb24tbnVtPjAwMDAxNjQ4LTIwMDgwOTAwMC0wMDAwMjwvYWNjZXNz
-aW9uLW51bT48dXJscz48cmVsYXRlZC11cmxzPjx1cmw+aHR0cDovL2pvdXJuYWxzLmx3dy5jb20v
-ZXBpZGVtL0Z1bGx0ZXh0LzIwMDgvMDkwMDAvV2h5X01vc3RfRGlzY292ZXJlZF9UcnVlX0Fzc29j
-aWF0aW9uc19BcmVfSW5mbGF0ZWQuMi5hc3B4PC91cmw+PC9yZWxhdGVkLXVybHM+PC91cmxzPjxl
-bGVjdHJvbmljLXJlc291cmNlLW51bT4xMC4xMDk3L0VERS4wYjAxM2UzMTgxODEzMWU3PC9lbGVj
-dHJvbmljLXJlc291cmNlLW51bT48L3JlY29yZD48L0NpdGU+PENpdGU+PEF1dGhvcj5EZUNvc3Rl
-cjwvQXV0aG9yPjxZZWFyPjIwMTU8L1llYXI+PFJlY051bT42Mzc8L1JlY051bT48cmVjb3JkPjxy
-ZWMtbnVtYmVyPjYzNzwvcmVjLW51bWJlcj48Zm9yZWlnbi1rZXlzPjxrZXkgYXBwPSJFTiIgZGIt
-aWQ9Ijl4cmFmdzVzeDk1ZHZyZTl3NWhwZXZkODlmend0d3I5dHdzdyIgdGltZXN0YW1wPSIxNTA4
-MTkzNzEyIj42Mzc8L2tleT48L2ZvcmVpZ24ta2V5cz48cmVmLXR5cGUgbmFtZT0iSm91cm5hbCBB
-cnRpY2xlIj4xNzwvcmVmLXR5cGU+PGNvbnRyaWJ1dG9ycz48YXV0aG9ycz48YXV0aG9yPkRlQ29z
-dGVyLCBKYW1pZTwvYXV0aG9yPjxhdXRob3I+U3BhcmtzLCBFcmluIEEuPC9hdXRob3I+PGF1dGhv
-cj5TcGFya3MsIEpvcmRhbiBDLjwvYXV0aG9yPjxhdXRob3I+U3BhcmtzLCBHbGVubiBHLjwvYXV0
-aG9yPjxhdXRob3I+U3BhcmtzLCBDaGVyaSBXLjwvYXV0aG9yPjwvYXV0aG9ycz48L2NvbnRyaWJ1
-dG9ycz48YXV0aC1hZGRyZXNzPkRlQ29zdGVyLCBKYW1pZTogQ2VudGVyIGZvciBBZHZhbmNlZCBT
-dHVkeSBvZiBUZWFjaGluZyBhbmQgTGVhcm5pbmcsIFVuaXZlcnNpdHkgb2YgVmlyZ2luaWEsIFAu
-Ty4gQm94IDgwMDc4NCwgQ2hhcmxvdHRlc3ZpbGxlLCBWQSwgVVMsIDIyOTA4LTA3ODQsIGphbWll
-ZEB2aXJnaW5pYS5lZHU8L2F1dGgtYWRkcmVzcz48dGl0bGVzPjx0aXRsZT5PcHBvcnR1bmlzdGlj
-IGJpYXNlczogVGhlaXIgb3JpZ2lucywgZWZmZWN0cywgYW5kIGFuIGludGVncmF0ZWQgc29sdXRp
-b248L3RpdGxlPjxzZWNvbmRhcnktdGl0bGU+QW1lcmljYW4gUHN5Y2hvbG9naXN0PC9zZWNvbmRh
-cnktdGl0bGU+PC90aXRsZXM+PHBlcmlvZGljYWw+PGZ1bGwtdGl0bGU+QW1lcmljYW4gUHN5Y2hv
-bG9naXN0PC9mdWxsLXRpdGxlPjwvcGVyaW9kaWNhbD48cGFnZXM+NDk5LTUxNDwvcGFnZXM+PHZv
-bHVtZT43MDwvdm9sdW1lPjxudW1iZXI+NjwvbnVtYmVyPjxrZXl3b3Jkcz48a2V5d29yZD4qRXhw
-ZXJpbWVudGVyIEJpYXM8L2tleXdvcmQ+PGtleXdvcmQ+Kk1ldGhvZG9sb2d5PC9rZXl3b3JkPjxr
-ZXl3b3JkPlBzeWNob2xvZ3k8L2tleXdvcmQ+PGtleXdvcmQ+U2NpZW50aWZpYyBDb21tdW5pY2F0
-aW9uPC9rZXl3b3JkPjxrZXl3b3JkPlN0YXRpc3RpY3M8L2tleXdvcmQ+PC9rZXl3b3Jkcz48ZGF0
-ZXM+PHllYXI+MjAxNTwveWVhcj48L2RhdGVzPjxwdWItbG9jYXRpb24+VVM8L3B1Yi1sb2NhdGlv
-bj48cHVibGlzaGVyPkFtZXJpY2FuIFBzeWNob2xvZ2ljYWwgQXNzb2NpYXRpb248L3B1Ymxpc2hl
-cj48aXNibj4xOTM1LTk5MFgoRWxlY3Ryb25pYyk7MDAwMy0wNjZYKFByaW50KTwvaXNibj48dXJs
-cz48L3VybHM+PGVsZWN0cm9uaWMtcmVzb3VyY2UtbnVtPjEwLjEwMzcvYTAwMzkxOTE8L2VsZWN0
-cm9uaWMtcmVzb3VyY2UtbnVtPjwvcmVjb3JkPjwvQ2l0ZT48Q2l0ZT48QXV0aG9yPkJha2tlcjwv
-QXV0aG9yPjxZZWFyPjIwMTI8L1llYXI+PFJlY051bT4zODwvUmVjTnVtPjxyZWNvcmQ+PHJlYy1u
-dW1iZXI+Mzg8L3JlYy1udW1iZXI+PGZvcmVpZ24ta2V5cz48a2V5IGFwcD0iRU4iIGRiLWlkPSI5
-eHJhZnc1c3g5NWR2cmU5dzVocGV2ZDg5Znp3dHdyOXR3c3ciIHRpbWVzdGFtcD0iMTQ5NzU2Nzcy
-OSI+Mzg8L2tleT48L2ZvcmVpZ24ta2V5cz48cmVmLXR5cGUgbmFtZT0iSm91cm5hbCBBcnRpY2xl
-Ij4xNzwvcmVmLXR5cGU+PGNvbnRyaWJ1dG9ycz48YXV0aG9ycz48YXV0aG9yPkJha2tlciwgTWFy
-amFuPC9hdXRob3I+PGF1dGhvcj52YW4gRGlqaywgQW5uZXR0ZTwvYXV0aG9yPjxhdXRob3I+V2lj
-aGVydHMsIEplbHRlIE0uPC9hdXRob3I+PC9hdXRob3JzPjwvY29udHJpYnV0b3JzPjx0aXRsZXM+
-PHRpdGxlPlRoZSBSdWxlcyBvZiB0aGUgR2FtZSBDYWxsZWQgUHN5Y2hvbG9naWNhbCBTY2llbmNl
-PC90aXRsZT48c2Vjb25kYXJ5LXRpdGxlPlBlcnNwZWN0aXZlcyBvbiBQc3ljaG9sb2dpY2FsIFNj
-aWVuY2U8L3NlY29uZGFyeS10aXRsZT48L3RpdGxlcz48cGVyaW9kaWNhbD48ZnVsbC10aXRsZT5Q
-ZXJzcGVjdGl2ZXMgb24gUHN5Y2hvbG9naWNhbCBTY2llbmNlPC9mdWxsLXRpdGxlPjwvcGVyaW9k
-aWNhbD48cGFnZXM+NTQzLTU1NDwvcGFnZXM+PHZvbHVtZT43PC92b2x1bWU+PG51bWJlcj42PC9u
-dW1iZXI+PGRhdGVzPjx5ZWFyPjIwMTI8L3llYXI+PHB1Yi1kYXRlcz48ZGF0ZT4yMDEyLzExLzAx
-PC9kYXRlPjwvcHViLWRhdGVzPjwvZGF0ZXM+PHB1Ymxpc2hlcj5TQUdFIFB1YmxpY2F0aW9uczwv
-cHVibGlzaGVyPjxpc2JuPjE3NDUtNjkxNjwvaXNibj48dXJscz48cmVsYXRlZC11cmxzPjx1cmw+
-aHR0cDovL2R4LmRvaS5vcmcvMTAuMTE3Ny8xNzQ1NjkxNjEyNDU5MDYwPC91cmw+PC9yZWxhdGVk
-LXVybHM+PC91cmxzPjxlbGVjdHJvbmljLXJlc291cmNlLW51bT4xMC4xMTc3LzE3NDU2OTE2MTI0
-NTkwNjA8L2VsZWN0cm9uaWMtcmVzb3VyY2UtbnVtPjxhY2Nlc3MtZGF0ZT4yMDE3LzA2LzE1PC9h
-Y2Nlc3MtZGF0ZT48L3JlY29yZD48L0NpdGU+PC9FbmROb3RlPn==
+PjxSZWNOdW0+NTg3PC9SZWNOdW0+PERpc3BsYXlUZXh0PihNYXJqYW4gQmFra2VyLCB2YW4gRGlq
+aywgJmFtcDsgV2ljaGVydHMsIDIwMTI7IERlQ29zdGVyLCBTcGFya3MsIFNwYXJrcywgU3Bhcmtz
+LCAmYW1wOyBTcGFya3MsIDIwMTU7IElvYW5uaWRpcywgMjAwOCk8L0Rpc3BsYXlUZXh0PjxyZWNv
+cmQ+PHJlYy1udW1iZXI+NTg3PC9yZWMtbnVtYmVyPjxmb3JlaWduLWtleXM+PGtleSBhcHA9IkVO
+IiBkYi1pZD0iOXhyYWZ3NXN4OTVkdnJlOXc1aHBldmQ4OWZ6d3R3cjl0d3N3IiB0aW1lc3RhbXA9
+IjE1MDgxOTM3MTIiPjU4Nzwva2V5PjwvZm9yZWlnbi1rZXlzPjxyZWYtdHlwZSBuYW1lPSJKb3Vy
+bmFsIEFydGljbGUiPjE3PC9yZWYtdHlwZT48Y29udHJpYnV0b3JzPjxhdXRob3JzPjxhdXRob3I+
+SW9hbm5pZGlzLCBKb2huIFAuIEEuPC9hdXRob3I+PC9hdXRob3JzPjwvY29udHJpYnV0b3JzPjx0
+aXRsZXM+PHRpdGxlPldoeSBtb3N0IGRpc2NvdmVyZWQgdHJ1ZSBhc3NvY2lhdGlvbnMgYXJlIGlu
+ZmxhdGVkPC90aXRsZT48c2Vjb25kYXJ5LXRpdGxlPkVwaWRlbWlvbG9neTwvc2Vjb25kYXJ5LXRp
+dGxlPjwvdGl0bGVzPjxwZXJpb2RpY2FsPjxmdWxsLXRpdGxlPkVwaWRlbWlvbG9neTwvZnVsbC10
+aXRsZT48L3BlcmlvZGljYWw+PHBhZ2VzPjY0MC02NDg8L3BhZ2VzPjx2b2x1bWU+MTk8L3ZvbHVt
+ZT48bnVtYmVyPjU8L251bWJlcj48ZGF0ZXM+PHllYXI+MjAwODwveWVhcj48L2RhdGVzPjxpc2Ju
+PjEwNDQtMzk4MzwvaXNibj48YWNjZXNzaW9uLW51bT4wMDAwMTY0OC0yMDA4MDkwMDAtMDAwMDI8
+L2FjY2Vzc2lvbi1udW0+PHVybHM+PHJlbGF0ZWQtdXJscz48dXJsPmh0dHA6Ly9qb3VybmFscy5s
+d3cuY29tL2VwaWRlbS9GdWxsdGV4dC8yMDA4LzA5MDAwL1doeV9Nb3N0X0Rpc2NvdmVyZWRfVHJ1
+ZV9Bc3NvY2lhdGlvbnNfQXJlX0luZmxhdGVkLjIuYXNweDwvdXJsPjwvcmVsYXRlZC11cmxzPjwv
+dXJscz48ZWxlY3Ryb25pYy1yZXNvdXJjZS1udW0+MTAuMTA5Ny9FREUuMGIwMTNlMzE4MTgxMzFl
+NzwvZWxlY3Ryb25pYy1yZXNvdXJjZS1udW0+PC9yZWNvcmQ+PC9DaXRlPjxDaXRlPjxBdXRob3I+
+RGVDb3N0ZXI8L0F1dGhvcj48WWVhcj4yMDE1PC9ZZWFyPjxSZWNOdW0+NjM3PC9SZWNOdW0+PHJl
+Y29yZD48cmVjLW51bWJlcj42Mzc8L3JlYy1udW1iZXI+PGZvcmVpZ24ta2V5cz48a2V5IGFwcD0i
+RU4iIGRiLWlkPSI5eHJhZnc1c3g5NWR2cmU5dzVocGV2ZDg5Znp3dHdyOXR3c3ciIHRpbWVzdGFt
+cD0iMTUwODE5MzcxMiI+NjM3PC9rZXk+PC9mb3JlaWduLWtleXM+PHJlZi10eXBlIG5hbWU9Ikpv
+dXJuYWwgQXJ0aWNsZSI+MTc8L3JlZi10eXBlPjxjb250cmlidXRvcnM+PGF1dGhvcnM+PGF1dGhv
+cj5EZUNvc3RlciwgSmFtaWU8L2F1dGhvcj48YXV0aG9yPlNwYXJrcywgRXJpbiBBLjwvYXV0aG9y
+PjxhdXRob3I+U3BhcmtzLCBKb3JkYW4gQy48L2F1dGhvcj48YXV0aG9yPlNwYXJrcywgR2xlbm4g
+Ry48L2F1dGhvcj48YXV0aG9yPlNwYXJrcywgQ2hlcmkgVy48L2F1dGhvcj48L2F1dGhvcnM+PC9j
+b250cmlidXRvcnM+PGF1dGgtYWRkcmVzcz5EZUNvc3RlciwgSmFtaWU6IENlbnRlciBmb3IgQWR2
+YW5jZWQgU3R1ZHkgb2YgVGVhY2hpbmcgYW5kIExlYXJuaW5nLCBVbml2ZXJzaXR5IG9mIFZpcmdp
+bmlhLCBQLk8uIEJveCA4MDA3ODQsIENoYXJsb3R0ZXN2aWxsZSwgVkEsIFVTLCAyMjkwOC0wNzg0
+LCBqYW1pZWRAdmlyZ2luaWEuZWR1PC9hdXRoLWFkZHJlc3M+PHRpdGxlcz48dGl0bGU+T3Bwb3J0
+dW5pc3RpYyBiaWFzZXM6IFRoZWlyIG9yaWdpbnMsIGVmZmVjdHMsIGFuZCBhbiBpbnRlZ3JhdGVk
+IHNvbHV0aW9uPC90aXRsZT48c2Vjb25kYXJ5LXRpdGxlPkFtZXJpY2FuIFBzeWNob2xvZ2lzdDwv
+c2Vjb25kYXJ5LXRpdGxlPjwvdGl0bGVzPjxwZXJpb2RpY2FsPjxmdWxsLXRpdGxlPkFtZXJpY2Fu
+IFBzeWNob2xvZ2lzdDwvZnVsbC10aXRsZT48L3BlcmlvZGljYWw+PHBhZ2VzPjQ5OS01MTQ8L3Bh
+Z2VzPjx2b2x1bWU+NzA8L3ZvbHVtZT48bnVtYmVyPjY8L251bWJlcj48a2V5d29yZHM+PGtleXdv
+cmQ+KkV4cGVyaW1lbnRlciBCaWFzPC9rZXl3b3JkPjxrZXl3b3JkPipNZXRob2RvbG9neTwva2V5
+d29yZD48a2V5d29yZD5Qc3ljaG9sb2d5PC9rZXl3b3JkPjxrZXl3b3JkPlNjaWVudGlmaWMgQ29t
+bXVuaWNhdGlvbjwva2V5d29yZD48a2V5d29yZD5TdGF0aXN0aWNzPC9rZXl3b3JkPjwva2V5d29y
+ZHM+PGRhdGVzPjx5ZWFyPjIwMTU8L3llYXI+PC9kYXRlcz48cHViLWxvY2F0aW9uPlVTPC9wdWIt
+bG9jYXRpb24+PHB1Ymxpc2hlcj5BbWVyaWNhbiBQc3ljaG9sb2dpY2FsIEFzc29jaWF0aW9uPC9w
+dWJsaXNoZXI+PGlzYm4+MTkzNS05OTBYKEVsZWN0cm9uaWMpOzAwMDMtMDY2WChQcmludCk8L2lz
+Ym4+PHVybHM+PC91cmxzPjxlbGVjdHJvbmljLXJlc291cmNlLW51bT4xMC4xMDM3L2EwMDM5MTkx
+PC9lbGVjdHJvbmljLXJlc291cmNlLW51bT48L3JlY29yZD48L0NpdGU+PENpdGU+PEF1dGhvcj5C
+YWtrZXI8L0F1dGhvcj48WWVhcj4yMDEyPC9ZZWFyPjxSZWNOdW0+Mzg8L1JlY051bT48cmVjb3Jk
+PjxyZWMtbnVtYmVyPjM4PC9yZWMtbnVtYmVyPjxmb3JlaWduLWtleXM+PGtleSBhcHA9IkVOIiBk
+Yi1pZD0iOXhyYWZ3NXN4OTVkdnJlOXc1aHBldmQ4OWZ6d3R3cjl0d3N3IiB0aW1lc3RhbXA9IjE0
+OTc1Njc3MjkiPjM4PC9rZXk+PC9mb3JlaWduLWtleXM+PHJlZi10eXBlIG5hbWU9IkpvdXJuYWwg
+QXJ0aWNsZSI+MTc8L3JlZi10eXBlPjxjb250cmlidXRvcnM+PGF1dGhvcnM+PGF1dGhvcj5CYWtr
+ZXIsIE1hcmphbjwvYXV0aG9yPjxhdXRob3I+dmFuIERpamssIEFubmV0dGU8L2F1dGhvcj48YXV0
+aG9yPldpY2hlcnRzLCBKZWx0ZSBNLjwvYXV0aG9yPjwvYXV0aG9ycz48L2NvbnRyaWJ1dG9ycz48
+dGl0bGVzPjx0aXRsZT5UaGUgUnVsZXMgb2YgdGhlIEdhbWUgQ2FsbGVkIFBzeWNob2xvZ2ljYWwg
+U2NpZW5jZTwvdGl0bGU+PHNlY29uZGFyeS10aXRsZT5QZXJzcGVjdGl2ZXMgb24gUHN5Y2hvbG9n
+aWNhbCBTY2llbmNlPC9zZWNvbmRhcnktdGl0bGU+PC90aXRsZXM+PHBlcmlvZGljYWw+PGZ1bGwt
+dGl0bGU+UGVyc3BlY3RpdmVzIG9uIFBzeWNob2xvZ2ljYWwgU2NpZW5jZTwvZnVsbC10aXRsZT48
+L3BlcmlvZGljYWw+PHBhZ2VzPjU0My01NTQ8L3BhZ2VzPjx2b2x1bWU+Nzwvdm9sdW1lPjxudW1i
+ZXI+NjwvbnVtYmVyPjxkYXRlcz48eWVhcj4yMDEyPC95ZWFyPjxwdWItZGF0ZXM+PGRhdGU+MjAx
+Mi8xMS8wMTwvZGF0ZT48L3B1Yi1kYXRlcz48L2RhdGVzPjxwdWJsaXNoZXI+U0FHRSBQdWJsaWNh
+dGlvbnM8L3B1Ymxpc2hlcj48aXNibj4xNzQ1LTY5MTY8L2lzYm4+PHVybHM+PHJlbGF0ZWQtdXJs
+cz48dXJsPmh0dHA6Ly9keC5kb2kub3JnLzEwLjExNzcvMTc0NTY5MTYxMjQ1OTA2MDwvdXJsPjwv
+cmVsYXRlZC11cmxzPjwvdXJscz48ZWxlY3Ryb25pYy1yZXNvdXJjZS1udW0+MTAuMTE3Ny8xNzQ1
+NjkxNjEyNDU5MDYwPC9lbGVjdHJvbmljLXJlc291cmNlLW51bT48YWNjZXNzLWRhdGU+MjAxNy8w
+Ni8xNTwvYWNjZXNzLWRhdGU+PC9yZWNvcmQ+PC9DaXRlPjwvRW5kTm90ZT4A
 </w:fldData>
         </w:fldChar>
       </w:r>
@@ -554,69 +565,69 @@
         </w:rPr>
         <w:fldChar w:fldCharType="begin">
           <w:fldData xml:space="preserve">PEVuZE5vdGU+PENpdGU+PEF1dGhvcj5Jb2FubmlkaXM8L0F1dGhvcj48WWVhcj4yMDA4PC9ZZWFy
-PjxSZWNOdW0+NTg3PC9SZWNOdW0+PERpc3BsYXlUZXh0PihCYWtrZXIsIHZhbiBEaWprLCAmYW1w
-OyBXaWNoZXJ0cywgMjAxMjsgRGVDb3N0ZXIsIFNwYXJrcywgU3BhcmtzLCBTcGFya3MsICZhbXA7
-IFNwYXJrcywgMjAxNTsgSW9hbm5pZGlzLCAyMDA4KTwvRGlzcGxheVRleHQ+PHJlY29yZD48cmVj
-LW51bWJlcj41ODc8L3JlYy1udW1iZXI+PGZvcmVpZ24ta2V5cz48a2V5IGFwcD0iRU4iIGRiLWlk
-PSI5eHJhZnc1c3g5NWR2cmU5dzVocGV2ZDg5Znp3dHdyOXR3c3ciIHRpbWVzdGFtcD0iMTUwODE5
-MzcxMiI+NTg3PC9rZXk+PC9mb3JlaWduLWtleXM+PHJlZi10eXBlIG5hbWU9IkpvdXJuYWwgQXJ0
-aWNsZSI+MTc8L3JlZi10eXBlPjxjb250cmlidXRvcnM+PGF1dGhvcnM+PGF1dGhvcj5Jb2Fubmlk
-aXMsIEpvaG4gUC4gQS48L2F1dGhvcj48L2F1dGhvcnM+PC9jb250cmlidXRvcnM+PHRpdGxlcz48
-dGl0bGU+V2h5IG1vc3QgZGlzY292ZXJlZCB0cnVlIGFzc29jaWF0aW9ucyBhcmUgaW5mbGF0ZWQ8
-L3RpdGxlPjxzZWNvbmRhcnktdGl0bGU+RXBpZGVtaW9sb2d5PC9zZWNvbmRhcnktdGl0bGU+PC90
-aXRsZXM+PHBlcmlvZGljYWw+PGZ1bGwtdGl0bGU+RXBpZGVtaW9sb2d5PC9mdWxsLXRpdGxlPjwv
-cGVyaW9kaWNhbD48cGFnZXM+NjQwLTY0ODwvcGFnZXM+PHZvbHVtZT4xOTwvdm9sdW1lPjxudW1i
-ZXI+NTwvbnVtYmVyPjxkYXRlcz48eWVhcj4yMDA4PC95ZWFyPjwvZGF0ZXM+PGlzYm4+MTA0NC0z
-OTgzPC9pc2JuPjxhY2Nlc3Npb24tbnVtPjAwMDAxNjQ4LTIwMDgwOTAwMC0wMDAwMjwvYWNjZXNz
-aW9uLW51bT48dXJscz48cmVsYXRlZC11cmxzPjx1cmw+aHR0cDovL2pvdXJuYWxzLmx3dy5jb20v
-ZXBpZGVtL0Z1bGx0ZXh0LzIwMDgvMDkwMDAvV2h5X01vc3RfRGlzY292ZXJlZF9UcnVlX0Fzc29j
-aWF0aW9uc19BcmVfSW5mbGF0ZWQuMi5hc3B4PC91cmw+PC9yZWxhdGVkLXVybHM+PC91cmxzPjxl
-bGVjdHJvbmljLXJlc291cmNlLW51bT4xMC4xMDk3L0VERS4wYjAxM2UzMTgxODEzMWU3PC9lbGVj
-dHJvbmljLXJlc291cmNlLW51bT48L3JlY29yZD48L0NpdGU+PENpdGU+PEF1dGhvcj5EZUNvc3Rl
-cjwvQXV0aG9yPjxZZWFyPjIwMTU8L1llYXI+PFJlY051bT42Mzc8L1JlY051bT48cmVjb3JkPjxy
-ZWMtbnVtYmVyPjYzNzwvcmVjLW51bWJlcj48Zm9yZWlnbi1rZXlzPjxrZXkgYXBwPSJFTiIgZGIt
-aWQ9Ijl4cmFmdzVzeDk1ZHZyZTl3NWhwZXZkODlmend0d3I5dHdzdyIgdGltZXN0YW1wPSIxNTA4
-MTkzNzEyIj42Mzc8L2tleT48L2ZvcmVpZ24ta2V5cz48cmVmLXR5cGUgbmFtZT0iSm91cm5hbCBB
-cnRpY2xlIj4xNzwvcmVmLXR5cGU+PGNvbnRyaWJ1dG9ycz48YXV0aG9ycz48YXV0aG9yPkRlQ29z
-dGVyLCBKYW1pZTwvYXV0aG9yPjxhdXRob3I+U3BhcmtzLCBFcmluIEEuPC9hdXRob3I+PGF1dGhv
-cj5TcGFya3MsIEpvcmRhbiBDLjwvYXV0aG9yPjxhdXRob3I+U3BhcmtzLCBHbGVubiBHLjwvYXV0
-aG9yPjxhdXRob3I+U3BhcmtzLCBDaGVyaSBXLjwvYXV0aG9yPjwvYXV0aG9ycz48L2NvbnRyaWJ1
-dG9ycz48YXV0aC1hZGRyZXNzPkRlQ29zdGVyLCBKYW1pZTogQ2VudGVyIGZvciBBZHZhbmNlZCBT
-dHVkeSBvZiBUZWFjaGluZyBhbmQgTGVhcm5pbmcsIFVuaXZlcnNpdHkgb2YgVmlyZ2luaWEsIFAu
-Ty4gQm94IDgwMDc4NCwgQ2hhcmxvdHRlc3ZpbGxlLCBWQSwgVVMsIDIyOTA4LTA3ODQsIGphbWll
-ZEB2aXJnaW5pYS5lZHU8L2F1dGgtYWRkcmVzcz48dGl0bGVzPjx0aXRsZT5PcHBvcnR1bmlzdGlj
-IGJpYXNlczogVGhlaXIgb3JpZ2lucywgZWZmZWN0cywgYW5kIGFuIGludGVncmF0ZWQgc29sdXRp
-b248L3RpdGxlPjxzZWNvbmRhcnktdGl0bGU+QW1lcmljYW4gUHN5Y2hvbG9naXN0PC9zZWNvbmRh
-cnktdGl0bGU+PC90aXRsZXM+PHBlcmlvZGljYWw+PGZ1bGwtdGl0bGU+QW1lcmljYW4gUHN5Y2hv
-bG9naXN0PC9mdWxsLXRpdGxlPjwvcGVyaW9kaWNhbD48cGFnZXM+NDk5LTUxNDwvcGFnZXM+PHZv
-bHVtZT43MDwvdm9sdW1lPjxudW1iZXI+NjwvbnVtYmVyPjxrZXl3b3Jkcz48a2V5d29yZD4qRXhw
-ZXJpbWVudGVyIEJpYXM8L2tleXdvcmQ+PGtleXdvcmQ+Kk1ldGhvZG9sb2d5PC9rZXl3b3JkPjxr
-ZXl3b3JkPlBzeWNob2xvZ3k8L2tleXdvcmQ+PGtleXdvcmQ+U2NpZW50aWZpYyBDb21tdW5pY2F0
-aW9uPC9rZXl3b3JkPjxrZXl3b3JkPlN0YXRpc3RpY3M8L2tleXdvcmQ+PC9rZXl3b3Jkcz48ZGF0
-ZXM+PHllYXI+MjAxNTwveWVhcj48L2RhdGVzPjxwdWItbG9jYXRpb24+VVM8L3B1Yi1sb2NhdGlv
-bj48cHVibGlzaGVyPkFtZXJpY2FuIFBzeWNob2xvZ2ljYWwgQXNzb2NpYXRpb248L3B1Ymxpc2hl
-cj48aXNibj4xOTM1LTk5MFgoRWxlY3Ryb25pYyk7MDAwMy0wNjZYKFByaW50KTwvaXNibj48dXJs
-cz48L3VybHM+PGVsZWN0cm9uaWMtcmVzb3VyY2UtbnVtPjEwLjEwMzcvYTAwMzkxOTE8L2VsZWN0
-cm9uaWMtcmVzb3VyY2UtbnVtPjwvcmVjb3JkPjwvQ2l0ZT48Q2l0ZT48QXV0aG9yPkJha2tlcjwv
-QXV0aG9yPjxZZWFyPjIwMTI8L1llYXI+PFJlY051bT4zODwvUmVjTnVtPjxyZWNvcmQ+PHJlYy1u
-dW1iZXI+Mzg8L3JlYy1udW1iZXI+PGZvcmVpZ24ta2V5cz48a2V5IGFwcD0iRU4iIGRiLWlkPSI5
-eHJhZnc1c3g5NWR2cmU5dzVocGV2ZDg5Znp3dHdyOXR3c3ciIHRpbWVzdGFtcD0iMTQ5NzU2Nzcy
-OSI+Mzg8L2tleT48L2ZvcmVpZ24ta2V5cz48cmVmLXR5cGUgbmFtZT0iSm91cm5hbCBBcnRpY2xl
-Ij4xNzwvcmVmLXR5cGU+PGNvbnRyaWJ1dG9ycz48YXV0aG9ycz48YXV0aG9yPkJha2tlciwgTWFy
-amFuPC9hdXRob3I+PGF1dGhvcj52YW4gRGlqaywgQW5uZXR0ZTwvYXV0aG9yPjxhdXRob3I+V2lj
-aGVydHMsIEplbHRlIE0uPC9hdXRob3I+PC9hdXRob3JzPjwvY29udHJpYnV0b3JzPjx0aXRsZXM+
-PHRpdGxlPlRoZSBSdWxlcyBvZiB0aGUgR2FtZSBDYWxsZWQgUHN5Y2hvbG9naWNhbCBTY2llbmNl
-PC90aXRsZT48c2Vjb25kYXJ5LXRpdGxlPlBlcnNwZWN0aXZlcyBvbiBQc3ljaG9sb2dpY2FsIFNj
-aWVuY2U8L3NlY29uZGFyeS10aXRsZT48L3RpdGxlcz48cGVyaW9kaWNhbD48ZnVsbC10aXRsZT5Q
-ZXJzcGVjdGl2ZXMgb24gUHN5Y2hvbG9naWNhbCBTY2llbmNlPC9mdWxsLXRpdGxlPjwvcGVyaW9k
-aWNhbD48cGFnZXM+NTQzLTU1NDwvcGFnZXM+PHZvbHVtZT43PC92b2x1bWU+PG51bWJlcj42PC9u
-dW1iZXI+PGRhdGVzPjx5ZWFyPjIwMTI8L3llYXI+PHB1Yi1kYXRlcz48ZGF0ZT4yMDEyLzExLzAx
-PC9kYXRlPjwvcHViLWRhdGVzPjwvZGF0ZXM+PHB1Ymxpc2hlcj5TQUdFIFB1YmxpY2F0aW9uczwv
-cHVibGlzaGVyPjxpc2JuPjE3NDUtNjkxNjwvaXNibj48dXJscz48cmVsYXRlZC11cmxzPjx1cmw+
-aHR0cDovL2R4LmRvaS5vcmcvMTAuMTE3Ny8xNzQ1NjkxNjEyNDU5MDYwPC91cmw+PC9yZWxhdGVk
-LXVybHM+PC91cmxzPjxlbGVjdHJvbmljLXJlc291cmNlLW51bT4xMC4xMTc3LzE3NDU2OTE2MTI0
-NTkwNjA8L2VsZWN0cm9uaWMtcmVzb3VyY2UtbnVtPjxhY2Nlc3MtZGF0ZT4yMDE3LzA2LzE1PC9h
-Y2Nlc3MtZGF0ZT48L3JlY29yZD48L0NpdGU+PC9FbmROb3RlPn==
+PjxSZWNOdW0+NTg3PC9SZWNOdW0+PERpc3BsYXlUZXh0PihNYXJqYW4gQmFra2VyLCB2YW4gRGlq
+aywgJmFtcDsgV2ljaGVydHMsIDIwMTI7IERlQ29zdGVyLCBTcGFya3MsIFNwYXJrcywgU3Bhcmtz
+LCAmYW1wOyBTcGFya3MsIDIwMTU7IElvYW5uaWRpcywgMjAwOCk8L0Rpc3BsYXlUZXh0PjxyZWNv
+cmQ+PHJlYy1udW1iZXI+NTg3PC9yZWMtbnVtYmVyPjxmb3JlaWduLWtleXM+PGtleSBhcHA9IkVO
+IiBkYi1pZD0iOXhyYWZ3NXN4OTVkdnJlOXc1aHBldmQ4OWZ6d3R3cjl0d3N3IiB0aW1lc3RhbXA9
+IjE1MDgxOTM3MTIiPjU4Nzwva2V5PjwvZm9yZWlnbi1rZXlzPjxyZWYtdHlwZSBuYW1lPSJKb3Vy
+bmFsIEFydGljbGUiPjE3PC9yZWYtdHlwZT48Y29udHJpYnV0b3JzPjxhdXRob3JzPjxhdXRob3I+
+SW9hbm5pZGlzLCBKb2huIFAuIEEuPC9hdXRob3I+PC9hdXRob3JzPjwvY29udHJpYnV0b3JzPjx0
+aXRsZXM+PHRpdGxlPldoeSBtb3N0IGRpc2NvdmVyZWQgdHJ1ZSBhc3NvY2lhdGlvbnMgYXJlIGlu
+ZmxhdGVkPC90aXRsZT48c2Vjb25kYXJ5LXRpdGxlPkVwaWRlbWlvbG9neTwvc2Vjb25kYXJ5LXRp
+dGxlPjwvdGl0bGVzPjxwZXJpb2RpY2FsPjxmdWxsLXRpdGxlPkVwaWRlbWlvbG9neTwvZnVsbC10
+aXRsZT48L3BlcmlvZGljYWw+PHBhZ2VzPjY0MC02NDg8L3BhZ2VzPjx2b2x1bWU+MTk8L3ZvbHVt
+ZT48bnVtYmVyPjU8L251bWJlcj48ZGF0ZXM+PHllYXI+MjAwODwveWVhcj48L2RhdGVzPjxpc2Ju
+PjEwNDQtMzk4MzwvaXNibj48YWNjZXNzaW9uLW51bT4wMDAwMTY0OC0yMDA4MDkwMDAtMDAwMDI8
+L2FjY2Vzc2lvbi1udW0+PHVybHM+PHJlbGF0ZWQtdXJscz48dXJsPmh0dHA6Ly9qb3VybmFscy5s
+d3cuY29tL2VwaWRlbS9GdWxsdGV4dC8yMDA4LzA5MDAwL1doeV9Nb3N0X0Rpc2NvdmVyZWRfVHJ1
+ZV9Bc3NvY2lhdGlvbnNfQXJlX0luZmxhdGVkLjIuYXNweDwvdXJsPjwvcmVsYXRlZC11cmxzPjwv
+dXJscz48ZWxlY3Ryb25pYy1yZXNvdXJjZS1udW0+MTAuMTA5Ny9FREUuMGIwMTNlMzE4MTgxMzFl
+NzwvZWxlY3Ryb25pYy1yZXNvdXJjZS1udW0+PC9yZWNvcmQ+PC9DaXRlPjxDaXRlPjxBdXRob3I+
+RGVDb3N0ZXI8L0F1dGhvcj48WWVhcj4yMDE1PC9ZZWFyPjxSZWNOdW0+NjM3PC9SZWNOdW0+PHJl
+Y29yZD48cmVjLW51bWJlcj42Mzc8L3JlYy1udW1iZXI+PGZvcmVpZ24ta2V5cz48a2V5IGFwcD0i
+RU4iIGRiLWlkPSI5eHJhZnc1c3g5NWR2cmU5dzVocGV2ZDg5Znp3dHdyOXR3c3ciIHRpbWVzdGFt
+cD0iMTUwODE5MzcxMiI+NjM3PC9rZXk+PC9mb3JlaWduLWtleXM+PHJlZi10eXBlIG5hbWU9Ikpv
+dXJuYWwgQXJ0aWNsZSI+MTc8L3JlZi10eXBlPjxjb250cmlidXRvcnM+PGF1dGhvcnM+PGF1dGhv
+cj5EZUNvc3RlciwgSmFtaWU8L2F1dGhvcj48YXV0aG9yPlNwYXJrcywgRXJpbiBBLjwvYXV0aG9y
+PjxhdXRob3I+U3BhcmtzLCBKb3JkYW4gQy48L2F1dGhvcj48YXV0aG9yPlNwYXJrcywgR2xlbm4g
+Ry48L2F1dGhvcj48YXV0aG9yPlNwYXJrcywgQ2hlcmkgVy48L2F1dGhvcj48L2F1dGhvcnM+PC9j
+b250cmlidXRvcnM+PGF1dGgtYWRkcmVzcz5EZUNvc3RlciwgSmFtaWU6IENlbnRlciBmb3IgQWR2
+YW5jZWQgU3R1ZHkgb2YgVGVhY2hpbmcgYW5kIExlYXJuaW5nLCBVbml2ZXJzaXR5IG9mIFZpcmdp
+bmlhLCBQLk8uIEJveCA4MDA3ODQsIENoYXJsb3R0ZXN2aWxsZSwgVkEsIFVTLCAyMjkwOC0wNzg0
+LCBqYW1pZWRAdmlyZ2luaWEuZWR1PC9hdXRoLWFkZHJlc3M+PHRpdGxlcz48dGl0bGU+T3Bwb3J0
+dW5pc3RpYyBiaWFzZXM6IFRoZWlyIG9yaWdpbnMsIGVmZmVjdHMsIGFuZCBhbiBpbnRlZ3JhdGVk
+IHNvbHV0aW9uPC90aXRsZT48c2Vjb25kYXJ5LXRpdGxlPkFtZXJpY2FuIFBzeWNob2xvZ2lzdDwv
+c2Vjb25kYXJ5LXRpdGxlPjwvdGl0bGVzPjxwZXJpb2RpY2FsPjxmdWxsLXRpdGxlPkFtZXJpY2Fu
+IFBzeWNob2xvZ2lzdDwvZnVsbC10aXRsZT48L3BlcmlvZGljYWw+PHBhZ2VzPjQ5OS01MTQ8L3Bh
+Z2VzPjx2b2x1bWU+NzA8L3ZvbHVtZT48bnVtYmVyPjY8L251bWJlcj48a2V5d29yZHM+PGtleXdv
+cmQ+KkV4cGVyaW1lbnRlciBCaWFzPC9rZXl3b3JkPjxrZXl3b3JkPipNZXRob2RvbG9neTwva2V5
+d29yZD48a2V5d29yZD5Qc3ljaG9sb2d5PC9rZXl3b3JkPjxrZXl3b3JkPlNjaWVudGlmaWMgQ29t
+bXVuaWNhdGlvbjwva2V5d29yZD48a2V5d29yZD5TdGF0aXN0aWNzPC9rZXl3b3JkPjwva2V5d29y
+ZHM+PGRhdGVzPjx5ZWFyPjIwMTU8L3llYXI+PC9kYXRlcz48cHViLWxvY2F0aW9uPlVTPC9wdWIt
+bG9jYXRpb24+PHB1Ymxpc2hlcj5BbWVyaWNhbiBQc3ljaG9sb2dpY2FsIEFzc29jaWF0aW9uPC9w
+dWJsaXNoZXI+PGlzYm4+MTkzNS05OTBYKEVsZWN0cm9uaWMpOzAwMDMtMDY2WChQcmludCk8L2lz
+Ym4+PHVybHM+PC91cmxzPjxlbGVjdHJvbmljLXJlc291cmNlLW51bT4xMC4xMDM3L2EwMDM5MTkx
+PC9lbGVjdHJvbmljLXJlc291cmNlLW51bT48L3JlY29yZD48L0NpdGU+PENpdGU+PEF1dGhvcj5C
+YWtrZXI8L0F1dGhvcj48WWVhcj4yMDEyPC9ZZWFyPjxSZWNOdW0+Mzg8L1JlY051bT48cmVjb3Jk
+PjxyZWMtbnVtYmVyPjM4PC9yZWMtbnVtYmVyPjxmb3JlaWduLWtleXM+PGtleSBhcHA9IkVOIiBk
+Yi1pZD0iOXhyYWZ3NXN4OTVkdnJlOXc1aHBldmQ4OWZ6d3R3cjl0d3N3IiB0aW1lc3RhbXA9IjE0
+OTc1Njc3MjkiPjM4PC9rZXk+PC9mb3JlaWduLWtleXM+PHJlZi10eXBlIG5hbWU9IkpvdXJuYWwg
+QXJ0aWNsZSI+MTc8L3JlZi10eXBlPjxjb250cmlidXRvcnM+PGF1dGhvcnM+PGF1dGhvcj5CYWtr
+ZXIsIE1hcmphbjwvYXV0aG9yPjxhdXRob3I+dmFuIERpamssIEFubmV0dGU8L2F1dGhvcj48YXV0
+aG9yPldpY2hlcnRzLCBKZWx0ZSBNLjwvYXV0aG9yPjwvYXV0aG9ycz48L2NvbnRyaWJ1dG9ycz48
+dGl0bGVzPjx0aXRsZT5UaGUgUnVsZXMgb2YgdGhlIEdhbWUgQ2FsbGVkIFBzeWNob2xvZ2ljYWwg
+U2NpZW5jZTwvdGl0bGU+PHNlY29uZGFyeS10aXRsZT5QZXJzcGVjdGl2ZXMgb24gUHN5Y2hvbG9n
+aWNhbCBTY2llbmNlPC9zZWNvbmRhcnktdGl0bGU+PC90aXRsZXM+PHBlcmlvZGljYWw+PGZ1bGwt
+dGl0bGU+UGVyc3BlY3RpdmVzIG9uIFBzeWNob2xvZ2ljYWwgU2NpZW5jZTwvZnVsbC10aXRsZT48
+L3BlcmlvZGljYWw+PHBhZ2VzPjU0My01NTQ8L3BhZ2VzPjx2b2x1bWU+Nzwvdm9sdW1lPjxudW1i
+ZXI+NjwvbnVtYmVyPjxkYXRlcz48eWVhcj4yMDEyPC95ZWFyPjxwdWItZGF0ZXM+PGRhdGU+MjAx
+Mi8xMS8wMTwvZGF0ZT48L3B1Yi1kYXRlcz48L2RhdGVzPjxwdWJsaXNoZXI+U0FHRSBQdWJsaWNh
+dGlvbnM8L3B1Ymxpc2hlcj48aXNibj4xNzQ1LTY5MTY8L2lzYm4+PHVybHM+PHJlbGF0ZWQtdXJs
+cz48dXJsPmh0dHA6Ly9keC5kb2kub3JnLzEwLjExNzcvMTc0NTY5MTYxMjQ1OTA2MDwvdXJsPjwv
+cmVsYXRlZC11cmxzPjwvdXJscz48ZWxlY3Ryb25pYy1yZXNvdXJjZS1udW0+MTAuMTE3Ny8xNzQ1
+NjkxNjEyNDU5MDYwPC9lbGVjdHJvbmljLXJlc291cmNlLW51bT48YWNjZXNzLWRhdGU+MjAxNy8w
+Ni8xNTwvYWNjZXNzLWRhdGU+PC9yZWNvcmQ+PC9DaXRlPjwvRW5kTm90ZT4A
 </w:fldData>
         </w:fldChar>
       </w:r>
@@ -648,7 +659,7 @@
           <w:noProof/>
           <w:lang w:val="en-AU"/>
         </w:rPr>
-        <w:t>(Bakker, van Dijk, &amp; Wicherts, 2012; DeCoster, Sparks, Sparks, Sparks, &amp; Sparks, 2015; Ioannidis, 2008)</w:t>
+        <w:t>(Marjan Bakker, van Dijk, &amp; Wicherts, 2012; DeCoster, Sparks, Sparks, Sparks, &amp; Sparks, 2015; Ioannidis, 2008)</w:t>
       </w:r>
       <w:r>
         <w:rPr>
@@ -864,16 +875,7 @@
           <w:sz w:val="24"/>
           <w:szCs w:val="24"/>
         </w:rPr>
-        <w:t>.</w:t>
-      </w:r>
-      <w:r>
-        <w:rPr>
-          <w:rStyle w:val="CommentReference"/>
-          <w:rFonts w:cstheme="minorHAnsi"/>
-          <w:sz w:val="24"/>
-          <w:szCs w:val="24"/>
-        </w:rPr>
-        <w:t xml:space="preserve"> </w:t>
+        <w:t xml:space="preserve">. </w:t>
       </w:r>
       <w:r>
         <w:rPr>
@@ -1309,6 +1311,14 @@
           <w:sz w:val="24"/>
           <w:szCs w:val="24"/>
         </w:rPr>
+      </w:r>
+      <w:r>
+        <w:rPr>
+          <w:rStyle w:val="CommentReference"/>
+          <w:rFonts w:cstheme="minorHAnsi"/>
+          <w:sz w:val="24"/>
+          <w:szCs w:val="24"/>
+        </w:rPr>
         <w:fldChar w:fldCharType="separate"/>
       </w:r>
       <w:r>
@@ -1588,7 +1598,14 @@
           <w:rFonts w:cstheme="minorHAnsi"/>
           <w:b/>
         </w:rPr>
-        <w:t>4.2 Method</w:t>
+        <w:t>5.</w:t>
+      </w:r>
+      <w:r>
+        <w:rPr>
+          <w:rFonts w:cstheme="minorHAnsi"/>
+          <w:b/>
+        </w:rPr>
+        <w:t>2 Method</w:t>
       </w:r>
     </w:p>
     <w:p>
@@ -1613,7 +1630,16 @@
           <w:sz w:val="24"/>
           <w:szCs w:val="24"/>
         </w:rPr>
-        <w:t xml:space="preserve">4.2.1 </w:t>
+        <w:t>5.</w:t>
+      </w:r>
+      <w:r>
+        <w:rPr>
+          <w:rFonts w:asciiTheme="minorHAnsi" w:hAnsiTheme="minorHAnsi" w:cstheme="minorHAnsi"/>
+          <w:b/>
+          <w:sz w:val="24"/>
+          <w:szCs w:val="24"/>
+        </w:rPr>
+        <w:t xml:space="preserve">2.1 </w:t>
       </w:r>
       <w:r>
         <w:rPr>
@@ -2910,7 +2936,16 @@
           <w:sz w:val="24"/>
           <w:szCs w:val="24"/>
         </w:rPr>
-        <w:t xml:space="preserve">4.2.3 </w:t>
+        <w:t>5.</w:t>
+      </w:r>
+      <w:r>
+        <w:rPr>
+          <w:rFonts w:asciiTheme="minorHAnsi" w:hAnsiTheme="minorHAnsi" w:cstheme="minorHAnsi"/>
+          <w:b/>
+          <w:sz w:val="24"/>
+          <w:szCs w:val="24"/>
+        </w:rPr>
+        <w:t xml:space="preserve">2.3 </w:t>
       </w:r>
       <w:r>
         <w:rPr>
@@ -3331,7 +3366,17 @@
           <w:sz w:val="24"/>
           <w:szCs w:val="24"/>
         </w:rPr>
-        <w:t>4.1.2  Inclusion</w:t>
+        <w:t>5.</w:t>
+      </w:r>
+      <w:r>
+        <w:rPr>
+          <w:rStyle w:val="CommentReference"/>
+          <w:rFonts w:cstheme="minorHAnsi"/>
+          <w:b/>
+          <w:sz w:val="24"/>
+          <w:szCs w:val="24"/>
+        </w:rPr>
+        <w:t>1.2  Inclusion</w:t>
       </w:r>
       <w:proofErr w:type="gramEnd"/>
       <w:r>
@@ -3589,7 +3634,25 @@
                 <w:sz w:val="24"/>
                 <w:szCs w:val="24"/>
               </w:rPr>
-              <w:t>Type of Test (effect size measure)</w:t>
+              <w:t xml:space="preserve">Type of Test (effect size </w:t>
+            </w:r>
+            <w:r>
+              <w:rPr>
+                <w:rStyle w:val="CommentReference"/>
+                <w:rFonts w:cstheme="minorHAnsi"/>
+                <w:sz w:val="24"/>
+                <w:szCs w:val="24"/>
+              </w:rPr>
+              <w:t>unit</w:t>
+            </w:r>
+            <w:r>
+              <w:rPr>
+                <w:rStyle w:val="CommentReference"/>
+                <w:rFonts w:cstheme="minorHAnsi"/>
+                <w:sz w:val="24"/>
+                <w:szCs w:val="24"/>
+              </w:rPr>
+              <w:t>)</w:t>
             </w:r>
           </w:p>
         </w:tc>
@@ -4574,6 +4637,56 @@
         </w:rPr>
         <w:t>included. Dissertations and other grey were included if they otherwise met the inclusion criteria. The secondary analysis includes all identified articles which examine a body of research in the same population of psychology research and report the (a) the number of articles examined and (b) the number of articles or the proportion of examined articles which reported a power analysis.</w:t>
       </w:r>
+      <w:r>
+        <w:rPr>
+          <w:rFonts w:asciiTheme="minorHAnsi" w:hAnsiTheme="minorHAnsi" w:cstheme="minorHAnsi"/>
+          <w:sz w:val="24"/>
+          <w:szCs w:val="24"/>
+        </w:rPr>
+        <w:t xml:space="preserve"> </w:t>
+      </w:r>
+      <w:r>
+        <w:rPr>
+          <w:rFonts w:asciiTheme="minorHAnsi" w:hAnsiTheme="minorHAnsi" w:cstheme="minorHAnsi"/>
+          <w:sz w:val="24"/>
+          <w:szCs w:val="24"/>
+        </w:rPr>
+        <w:t xml:space="preserve">The sample size in the current article was </w:t>
+      </w:r>
+      <w:r>
+        <w:rPr>
+          <w:rFonts w:asciiTheme="minorHAnsi" w:hAnsiTheme="minorHAnsi" w:cstheme="minorHAnsi"/>
+          <w:sz w:val="24"/>
+          <w:szCs w:val="24"/>
+        </w:rPr>
+        <w:t>determined entirely</w:t>
+      </w:r>
+      <w:r>
+        <w:rPr>
+          <w:rFonts w:asciiTheme="minorHAnsi" w:hAnsiTheme="minorHAnsi" w:cstheme="minorHAnsi"/>
+          <w:sz w:val="24"/>
+          <w:szCs w:val="24"/>
+        </w:rPr>
+        <w:t xml:space="preserve"> </w:t>
+      </w:r>
+      <w:r>
+        <w:rPr>
+          <w:rFonts w:asciiTheme="minorHAnsi" w:hAnsiTheme="minorHAnsi" w:cstheme="minorHAnsi"/>
+          <w:sz w:val="24"/>
+          <w:szCs w:val="24"/>
+        </w:rPr>
+        <w:t xml:space="preserve">by </w:t>
+      </w:r>
+      <w:bookmarkStart w:id="4" w:name="_GoBack"/>
+      <w:bookmarkEnd w:id="4"/>
+      <w:r>
+        <w:rPr>
+          <w:rFonts w:asciiTheme="minorHAnsi" w:hAnsiTheme="minorHAnsi" w:cstheme="minorHAnsi"/>
+          <w:sz w:val="24"/>
+          <w:szCs w:val="24"/>
+        </w:rPr>
+        <w:t xml:space="preserve">the number of applicable articles in the literature. </w:t>
+      </w:r>
     </w:p>
     <w:p>
       <w:pPr>
@@ -4596,7 +4709,7 @@
           <w:sz w:val="24"/>
           <w:szCs w:val="24"/>
         </w:rPr>
-        <w:t>4.</w:t>
+        <w:t>5.</w:t>
       </w:r>
       <w:r>
         <w:rPr>
@@ -7892,7 +8005,14 @@
           <w:b/>
         </w:rPr>
         <w:lastRenderedPageBreak/>
-        <w:t xml:space="preserve">4.2.4 </w:t>
+        <w:t>5.</w:t>
+      </w:r>
+      <w:r>
+        <w:rPr>
+          <w:rFonts w:cstheme="minorHAnsi"/>
+          <w:b/>
+        </w:rPr>
+        <w:t xml:space="preserve">2.4 </w:t>
       </w:r>
       <w:r>
         <w:rPr>
@@ -8076,7 +8196,14 @@
           <w:rFonts w:cstheme="minorHAnsi"/>
           <w:b/>
         </w:rPr>
-        <w:t xml:space="preserve">4.2.5 </w:t>
+        <w:t>5.</w:t>
+      </w:r>
+      <w:r>
+        <w:rPr>
+          <w:rFonts w:cstheme="minorHAnsi"/>
+          <w:b/>
+        </w:rPr>
+        <w:t xml:space="preserve">2.5 </w:t>
       </w:r>
       <w:r>
         <w:rPr>
@@ -8094,7 +8221,7 @@
           <w:rFonts w:cstheme="minorHAnsi"/>
         </w:rPr>
       </w:pPr>
-      <w:bookmarkStart w:id="4" w:name="_Hlk520185005"/>
+      <w:bookmarkStart w:id="5" w:name="_Hlk520185005"/>
       <w:r>
         <w:rPr>
           <w:rFonts w:cstheme="minorHAnsi"/>
@@ -8379,7 +8506,7 @@
           <w:rFonts w:cstheme="minorHAnsi"/>
         </w:rPr>
       </w:pPr>
-      <w:bookmarkStart w:id="5" w:name="_Hlk520619821"/>
+      <w:bookmarkStart w:id="6" w:name="_Hlk520619821"/>
       <w:r>
         <w:rPr>
           <w:rFonts w:cstheme="minorHAnsi"/>
@@ -10000,8 +10127,8 @@
         <w:t>).</w:t>
       </w:r>
     </w:p>
-    <w:bookmarkEnd w:id="4"/>
     <w:bookmarkEnd w:id="5"/>
+    <w:bookmarkEnd w:id="6"/>
     <w:p>
       <w:pPr>
         <w:spacing w:line="360" w:lineRule="auto"/>
@@ -10014,7 +10141,14 @@
           <w:rFonts w:cstheme="minorHAnsi"/>
           <w:b/>
         </w:rPr>
-        <w:t>4.2.5 Analysis</w:t>
+        <w:t>5.</w:t>
+      </w:r>
+      <w:r>
+        <w:rPr>
+          <w:rFonts w:cstheme="minorHAnsi"/>
+          <w:b/>
+        </w:rPr>
+        <w:t>2.5 Analysis</w:t>
       </w:r>
       <w:r>
         <w:rPr>
@@ -10207,7 +10341,14 @@
           <w:rFonts w:cstheme="minorHAnsi"/>
           <w:b/>
         </w:rPr>
-        <w:t>4.2.5.1 Primary analysis:</w:t>
+        <w:t>5.</w:t>
+      </w:r>
+      <w:r>
+        <w:rPr>
+          <w:rFonts w:cstheme="minorHAnsi"/>
+          <w:b/>
+        </w:rPr>
+        <w:t>2.5.1 Primary analysis:</w:t>
       </w:r>
     </w:p>
     <w:p>
@@ -10402,7 +10543,14 @@
           <w:rFonts w:cstheme="minorHAnsi"/>
           <w:b/>
         </w:rPr>
-        <w:t>4.2.5.</w:t>
+        <w:t>5.</w:t>
+      </w:r>
+      <w:r>
+        <w:rPr>
+          <w:rFonts w:cstheme="minorHAnsi"/>
+          <w:b/>
+        </w:rPr>
+        <w:t>2.5.</w:t>
       </w:r>
       <w:r>
         <w:rPr>
@@ -10809,7 +10957,14 @@
           <w:rFonts w:cstheme="minorHAnsi"/>
           <w:b/>
         </w:rPr>
-        <w:t>4.2.5.</w:t>
+        <w:t>5.</w:t>
+      </w:r>
+      <w:r>
+        <w:rPr>
+          <w:rFonts w:cstheme="minorHAnsi"/>
+          <w:b/>
+        </w:rPr>
+        <w:t>2.5.</w:t>
       </w:r>
       <w:r>
         <w:rPr>
@@ -10928,7 +11083,14 @@
           <w:rFonts w:cstheme="minorHAnsi"/>
           <w:b/>
         </w:rPr>
-        <w:t>4.2.5.</w:t>
+        <w:t>5.</w:t>
+      </w:r>
+      <w:r>
+        <w:rPr>
+          <w:rFonts w:cstheme="minorHAnsi"/>
+          <w:b/>
+        </w:rPr>
+        <w:t>2.5.</w:t>
       </w:r>
       <w:r>
         <w:rPr>
@@ -11149,7 +11311,14 @@
           <w:rFonts w:cstheme="minorHAnsi"/>
           <w:b/>
         </w:rPr>
-        <w:t xml:space="preserve">4.3 </w:t>
+        <w:t>5.</w:t>
+      </w:r>
+      <w:r>
+        <w:rPr>
+          <w:rFonts w:cstheme="minorHAnsi"/>
+          <w:b/>
+        </w:rPr>
+        <w:t xml:space="preserve">3 </w:t>
       </w:r>
       <w:r>
         <w:rPr>
@@ -11176,7 +11345,13 @@
         <w:rPr>
           <w:rFonts w:cstheme="minorHAnsi"/>
         </w:rPr>
-        <w:t>4.3.</w:t>
+        <w:t>5.</w:t>
+      </w:r>
+      <w:r>
+        <w:rPr>
+          <w:rFonts w:cstheme="minorHAnsi"/>
+        </w:rPr>
+        <w:t>3.</w:t>
       </w:r>
       <w:r>
         <w:rPr>
@@ -11198,6 +11373,12 @@
           <w:rFonts w:cstheme="minorHAnsi"/>
         </w:rPr>
       </w:pPr>
+      <w:r>
+        <w:rPr>
+          <w:rFonts w:cstheme="minorHAnsi"/>
+        </w:rPr>
+        <w:t xml:space="preserve">The </w:t>
+      </w:r>
     </w:p>
     <w:p>
       <w:pPr>
@@ -11212,7 +11393,14 @@
           <w:rFonts w:cstheme="minorHAnsi"/>
           <w:b/>
         </w:rPr>
-        <w:t>4.3.1</w:t>
+        <w:t>5.</w:t>
+      </w:r>
+      <w:r>
+        <w:rPr>
+          <w:rFonts w:cstheme="minorHAnsi"/>
+          <w:b/>
+        </w:rPr>
+        <w:t>3.1</w:t>
       </w:r>
       <w:r>
         <w:rPr>
@@ -11225,6 +11413,7 @@
     <w:p>
       <w:pPr>
         <w:spacing w:line="360" w:lineRule="auto"/>
+        <w:ind w:firstLine="720"/>
         <w:rPr>
           <w:rFonts w:cstheme="minorHAnsi"/>
         </w:rPr>
@@ -11648,12 +11837,20 @@
           <w:rFonts w:cstheme="minorHAnsi"/>
           <w:b/>
         </w:rPr>
+        <w:t xml:space="preserve">5.3.1.1 </w:t>
+      </w:r>
+      <w:r>
+        <w:rPr>
+          <w:rFonts w:cstheme="minorHAnsi"/>
+          <w:b/>
+        </w:rPr>
         <w:t>Bias assessment</w:t>
       </w:r>
     </w:p>
     <w:p>
       <w:pPr>
         <w:spacing w:line="360" w:lineRule="auto"/>
+        <w:ind w:firstLine="720"/>
         <w:rPr>
           <w:rStyle w:val="CommentReference"/>
           <w:rFonts w:cstheme="minorHAnsi"/>
@@ -11862,7 +12059,52 @@
           <w:sz w:val="24"/>
           <w:szCs w:val="24"/>
         </w:rPr>
-        <w:t xml:space="preserve"> = .59), providing evidence that larger studies tend to provide higher power estimates.</w:t>
+        <w:t xml:space="preserve"> = .59), </w:t>
+      </w:r>
+      <w:r>
+        <w:rPr>
+          <w:rStyle w:val="CommentReference"/>
+          <w:rFonts w:cstheme="minorHAnsi"/>
+          <w:sz w:val="24"/>
+          <w:szCs w:val="24"/>
+        </w:rPr>
+        <w:t>showing</w:t>
+      </w:r>
+      <w:r>
+        <w:rPr>
+          <w:rStyle w:val="CommentReference"/>
+          <w:rFonts w:cstheme="minorHAnsi"/>
+          <w:sz w:val="24"/>
+          <w:szCs w:val="24"/>
+        </w:rPr>
+        <w:t xml:space="preserve"> that larger studies tend to provide higher power estimates</w:t>
+      </w:r>
+      <w:r>
+        <w:rPr>
+          <w:rStyle w:val="CommentReference"/>
+          <w:rFonts w:cstheme="minorHAnsi"/>
+          <w:sz w:val="24"/>
+          <w:szCs w:val="24"/>
+        </w:rPr>
+        <w:t xml:space="preserve"> at the small and medium effect sizes</w:t>
+      </w:r>
+      <w:r>
+        <w:rPr>
+          <w:rStyle w:val="CommentReference"/>
+          <w:rFonts w:cstheme="minorHAnsi"/>
+          <w:sz w:val="24"/>
+          <w:szCs w:val="24"/>
+        </w:rPr>
+        <w:t>.</w:t>
+      </w:r>
+      <w:r>
+        <w:rPr>
+          <w:rStyle w:val="CommentReference"/>
+          <w:rFonts w:cstheme="minorHAnsi"/>
+          <w:sz w:val="24"/>
+          <w:szCs w:val="24"/>
+        </w:rPr>
+        <w:t xml:space="preserve"> The fact that this is not seen at the large effect size is likely due to ceiling effects. </w:t>
       </w:r>
       <w:r>
         <w:rPr>
@@ -16804,7 +17046,14 @@
           <w:b/>
         </w:rPr>
         <w:lastRenderedPageBreak/>
-        <w:t xml:space="preserve">4.3.2 </w:t>
+        <w:t>5.</w:t>
+      </w:r>
+      <w:r>
+        <w:rPr>
+          <w:rFonts w:cstheme="minorHAnsi"/>
+          <w:b/>
+        </w:rPr>
+        <w:t xml:space="preserve">3.2 </w:t>
       </w:r>
       <w:r>
         <w:rPr>
@@ -16825,7 +17074,13 @@
         <w:rPr>
           <w:rFonts w:cstheme="minorHAnsi"/>
         </w:rPr>
-        <w:t xml:space="preserve">4.3.2.1 </w:t>
+        <w:t>5.</w:t>
+      </w:r>
+      <w:r>
+        <w:rPr>
+          <w:rFonts w:cstheme="minorHAnsi"/>
+        </w:rPr>
+        <w:t xml:space="preserve">3.2.1 </w:t>
       </w:r>
       <w:r>
         <w:rPr>
@@ -20844,7 +21099,13 @@
           <w:rFonts w:cstheme="minorHAnsi"/>
         </w:rPr>
         <w:lastRenderedPageBreak/>
-        <w:t xml:space="preserve">4.3.2.2 </w:t>
+        <w:t>5.</w:t>
+      </w:r>
+      <w:r>
+        <w:rPr>
+          <w:rFonts w:cstheme="minorHAnsi"/>
+        </w:rPr>
+        <w:t xml:space="preserve">3.2.2 </w:t>
       </w:r>
       <w:r>
         <w:rPr>
@@ -22938,36 +23199,14 @@
           <w:b/>
         </w:rPr>
         <w:lastRenderedPageBreak/>
-        <w:t>4.3 Discussion</w:t>
-      </w:r>
-    </w:p>
-    <w:p>
-      <w:pPr>
-        <w:spacing w:line="360" w:lineRule="auto"/>
-        <w:rPr>
-          <w:rFonts w:cstheme="minorHAnsi"/>
-        </w:rPr>
-      </w:pPr>
+        <w:t>5.</w:t>
+      </w:r>
       <w:r>
         <w:rPr>
           <w:rFonts w:cstheme="minorHAnsi"/>
           <w:b/>
         </w:rPr>
-        <w:t xml:space="preserve">4.3.1 </w:t>
-      </w:r>
-      <w:r>
-        <w:rPr>
-          <w:rFonts w:cstheme="minorHAnsi"/>
-          <w:b/>
-        </w:rPr>
-        <w:t>P</w:t>
-      </w:r>
-      <w:r>
-        <w:rPr>
-          <w:rFonts w:cstheme="minorHAnsi"/>
-          <w:b/>
-        </w:rPr>
-        <w:t xml:space="preserve">rimary analysis </w:t>
+        <w:t>3 Discussion</w:t>
       </w:r>
     </w:p>
     <w:p>
@@ -22976,9 +23215,10 @@
         <w:ind w:firstLine="720"/>
         <w:rPr>
           <w:rStyle w:val="CommentReference"/>
-          <w:rFonts w:cstheme="minorHAnsi"/>
-          <w:sz w:val="24"/>
-          <w:szCs w:val="24"/>
+          <w:color w:val="000000" w:themeColor="text1"/>
+          <w:sz w:val="24"/>
+          <w:szCs w:val="24"/>
+          <w:lang w:val="en-AU"/>
         </w:rPr>
       </w:pPr>
       <w:r>
@@ -22997,7 +23237,25 @@
           <w:sz w:val="24"/>
           <w:szCs w:val="24"/>
         </w:rPr>
-        <w:t xml:space="preserve">his analysis suggests that </w:t>
+        <w:t xml:space="preserve">his analysis </w:t>
+      </w:r>
+      <w:r>
+        <w:rPr>
+          <w:rStyle w:val="CommentReference"/>
+          <w:rFonts w:cstheme="minorHAnsi"/>
+          <w:sz w:val="24"/>
+          <w:szCs w:val="24"/>
+        </w:rPr>
+        <w:t>suggests</w:t>
+      </w:r>
+      <w:r>
+        <w:rPr>
+          <w:rStyle w:val="CommentReference"/>
+          <w:rFonts w:cstheme="minorHAnsi"/>
+          <w:sz w:val="24"/>
+          <w:szCs w:val="24"/>
+        </w:rPr>
+        <w:t xml:space="preserve"> that </w:t>
       </w:r>
       <w:r>
         <w:rPr>
@@ -23024,7 +23282,25 @@
           <w:sz w:val="24"/>
           <w:szCs w:val="24"/>
         </w:rPr>
-        <w:t>no increase in the statistical power of psychology research</w:t>
+        <w:t xml:space="preserve">no </w:t>
+      </w:r>
+      <w:r>
+        <w:rPr>
+          <w:rStyle w:val="CommentReference"/>
+          <w:rFonts w:cstheme="minorHAnsi"/>
+          <w:sz w:val="24"/>
+          <w:szCs w:val="24"/>
+        </w:rPr>
+        <w:t>change</w:t>
+      </w:r>
+      <w:r>
+        <w:rPr>
+          <w:rStyle w:val="CommentReference"/>
+          <w:rFonts w:cstheme="minorHAnsi"/>
+          <w:sz w:val="24"/>
+          <w:szCs w:val="24"/>
+        </w:rPr>
+        <w:t xml:space="preserve"> in the statistical power of psychology research</w:t>
       </w:r>
       <w:r>
         <w:rPr>
@@ -23069,7 +23345,16 @@
           <w:sz w:val="24"/>
           <w:szCs w:val="24"/>
         </w:rPr>
-        <w:t xml:space="preserve">have </w:t>
+        <w:t>be</w:t>
+      </w:r>
+      <w:r>
+        <w:rPr>
+          <w:rStyle w:val="CommentReference"/>
+          <w:rFonts w:cstheme="minorHAnsi"/>
+          <w:sz w:val="24"/>
+          <w:szCs w:val="24"/>
+        </w:rPr>
+        <w:t xml:space="preserve"> </w:t>
       </w:r>
       <w:r>
         <w:rPr>
@@ -23093,7 +23378,55 @@
         <w:rPr>
           <w:rFonts w:cstheme="minorHAnsi"/>
         </w:rPr>
-        <w:t xml:space="preserve">This result is unexpected given the large number of studies that have been published arguing for power analysis to be performed as a part of research planning over the last 50 years </w:t>
+        <w:t>T</w:t>
+      </w:r>
+      <w:r>
+        <w:rPr>
+          <w:rFonts w:cstheme="minorHAnsi"/>
+        </w:rPr>
+        <w:t>hese</w:t>
+      </w:r>
+      <w:r>
+        <w:rPr>
+          <w:rFonts w:cstheme="minorHAnsi"/>
+        </w:rPr>
+        <w:t xml:space="preserve"> result</w:t>
+      </w:r>
+      <w:r>
+        <w:rPr>
+          <w:rFonts w:cstheme="minorHAnsi"/>
+        </w:rPr>
+        <w:t>s</w:t>
+      </w:r>
+      <w:r>
+        <w:rPr>
+          <w:rFonts w:cstheme="minorHAnsi"/>
+        </w:rPr>
+        <w:t xml:space="preserve"> </w:t>
+      </w:r>
+      <w:r>
+        <w:rPr>
+          <w:rFonts w:cstheme="minorHAnsi"/>
+        </w:rPr>
+        <w:t>are</w:t>
+      </w:r>
+      <w:r>
+        <w:rPr>
+          <w:rFonts w:cstheme="minorHAnsi"/>
+        </w:rPr>
+        <w:t xml:space="preserve"> unexpected given the large number of </w:t>
+      </w:r>
+      <w:r>
+        <w:rPr>
+          <w:rFonts w:cstheme="minorHAnsi"/>
+        </w:rPr>
+        <w:t>papers</w:t>
+      </w:r>
+      <w:r>
+        <w:rPr>
+          <w:rFonts w:cstheme="minorHAnsi"/>
+        </w:rPr>
+        <w:t xml:space="preserve"> that have been published arguing for power analysis to be performed as a part of research planning over the last 50 years </w:t>
       </w:r>
       <w:r>
         <w:rPr>
@@ -23322,61 +23655,1513 @@
         <w:rPr>
           <w:rFonts w:cstheme="minorHAnsi"/>
         </w:rPr>
-        <w:t xml:space="preserve">. It is even more surprising given </w:t>
-      </w:r>
-      <w:r>
-        <w:rPr>
-          <w:rStyle w:val="CommentReference"/>
-          <w:rFonts w:cstheme="minorHAnsi"/>
-          <w:sz w:val="24"/>
-          <w:szCs w:val="24"/>
-        </w:rPr>
-        <w:t>th</w:t>
-      </w:r>
-      <w:r>
-        <w:rPr>
-          <w:rStyle w:val="CommentReference"/>
-          <w:rFonts w:cstheme="minorHAnsi"/>
-          <w:sz w:val="24"/>
-          <w:szCs w:val="24"/>
-        </w:rPr>
-        <w:t xml:space="preserve">at organizations such as the </w:t>
-      </w:r>
-      <w:r>
-        <w:rPr>
-          <w:rStyle w:val="CommentReference"/>
-          <w:rFonts w:cstheme="minorHAnsi"/>
-          <w:sz w:val="24"/>
-          <w:szCs w:val="24"/>
-        </w:rPr>
-        <w:t xml:space="preserve">American Psychological Association and CONSORT reporting guidelines </w:t>
-      </w:r>
-      <w:r>
-        <w:rPr>
-          <w:rStyle w:val="CommentReference"/>
-          <w:rFonts w:cstheme="minorHAnsi"/>
-          <w:sz w:val="24"/>
-          <w:szCs w:val="24"/>
-        </w:rPr>
-        <w:t xml:space="preserve">suggest that a justification for the sample size </w:t>
-      </w:r>
-      <w:r>
-        <w:rPr>
-          <w:rStyle w:val="CommentReference"/>
-          <w:rFonts w:cstheme="minorHAnsi"/>
-          <w:sz w:val="24"/>
-          <w:szCs w:val="24"/>
-        </w:rPr>
-        <w:t>used in analysis</w:t>
-      </w:r>
-      <w:r>
-        <w:rPr>
-          <w:rStyle w:val="CommentReference"/>
-          <w:rFonts w:cstheme="minorHAnsi"/>
-          <w:sz w:val="24"/>
-          <w:szCs w:val="24"/>
-        </w:rPr>
-        <w:t xml:space="preserve"> should be included in published empirical reports </w:t>
+        <w:t xml:space="preserve">, </w:t>
+      </w:r>
+      <w:r>
+        <w:rPr>
+          <w:rFonts w:cstheme="minorHAnsi"/>
+        </w:rPr>
+        <w:t xml:space="preserve">the increasing availability of user friendly power analysis tools </w:t>
+      </w:r>
+      <w:r>
+        <w:rPr>
+          <w:rFonts w:cstheme="minorHAnsi"/>
+        </w:rPr>
+        <w:fldChar w:fldCharType="begin"/>
+      </w:r>
+      <w:r>
+        <w:rPr>
+          <w:rFonts w:cstheme="minorHAnsi"/>
+        </w:rPr>
+        <w:instrText xml:space="preserve"> ADDIN EN.CITE &lt;EndNote&gt;&lt;Cite&gt;&lt;Author&gt;Cohen&lt;/Author&gt;&lt;Year&gt;1988&lt;/Year&gt;&lt;RecNum&gt;562&lt;/RecNum&gt;&lt;Prefix&gt;e.g.`, &lt;/Prefix&gt;&lt;DisplayText&gt;(e.g., Cohen, 1988; Faul et al., 2007)&lt;/DisplayText&gt;&lt;record&gt;&lt;rec-number&gt;562&lt;/rec-number&gt;&lt;foreign-keys&gt;&lt;key app="EN" db-id="9xrafw5sx95dvre9w5hpevd89fzwtwr9twsw" timestamp="1508193712"&gt;562&lt;/key&gt;&lt;/foreign-keys&gt;&lt;ref-type name="Generic"&gt;13&lt;/ref-type&gt;&lt;contributors&gt;&lt;authors&gt;&lt;author&gt;Cohen, Jacob&lt;/author&gt;&lt;/authors&gt;&lt;/contributors&gt;&lt;titles&gt;&lt;title&gt;Statistical power analysis for the behavioral sciences&lt;/title&gt;&lt;/titles&gt;&lt;edition&gt;2nd&lt;/edition&gt;&lt;dates&gt;&lt;year&gt;1988&lt;/year&gt;&lt;/dates&gt;&lt;pub-location&gt;Hillsdale, New Jersey&lt;/pub-location&gt;&lt;publisher&gt;Erlbaum&lt;/publisher&gt;&lt;urls&gt;&lt;/urls&gt;&lt;/record&gt;&lt;/Cite&gt;&lt;Cite&gt;&lt;Author&gt;Faul&lt;/Author&gt;&lt;Year&gt;2007&lt;/Year&gt;&lt;RecNum&gt;546&lt;/RecNum&gt;&lt;record&gt;&lt;rec-number&gt;546&lt;/rec-number&gt;&lt;foreign-keys&gt;&lt;key app="EN" db-id="9xrafw5sx95dvre9w5hpevd89fzwtwr9twsw" timestamp="1508193712"&gt;546&lt;/key&gt;&lt;/foreign-keys&gt;&lt;ref-type name="Journal Article"&gt;17&lt;/ref-type&gt;&lt;contributors&gt;&lt;authors&gt;&lt;author&gt;Faul, Franz&lt;/author&gt;&lt;author&gt;Erdfelder, Edgar&lt;/author&gt;&lt;author&gt;Lang, Albert-Georg&lt;/author&gt;&lt;author&gt;Buchner, Axel&lt;/author&gt;&lt;/authors&gt;&lt;/contributors&gt;&lt;titles&gt;&lt;title&gt;G*Power 3: A flexible statistical power analysis program for the social, behavioral, and biomedical sciences&lt;/title&gt;&lt;secondary-title&gt;Behavior Research Methods&lt;/secondary-title&gt;&lt;/titles&gt;&lt;periodical&gt;&lt;full-title&gt;Behavior Research Methods&lt;/full-title&gt;&lt;/periodical&gt;&lt;pages&gt;175-191&lt;/pages&gt;&lt;volume&gt;39&lt;/volume&gt;&lt;number&gt;2&lt;/number&gt;&lt;dates&gt;&lt;year&gt;2007&lt;/year&gt;&lt;/dates&gt;&lt;isbn&gt;1554-3528&lt;/isbn&gt;&lt;label&gt;ref1&lt;/label&gt;&lt;work-type&gt;journal article&lt;/work-type&gt;&lt;urls&gt;&lt;related-urls&gt;&lt;url&gt;http://dx.doi.org/10.3758/BF03193146&lt;/url&gt;&lt;/related-urls&gt;&lt;/urls&gt;&lt;electronic-resource-num&gt;10.3758/bf03193146&lt;/electronic-resource-num&gt;&lt;/record&gt;&lt;/Cite&gt;&lt;/EndNote&gt;</w:instrText>
+      </w:r>
+      <w:r>
+        <w:rPr>
+          <w:rFonts w:cstheme="minorHAnsi"/>
+        </w:rPr>
+        <w:fldChar w:fldCharType="separate"/>
+      </w:r>
+      <w:r>
+        <w:rPr>
+          <w:rFonts w:cstheme="minorHAnsi"/>
+          <w:noProof/>
+        </w:rPr>
+        <w:t>(e.g., Cohen, 1988; Faul et al., 2007)</w:t>
+      </w:r>
+      <w:r>
+        <w:rPr>
+          <w:rFonts w:cstheme="minorHAnsi"/>
+        </w:rPr>
+        <w:fldChar w:fldCharType="end"/>
+      </w:r>
+      <w:r>
+        <w:rPr>
+          <w:rFonts w:cstheme="minorHAnsi"/>
+        </w:rPr>
+        <w:t xml:space="preserve">, </w:t>
+      </w:r>
+      <w:r>
+        <w:rPr>
+          <w:rFonts w:cstheme="minorHAnsi"/>
+        </w:rPr>
+        <w:t xml:space="preserve">as well as technological innovations (e.g., </w:t>
+      </w:r>
+      <w:r>
+        <w:rPr>
+          <w:rFonts w:cstheme="minorHAnsi"/>
+        </w:rPr>
+        <w:t>Amazon Turk studies</w:t>
+      </w:r>
+      <w:r>
+        <w:rPr>
+          <w:rFonts w:cstheme="minorHAnsi"/>
+        </w:rPr>
+        <w:t xml:space="preserve">) and </w:t>
+      </w:r>
+      <w:r>
+        <w:rPr>
+          <w:rFonts w:cstheme="minorHAnsi"/>
+        </w:rPr>
+        <w:t xml:space="preserve">larger </w:t>
+      </w:r>
+      <w:r>
+        <w:rPr>
+          <w:rFonts w:cstheme="minorHAnsi"/>
+        </w:rPr>
+        <w:t>undergraduate cohorts that should make larger scale research more tractable</w:t>
+      </w:r>
+      <w:r>
+        <w:rPr>
+          <w:rFonts w:cstheme="minorHAnsi"/>
+        </w:rPr>
+        <w:t xml:space="preserve"> at least in many areas of psychological research</w:t>
+      </w:r>
+      <w:r>
+        <w:rPr>
+          <w:rFonts w:cstheme="minorHAnsi"/>
+        </w:rPr>
+        <w:t xml:space="preserve">. </w:t>
+      </w:r>
+    </w:p>
+    <w:p>
+      <w:pPr>
+        <w:spacing w:line="360" w:lineRule="auto"/>
+        <w:ind w:firstLine="720"/>
+        <w:rPr>
+          <w:rStyle w:val="CommentReference"/>
+          <w:color w:val="000000" w:themeColor="text1"/>
+          <w:sz w:val="24"/>
+          <w:szCs w:val="24"/>
+          <w:lang w:val="en-AU"/>
+        </w:rPr>
+      </w:pPr>
+      <w:r>
+        <w:rPr>
+          <w:rStyle w:val="CommentReference"/>
+          <w:color w:val="000000" w:themeColor="text1"/>
+          <w:sz w:val="24"/>
+          <w:szCs w:val="24"/>
+          <w:lang w:val="en-AU"/>
+        </w:rPr>
+        <w:t>Given that the average effect size seen in the psychology literature has been estimated to be around or below Cohen’s ‘medium’ effect size in psychology</w:t>
+      </w:r>
+      <w:r>
+        <w:rPr>
+          <w:rStyle w:val="CommentReference"/>
+          <w:color w:val="000000" w:themeColor="text1"/>
+          <w:sz w:val="24"/>
+          <w:szCs w:val="24"/>
+          <w:lang w:val="en-AU"/>
+        </w:rPr>
+        <w:t xml:space="preserve"> </w:t>
+      </w:r>
+      <w:r>
+        <w:rPr>
+          <w:rStyle w:val="CommentReference"/>
+          <w:color w:val="000000" w:themeColor="text1"/>
+          <w:sz w:val="24"/>
+          <w:szCs w:val="24"/>
+          <w:lang w:val="en-AU"/>
+        </w:rPr>
+        <w:fldChar w:fldCharType="begin">
+          <w:fldData xml:space="preserve">PEVuZE5vdGU+PENpdGU+PEF1dGhvcj5HaWduYWM8L0F1dGhvcj48WWVhcj4yMDE2PC9ZZWFyPjxS
+ZWNOdW0+ODM3PC9SZWNOdW0+PERpc3BsYXlUZXh0PihlLmcuLCBCb3NjbywgQWd1aW5pcywgU2lu
+Z2gsIEZpZWxkLCAmYW1wOyBQaWVyY2UsIDIwMTU7IEdpZ25hYyAmYW1wOyBTem9kb3JhaSwgMjAx
+NjsgUXVpbnRhbmEsIDIwMTcpPC9EaXNwbGF5VGV4dD48cmVjb3JkPjxyZWMtbnVtYmVyPjgzNzwv
+cmVjLW51bWJlcj48Zm9yZWlnbi1rZXlzPjxrZXkgYXBwPSJFTiIgZGItaWQ9Ijl4cmFmdzVzeDk1
+ZHZyZTl3NWhwZXZkODlmend0d3I5dHdzdyIgdGltZXN0YW1wPSIxNTI0NjgzNjcyIj44Mzc8L2tl
+eT48L2ZvcmVpZ24ta2V5cz48cmVmLXR5cGUgbmFtZT0iSm91cm5hbCBBcnRpY2xlIj4xNzwvcmVm
+LXR5cGU+PGNvbnRyaWJ1dG9ycz48YXV0aG9ycz48YXV0aG9yPkdpZ25hYywgR2lsbGVzIEUuPC9h
+dXRob3I+PGF1dGhvcj5Tem9kb3JhaSwgRXZhIFQuPC9hdXRob3I+PC9hdXRob3JzPjwvY29udHJp
+YnV0b3JzPjx0aXRsZXM+PHRpdGxlPkVmZmVjdCBzaXplIGd1aWRlbGluZXMgZm9yIGluZGl2aWR1
+YWwgZGlmZmVyZW5jZXMgcmVzZWFyY2hlcnM8L3RpdGxlPjxzZWNvbmRhcnktdGl0bGU+UGVyc29u
+YWxpdHkgYW5kIEluZGl2aWR1YWwgRGlmZmVyZW5jZXM8L3NlY29uZGFyeS10aXRsZT48L3RpdGxl
+cz48cGVyaW9kaWNhbD48ZnVsbC10aXRsZT5QZXJzb25hbGl0eSBhbmQgSW5kaXZpZHVhbCBEaWZm
+ZXJlbmNlczwvZnVsbC10aXRsZT48L3BlcmlvZGljYWw+PHBhZ2VzPjc0LTc4PC9wYWdlcz48dm9s
+dW1lPjEwMjwvdm9sdW1lPjxrZXl3b3Jkcz48a2V5d29yZD5FZmZlY3Qgc2l6ZTwva2V5d29yZD48
+a2V5d29yZD5Db3JyZWxhdGlvbnM8L2tleXdvcmQ+PGtleXdvcmQ+R3VpZGVsaW5lczwva2V5d29y
+ZD48L2tleXdvcmRzPjxkYXRlcz48eWVhcj4yMDE2PC95ZWFyPjxwdWItZGF0ZXM+PGRhdGU+MjAx
+Ni8xMS8wMS88L2RhdGU+PC9wdWItZGF0ZXM+PC9kYXRlcz48aXNibj4wMTkxLTg4Njk8L2lzYm4+
+PHVybHM+PHJlbGF0ZWQtdXJscz48dXJsPmh0dHA6Ly93d3cuc2NpZW5jZWRpcmVjdC5jb20vc2Np
+ZW5jZS9hcnRpY2xlL3BpaS9TMDE5MTg4NjkxNjMwODE5NDwvdXJsPjwvcmVsYXRlZC11cmxzPjwv
+dXJscz48ZWxlY3Ryb25pYy1yZXNvdXJjZS1udW0+aHR0cHM6Ly9kb2kub3JnLzEwLjEwMTYvai5w
+YWlkLjIwMTYuMDYuMDY5PC9lbGVjdHJvbmljLXJlc291cmNlLW51bT48L3JlY29yZD48L0NpdGU+
+PENpdGU+PEF1dGhvcj5Cb3NjbzwvQXV0aG9yPjxZZWFyPjIwMTU8L1llYXI+PFJlY051bT4xNTc8
+L1JlY051bT48UHJlZml4PmUuZy5gLCA8L1ByZWZpeD48cmVjb3JkPjxyZWMtbnVtYmVyPjE1Nzwv
+cmVjLW51bWJlcj48Zm9yZWlnbi1rZXlzPjxrZXkgYXBwPSJFTiIgZGItaWQ9Ijl4cmFmdzVzeDk1
+ZHZyZTl3NWhwZXZkODlmend0d3I5dHdzdyIgdGltZXN0YW1wPSIxNDk5OTA2NDI2Ij4xNTc8L2tl
+eT48L2ZvcmVpZ24ta2V5cz48cmVmLXR5cGUgbmFtZT0iSm91cm5hbCBBcnRpY2xlIj4xNzwvcmVm
+LXR5cGU+PGNvbnRyaWJ1dG9ycz48YXV0aG9ycz48YXV0aG9yPkJvc2NvLCBGcmFuayBBLjwvYXV0
+aG9yPjxhdXRob3I+QWd1aW5pcywgSGVybWFuPC9hdXRob3I+PGF1dGhvcj5TaW5naCwgS3VscmFq
+PC9hdXRob3I+PGF1dGhvcj5GaWVsZCwgSmFtZXMgRy48L2F1dGhvcj48YXV0aG9yPlBpZXJjZSwg
+Q2hhcmxlcyBBLjwvYXV0aG9yPjwvYXV0aG9ycz48L2NvbnRyaWJ1dG9ycz48YXV0aC1hZGRyZXNz
+PkJvc2NvLCBGcmFuayBBLjogRGVwYXJ0bWVudCBvZiBNYW5hZ2VtZW50LCBTY2hvb2wgb2YgQnVz
+aW5lc3MsIFZpcmdpbmlhIENvbW1vbndlYWx0aCBVbml2ZXJzaXR5LCBSaWNobW9uZCwgVkEsIFVT
+LCAyMzI4NC00MDAwLCBmYWJvc2NvQHZjdS5lZHU8L2F1dGgtYWRkcmVzcz48dGl0bGVzPjx0aXRs
+ZT5Db3JyZWxhdGlvbmFsIGVmZmVjdCBzaXplIGJlbmNobWFya3M8L3RpdGxlPjxzZWNvbmRhcnkt
+dGl0bGU+Sm91cm5hbCBvZiBBcHBsaWVkIFBzeWNob2xvZ3k8L3NlY29uZGFyeS10aXRsZT48L3Rp
+dGxlcz48cGVyaW9kaWNhbD48ZnVsbC10aXRsZT5Kb3VybmFsIG9mIEFwcGxpZWQgUHN5Y2hvbG9n
+eTwvZnVsbC10aXRsZT48L3BlcmlvZGljYWw+PHBhZ2VzPjQzMS00NDk8L3BhZ2VzPjx2b2x1bWU+
+MTAwPC92b2x1bWU+PG51bWJlcj4yPC9udW1iZXI+PGtleXdvcmRzPjxrZXl3b3JkPipFZmZlY3Qg
+U2l6ZSAoU3RhdGlzdGljYWwpPC9rZXl3b3JkPjxrZXl3b3JkPipOdWxsIEh5cG90aGVzaXMgVGVz
+dGluZzwva2V5d29yZD48a2V5d29yZD4qU3RhdGlzdGljYWwgQW5hbHlzaXM8L2tleXdvcmQ+PGtl
+eXdvcmQ+U3RhdGlzdGljYWwgQ29ycmVsYXRpb248L2tleXdvcmQ+PC9rZXl3b3Jkcz48ZGF0ZXM+
+PHllYXI+MjAxNTwveWVhcj48L2RhdGVzPjxwdWItbG9jYXRpb24+VVM8L3B1Yi1sb2NhdGlvbj48
+cHVibGlzaGVyPkFtZXJpY2FuIFBzeWNob2xvZ2ljYWwgQXNzb2NpYXRpb248L3B1Ymxpc2hlcj48
+aXNibj4xOTM5LTE4NTQoRWxlY3Ryb25pYyk7MDAyMS05MDEwKFByaW50KTwvaXNibj48dXJscz48
+L3VybHM+PGVsZWN0cm9uaWMtcmVzb3VyY2UtbnVtPjEwLjEwMzcvYTAwMzgwNDc8L2VsZWN0cm9u
+aWMtcmVzb3VyY2UtbnVtPjwvcmVjb3JkPjwvQ2l0ZT48Q2l0ZT48QXV0aG9yPlF1aW50YW5hPC9B
+dXRob3I+PFllYXI+MjAxNzwvWWVhcj48UmVjTnVtPjgxOTwvUmVjTnVtPjxyZWNvcmQ+PHJlYy1u
+dW1iZXI+ODE5PC9yZWMtbnVtYmVyPjxmb3JlaWduLWtleXM+PGtleSBhcHA9IkVOIiBkYi1pZD0i
+OXhyYWZ3NXN4OTVkdnJlOXc1aHBldmQ4OWZ6d3R3cjl0d3N3IiB0aW1lc3RhbXA9IjE1MjM5MzMz
+MzQiPjgxOTwva2V5PjwvZm9yZWlnbi1rZXlzPjxyZWYtdHlwZSBuYW1lPSJKb3VybmFsIEFydGlj
+bGUiPjE3PC9yZWYtdHlwZT48Y29udHJpYnV0b3JzPjxhdXRob3JzPjxhdXRob3I+UXVpbnRhbmEs
+IERhbmllbCBTPC9hdXRob3I+PC9hdXRob3JzPjwvY29udHJpYnV0b3JzPjx0aXRsZXM+PHRpdGxl
+PlN0YXRpc3RpY2FsIGNvbnNpZGVyYXRpb25zIGZvciByZXBvcnRpbmcgYW5kIHBsYW5uaW5nIGhl
+YXJ0IHJhdGUgdmFyaWFiaWxpdHkgY2FzZeKAkGNvbnRyb2wgc3R1ZGllczwvdGl0bGU+PHNlY29u
+ZGFyeS10aXRsZT5Qc3ljaG9waHlzaW9sb2d5PC9zZWNvbmRhcnktdGl0bGU+PC90aXRsZXM+PHBl
+cmlvZGljYWw+PGZ1bGwtdGl0bGU+UHN5Y2hvcGh5c2lvbG9neTwvZnVsbC10aXRsZT48L3Blcmlv
+ZGljYWw+PHBhZ2VzPjM0NC0zNDk8L3BhZ2VzPjx2b2x1bWU+NTQ8L3ZvbHVtZT48bnVtYmVyPjM8
+L251bWJlcj48ZGF0ZXM+PHllYXI+MjAxNzwveWVhcj48L2RhdGVzPjxpc2JuPjE0NjktODk4Njwv
+aXNibj48dXJscz48L3VybHM+PC9yZWNvcmQ+PC9DaXRlPjwvRW5kTm90ZT4A
+</w:fldData>
+        </w:fldChar>
+      </w:r>
+      <w:r>
+        <w:rPr>
+          <w:rStyle w:val="CommentReference"/>
+          <w:color w:val="000000" w:themeColor="text1"/>
+          <w:sz w:val="24"/>
+          <w:szCs w:val="24"/>
+          <w:lang w:val="en-AU"/>
+        </w:rPr>
+        <w:instrText xml:space="preserve"> ADDIN EN.CITE </w:instrText>
+      </w:r>
+      <w:r>
+        <w:rPr>
+          <w:rStyle w:val="CommentReference"/>
+          <w:color w:val="000000" w:themeColor="text1"/>
+          <w:sz w:val="24"/>
+          <w:szCs w:val="24"/>
+          <w:lang w:val="en-AU"/>
+        </w:rPr>
+        <w:fldChar w:fldCharType="begin">
+          <w:fldData xml:space="preserve">PEVuZE5vdGU+PENpdGU+PEF1dGhvcj5HaWduYWM8L0F1dGhvcj48WWVhcj4yMDE2PC9ZZWFyPjxS
+ZWNOdW0+ODM3PC9SZWNOdW0+PERpc3BsYXlUZXh0PihlLmcuLCBCb3NjbywgQWd1aW5pcywgU2lu
+Z2gsIEZpZWxkLCAmYW1wOyBQaWVyY2UsIDIwMTU7IEdpZ25hYyAmYW1wOyBTem9kb3JhaSwgMjAx
+NjsgUXVpbnRhbmEsIDIwMTcpPC9EaXNwbGF5VGV4dD48cmVjb3JkPjxyZWMtbnVtYmVyPjgzNzwv
+cmVjLW51bWJlcj48Zm9yZWlnbi1rZXlzPjxrZXkgYXBwPSJFTiIgZGItaWQ9Ijl4cmFmdzVzeDk1
+ZHZyZTl3NWhwZXZkODlmend0d3I5dHdzdyIgdGltZXN0YW1wPSIxNTI0NjgzNjcyIj44Mzc8L2tl
+eT48L2ZvcmVpZ24ta2V5cz48cmVmLXR5cGUgbmFtZT0iSm91cm5hbCBBcnRpY2xlIj4xNzwvcmVm
+LXR5cGU+PGNvbnRyaWJ1dG9ycz48YXV0aG9ycz48YXV0aG9yPkdpZ25hYywgR2lsbGVzIEUuPC9h
+dXRob3I+PGF1dGhvcj5Tem9kb3JhaSwgRXZhIFQuPC9hdXRob3I+PC9hdXRob3JzPjwvY29udHJp
+YnV0b3JzPjx0aXRsZXM+PHRpdGxlPkVmZmVjdCBzaXplIGd1aWRlbGluZXMgZm9yIGluZGl2aWR1
+YWwgZGlmZmVyZW5jZXMgcmVzZWFyY2hlcnM8L3RpdGxlPjxzZWNvbmRhcnktdGl0bGU+UGVyc29u
+YWxpdHkgYW5kIEluZGl2aWR1YWwgRGlmZmVyZW5jZXM8L3NlY29uZGFyeS10aXRsZT48L3RpdGxl
+cz48cGVyaW9kaWNhbD48ZnVsbC10aXRsZT5QZXJzb25hbGl0eSBhbmQgSW5kaXZpZHVhbCBEaWZm
+ZXJlbmNlczwvZnVsbC10aXRsZT48L3BlcmlvZGljYWw+PHBhZ2VzPjc0LTc4PC9wYWdlcz48dm9s
+dW1lPjEwMjwvdm9sdW1lPjxrZXl3b3Jkcz48a2V5d29yZD5FZmZlY3Qgc2l6ZTwva2V5d29yZD48
+a2V5d29yZD5Db3JyZWxhdGlvbnM8L2tleXdvcmQ+PGtleXdvcmQ+R3VpZGVsaW5lczwva2V5d29y
+ZD48L2tleXdvcmRzPjxkYXRlcz48eWVhcj4yMDE2PC95ZWFyPjxwdWItZGF0ZXM+PGRhdGU+MjAx
+Ni8xMS8wMS88L2RhdGU+PC9wdWItZGF0ZXM+PC9kYXRlcz48aXNibj4wMTkxLTg4Njk8L2lzYm4+
+PHVybHM+PHJlbGF0ZWQtdXJscz48dXJsPmh0dHA6Ly93d3cuc2NpZW5jZWRpcmVjdC5jb20vc2Np
+ZW5jZS9hcnRpY2xlL3BpaS9TMDE5MTg4NjkxNjMwODE5NDwvdXJsPjwvcmVsYXRlZC11cmxzPjwv
+dXJscz48ZWxlY3Ryb25pYy1yZXNvdXJjZS1udW0+aHR0cHM6Ly9kb2kub3JnLzEwLjEwMTYvai5w
+YWlkLjIwMTYuMDYuMDY5PC9lbGVjdHJvbmljLXJlc291cmNlLW51bT48L3JlY29yZD48L0NpdGU+
+PENpdGU+PEF1dGhvcj5Cb3NjbzwvQXV0aG9yPjxZZWFyPjIwMTU8L1llYXI+PFJlY051bT4xNTc8
+L1JlY051bT48UHJlZml4PmUuZy5gLCA8L1ByZWZpeD48cmVjb3JkPjxyZWMtbnVtYmVyPjE1Nzwv
+cmVjLW51bWJlcj48Zm9yZWlnbi1rZXlzPjxrZXkgYXBwPSJFTiIgZGItaWQ9Ijl4cmFmdzVzeDk1
+ZHZyZTl3NWhwZXZkODlmend0d3I5dHdzdyIgdGltZXN0YW1wPSIxNDk5OTA2NDI2Ij4xNTc8L2tl
+eT48L2ZvcmVpZ24ta2V5cz48cmVmLXR5cGUgbmFtZT0iSm91cm5hbCBBcnRpY2xlIj4xNzwvcmVm
+LXR5cGU+PGNvbnRyaWJ1dG9ycz48YXV0aG9ycz48YXV0aG9yPkJvc2NvLCBGcmFuayBBLjwvYXV0
+aG9yPjxhdXRob3I+QWd1aW5pcywgSGVybWFuPC9hdXRob3I+PGF1dGhvcj5TaW5naCwgS3VscmFq
+PC9hdXRob3I+PGF1dGhvcj5GaWVsZCwgSmFtZXMgRy48L2F1dGhvcj48YXV0aG9yPlBpZXJjZSwg
+Q2hhcmxlcyBBLjwvYXV0aG9yPjwvYXV0aG9ycz48L2NvbnRyaWJ1dG9ycz48YXV0aC1hZGRyZXNz
+PkJvc2NvLCBGcmFuayBBLjogRGVwYXJ0bWVudCBvZiBNYW5hZ2VtZW50LCBTY2hvb2wgb2YgQnVz
+aW5lc3MsIFZpcmdpbmlhIENvbW1vbndlYWx0aCBVbml2ZXJzaXR5LCBSaWNobW9uZCwgVkEsIFVT
+LCAyMzI4NC00MDAwLCBmYWJvc2NvQHZjdS5lZHU8L2F1dGgtYWRkcmVzcz48dGl0bGVzPjx0aXRs
+ZT5Db3JyZWxhdGlvbmFsIGVmZmVjdCBzaXplIGJlbmNobWFya3M8L3RpdGxlPjxzZWNvbmRhcnkt
+dGl0bGU+Sm91cm5hbCBvZiBBcHBsaWVkIFBzeWNob2xvZ3k8L3NlY29uZGFyeS10aXRsZT48L3Rp
+dGxlcz48cGVyaW9kaWNhbD48ZnVsbC10aXRsZT5Kb3VybmFsIG9mIEFwcGxpZWQgUHN5Y2hvbG9n
+eTwvZnVsbC10aXRsZT48L3BlcmlvZGljYWw+PHBhZ2VzPjQzMS00NDk8L3BhZ2VzPjx2b2x1bWU+
+MTAwPC92b2x1bWU+PG51bWJlcj4yPC9udW1iZXI+PGtleXdvcmRzPjxrZXl3b3JkPipFZmZlY3Qg
+U2l6ZSAoU3RhdGlzdGljYWwpPC9rZXl3b3JkPjxrZXl3b3JkPipOdWxsIEh5cG90aGVzaXMgVGVz
+dGluZzwva2V5d29yZD48a2V5d29yZD4qU3RhdGlzdGljYWwgQW5hbHlzaXM8L2tleXdvcmQ+PGtl
+eXdvcmQ+U3RhdGlzdGljYWwgQ29ycmVsYXRpb248L2tleXdvcmQ+PC9rZXl3b3Jkcz48ZGF0ZXM+
+PHllYXI+MjAxNTwveWVhcj48L2RhdGVzPjxwdWItbG9jYXRpb24+VVM8L3B1Yi1sb2NhdGlvbj48
+cHVibGlzaGVyPkFtZXJpY2FuIFBzeWNob2xvZ2ljYWwgQXNzb2NpYXRpb248L3B1Ymxpc2hlcj48
+aXNibj4xOTM5LTE4NTQoRWxlY3Ryb25pYyk7MDAyMS05MDEwKFByaW50KTwvaXNibj48dXJscz48
+L3VybHM+PGVsZWN0cm9uaWMtcmVzb3VyY2UtbnVtPjEwLjEwMzcvYTAwMzgwNDc8L2VsZWN0cm9u
+aWMtcmVzb3VyY2UtbnVtPjwvcmVjb3JkPjwvQ2l0ZT48Q2l0ZT48QXV0aG9yPlF1aW50YW5hPC9B
+dXRob3I+PFllYXI+MjAxNzwvWWVhcj48UmVjTnVtPjgxOTwvUmVjTnVtPjxyZWNvcmQ+PHJlYy1u
+dW1iZXI+ODE5PC9yZWMtbnVtYmVyPjxmb3JlaWduLWtleXM+PGtleSBhcHA9IkVOIiBkYi1pZD0i
+OXhyYWZ3NXN4OTVkdnJlOXc1aHBldmQ4OWZ6d3R3cjl0d3N3IiB0aW1lc3RhbXA9IjE1MjM5MzMz
+MzQiPjgxOTwva2V5PjwvZm9yZWlnbi1rZXlzPjxyZWYtdHlwZSBuYW1lPSJKb3VybmFsIEFydGlj
+bGUiPjE3PC9yZWYtdHlwZT48Y29udHJpYnV0b3JzPjxhdXRob3JzPjxhdXRob3I+UXVpbnRhbmEs
+IERhbmllbCBTPC9hdXRob3I+PC9hdXRob3JzPjwvY29udHJpYnV0b3JzPjx0aXRsZXM+PHRpdGxl
+PlN0YXRpc3RpY2FsIGNvbnNpZGVyYXRpb25zIGZvciByZXBvcnRpbmcgYW5kIHBsYW5uaW5nIGhl
+YXJ0IHJhdGUgdmFyaWFiaWxpdHkgY2FzZeKAkGNvbnRyb2wgc3R1ZGllczwvdGl0bGU+PHNlY29u
+ZGFyeS10aXRsZT5Qc3ljaG9waHlzaW9sb2d5PC9zZWNvbmRhcnktdGl0bGU+PC90aXRsZXM+PHBl
+cmlvZGljYWw+PGZ1bGwtdGl0bGU+UHN5Y2hvcGh5c2lvbG9neTwvZnVsbC10aXRsZT48L3Blcmlv
+ZGljYWw+PHBhZ2VzPjM0NC0zNDk8L3BhZ2VzPjx2b2x1bWU+NTQ8L3ZvbHVtZT48bnVtYmVyPjM8
+L251bWJlcj48ZGF0ZXM+PHllYXI+MjAxNzwveWVhcj48L2RhdGVzPjxpc2JuPjE0NjktODk4Njwv
+aXNibj48dXJscz48L3VybHM+PC9yZWNvcmQ+PC9DaXRlPjwvRW5kTm90ZT4A
+</w:fldData>
+        </w:fldChar>
+      </w:r>
+      <w:r>
+        <w:rPr>
+          <w:rStyle w:val="CommentReference"/>
+          <w:color w:val="000000" w:themeColor="text1"/>
+          <w:sz w:val="24"/>
+          <w:szCs w:val="24"/>
+          <w:lang w:val="en-AU"/>
+        </w:rPr>
+        <w:instrText xml:space="preserve"> ADDIN EN.CITE.DATA </w:instrText>
+      </w:r>
+      <w:r>
+        <w:rPr>
+          <w:rStyle w:val="CommentReference"/>
+          <w:color w:val="000000" w:themeColor="text1"/>
+          <w:sz w:val="24"/>
+          <w:szCs w:val="24"/>
+          <w:lang w:val="en-AU"/>
+        </w:rPr>
+      </w:r>
+      <w:r>
+        <w:rPr>
+          <w:rStyle w:val="CommentReference"/>
+          <w:color w:val="000000" w:themeColor="text1"/>
+          <w:sz w:val="24"/>
+          <w:szCs w:val="24"/>
+          <w:lang w:val="en-AU"/>
+        </w:rPr>
+        <w:fldChar w:fldCharType="end"/>
+      </w:r>
+      <w:r>
+        <w:rPr>
+          <w:rStyle w:val="CommentReference"/>
+          <w:color w:val="000000" w:themeColor="text1"/>
+          <w:sz w:val="24"/>
+          <w:szCs w:val="24"/>
+          <w:lang w:val="en-AU"/>
+        </w:rPr>
+        <w:fldChar w:fldCharType="separate"/>
+      </w:r>
+      <w:r>
+        <w:rPr>
+          <w:rStyle w:val="CommentReference"/>
+          <w:noProof/>
+          <w:color w:val="000000" w:themeColor="text1"/>
+          <w:sz w:val="24"/>
+          <w:szCs w:val="24"/>
+          <w:lang w:val="en-AU"/>
+        </w:rPr>
+        <w:t>(e.g., Bosco, Aguinis, Singh, Field, &amp; Pierce, 2015; Gignac &amp; Szodorai, 2016; Quintana, 2017)</w:t>
+      </w:r>
+      <w:r>
+        <w:rPr>
+          <w:rStyle w:val="CommentReference"/>
+          <w:color w:val="000000" w:themeColor="text1"/>
+          <w:sz w:val="24"/>
+          <w:szCs w:val="24"/>
+          <w:lang w:val="en-AU"/>
+        </w:rPr>
+        <w:fldChar w:fldCharType="end"/>
+      </w:r>
+      <w:r>
+        <w:rPr>
+          <w:rStyle w:val="CommentReference"/>
+          <w:color w:val="000000" w:themeColor="text1"/>
+          <w:sz w:val="24"/>
+          <w:szCs w:val="24"/>
+          <w:lang w:val="en-AU"/>
+        </w:rPr>
+        <w:t xml:space="preserve">, this suggests that </w:t>
+      </w:r>
+      <w:r>
+        <w:rPr>
+          <w:rStyle w:val="CommentReference"/>
+          <w:color w:val="000000" w:themeColor="text1"/>
+          <w:sz w:val="24"/>
+          <w:szCs w:val="24"/>
+          <w:lang w:val="en-AU"/>
+        </w:rPr>
+        <w:t xml:space="preserve">the average psychological </w:t>
+      </w:r>
+      <w:r>
+        <w:rPr>
+          <w:rStyle w:val="CommentReference"/>
+          <w:color w:val="000000" w:themeColor="text1"/>
+          <w:sz w:val="24"/>
+          <w:szCs w:val="24"/>
+          <w:lang w:val="en-AU"/>
+        </w:rPr>
+        <w:t xml:space="preserve">research </w:t>
+      </w:r>
+      <w:r>
+        <w:rPr>
+          <w:rStyle w:val="CommentReference"/>
+          <w:color w:val="000000" w:themeColor="text1"/>
+          <w:sz w:val="24"/>
+          <w:szCs w:val="24"/>
+          <w:lang w:val="en-AU"/>
+        </w:rPr>
+        <w:t xml:space="preserve">paper </w:t>
+      </w:r>
+      <w:r>
+        <w:rPr>
+          <w:rStyle w:val="CommentReference"/>
+          <w:color w:val="000000" w:themeColor="text1"/>
+          <w:sz w:val="24"/>
+          <w:szCs w:val="24"/>
+          <w:lang w:val="en-AU"/>
+        </w:rPr>
+        <w:t>should fail to find significant results</w:t>
+      </w:r>
+      <w:r>
+        <w:rPr>
+          <w:rStyle w:val="CommentReference"/>
+          <w:color w:val="000000" w:themeColor="text1"/>
+          <w:sz w:val="24"/>
+          <w:szCs w:val="24"/>
+          <w:lang w:val="en-AU"/>
+        </w:rPr>
+        <w:t xml:space="preserve"> in almost 40% </w:t>
+      </w:r>
+      <w:r>
+        <w:rPr>
+          <w:rStyle w:val="CommentReference"/>
+          <w:color w:val="000000" w:themeColor="text1"/>
+          <w:sz w:val="24"/>
+          <w:szCs w:val="24"/>
+          <w:lang w:val="en-AU"/>
+        </w:rPr>
+        <w:t>of occasions, even</w:t>
+      </w:r>
+      <w:r>
+        <w:rPr>
+          <w:rStyle w:val="CommentReference"/>
+          <w:color w:val="000000" w:themeColor="text1"/>
+          <w:sz w:val="24"/>
+          <w:szCs w:val="24"/>
+          <w:lang w:val="en-AU"/>
+        </w:rPr>
+        <w:t xml:space="preserve"> assuming that they are in fact</w:t>
+      </w:r>
+      <w:r>
+        <w:rPr>
+          <w:rStyle w:val="CommentReference"/>
+          <w:color w:val="000000" w:themeColor="text1"/>
+          <w:sz w:val="24"/>
+          <w:szCs w:val="24"/>
+          <w:lang w:val="en-AU"/>
+        </w:rPr>
+        <w:t xml:space="preserve"> studying a true effect. Despite this fact</w:t>
+      </w:r>
+      <w:r>
+        <w:rPr>
+          <w:rStyle w:val="CommentReference"/>
+          <w:color w:val="000000" w:themeColor="text1"/>
+          <w:sz w:val="24"/>
+          <w:szCs w:val="24"/>
+          <w:lang w:val="en-AU"/>
+        </w:rPr>
+        <w:t>,</w:t>
+      </w:r>
+      <w:r>
+        <w:rPr>
+          <w:rStyle w:val="CommentReference"/>
+          <w:color w:val="000000" w:themeColor="text1"/>
+          <w:sz w:val="24"/>
+          <w:szCs w:val="24"/>
+          <w:lang w:val="en-AU"/>
+        </w:rPr>
+        <w:t xml:space="preserve"> </w:t>
+      </w:r>
+      <w:r>
+        <w:rPr>
+          <w:rStyle w:val="CommentReference"/>
+          <w:color w:val="000000" w:themeColor="text1"/>
+          <w:sz w:val="24"/>
+          <w:szCs w:val="24"/>
+          <w:lang w:val="en-AU"/>
+        </w:rPr>
+        <w:t>over</w:t>
+      </w:r>
+      <w:r>
+        <w:rPr>
+          <w:rStyle w:val="CommentReference"/>
+          <w:color w:val="000000" w:themeColor="text1"/>
+          <w:sz w:val="24"/>
+          <w:szCs w:val="24"/>
+          <w:lang w:val="en-AU"/>
+        </w:rPr>
+        <w:t xml:space="preserve"> 90% of psychology </w:t>
+      </w:r>
+      <w:r>
+        <w:rPr>
+          <w:rStyle w:val="CommentReference"/>
+          <w:color w:val="000000" w:themeColor="text1"/>
+          <w:sz w:val="24"/>
+          <w:szCs w:val="24"/>
+          <w:lang w:val="en-AU"/>
+        </w:rPr>
+        <w:t xml:space="preserve">papers </w:t>
+      </w:r>
+      <w:r>
+        <w:rPr>
+          <w:rStyle w:val="CommentReference"/>
+          <w:color w:val="000000" w:themeColor="text1"/>
+          <w:sz w:val="24"/>
+          <w:szCs w:val="24"/>
+          <w:lang w:val="en-AU"/>
+        </w:rPr>
+        <w:t xml:space="preserve">report statistically significant </w:t>
+      </w:r>
+      <w:r>
+        <w:rPr>
+          <w:rStyle w:val="CommentReference"/>
+          <w:color w:val="000000" w:themeColor="text1"/>
+          <w:sz w:val="24"/>
+          <w:szCs w:val="24"/>
+          <w:lang w:val="en-AU"/>
+        </w:rPr>
+        <w:t>findings</w:t>
+      </w:r>
+      <w:r>
+        <w:rPr>
+          <w:rStyle w:val="CommentReference"/>
+          <w:color w:val="000000" w:themeColor="text1"/>
+          <w:sz w:val="24"/>
+          <w:szCs w:val="24"/>
+          <w:lang w:val="en-AU"/>
+        </w:rPr>
+        <w:t xml:space="preserve"> </w:t>
+      </w:r>
+      <w:r>
+        <w:rPr>
+          <w:rStyle w:val="CommentReference"/>
+          <w:color w:val="000000" w:themeColor="text1"/>
+          <w:sz w:val="24"/>
+          <w:szCs w:val="24"/>
+          <w:lang w:val="en-AU"/>
+        </w:rPr>
+        <w:fldChar w:fldCharType="begin"/>
+      </w:r>
+      <w:r>
+        <w:rPr>
+          <w:rStyle w:val="CommentReference"/>
+          <w:color w:val="000000" w:themeColor="text1"/>
+          <w:sz w:val="24"/>
+          <w:szCs w:val="24"/>
+          <w:lang w:val="en-AU"/>
+        </w:rPr>
+        <w:instrText xml:space="preserve"> ADDIN EN.CITE &lt;EndNote&gt;&lt;Cite&gt;&lt;Author&gt;Fanelli&lt;/Author&gt;&lt;Year&gt;2010&lt;/Year&gt;&lt;RecNum&gt;222&lt;/RecNum&gt;&lt;DisplayText&gt;(Fanelli, 2010)&lt;/DisplayText&gt;&lt;record&gt;&lt;rec-number&gt;222&lt;/rec-number&gt;&lt;foreign-keys&gt;&lt;key app="EN" db-id="9xrafw5sx95dvre9w5hpevd89fzwtwr9twsw" timestamp="1501052470"&gt;222&lt;/key&gt;&lt;/foreign-keys&gt;&lt;ref-type name="Journal Article"&gt;17&lt;/ref-type&gt;&lt;contributors&gt;&lt;authors&gt;&lt;author&gt;Fanelli, Daniele&lt;/author&gt;&lt;/authors&gt;&lt;/contributors&gt;&lt;titles&gt;&lt;title&gt;“Positive” Results Increase Down the Hierarchy of the Sciences&lt;/title&gt;&lt;secondary-title&gt;PLOS ONE&lt;/secondary-title&gt;&lt;/titles&gt;&lt;periodical&gt;&lt;full-title&gt;PLOS ONE&lt;/full-title&gt;&lt;/periodical&gt;&lt;pages&gt;e10068&lt;/pages&gt;&lt;volume&gt;5&lt;/volume&gt;&lt;number&gt;4&lt;/number&gt;&lt;dates&gt;&lt;year&gt;2010&lt;/year&gt;&lt;/dates&gt;&lt;publisher&gt;Public Library of Science&lt;/publisher&gt;&lt;urls&gt;&lt;related-urls&gt;&lt;url&gt;https://doi.org/10.1371/journal.pone.0010068&lt;/url&gt;&lt;/related-urls&gt;&lt;/urls&gt;&lt;electronic-resource-num&gt;10.1371/journal.pone.0010068&lt;/electronic-resource-num&gt;&lt;/record&gt;&lt;/Cite&gt;&lt;/EndNote&gt;</w:instrText>
+      </w:r>
+      <w:r>
+        <w:rPr>
+          <w:rStyle w:val="CommentReference"/>
+          <w:color w:val="000000" w:themeColor="text1"/>
+          <w:sz w:val="24"/>
+          <w:szCs w:val="24"/>
+          <w:lang w:val="en-AU"/>
+        </w:rPr>
+        <w:fldChar w:fldCharType="separate"/>
+      </w:r>
+      <w:r>
+        <w:rPr>
+          <w:rStyle w:val="CommentReference"/>
+          <w:noProof/>
+          <w:color w:val="000000" w:themeColor="text1"/>
+          <w:sz w:val="24"/>
+          <w:szCs w:val="24"/>
+          <w:lang w:val="en-AU"/>
+        </w:rPr>
+        <w:t>(Fanelli, 2010)</w:t>
+      </w:r>
+      <w:r>
+        <w:rPr>
+          <w:rStyle w:val="CommentReference"/>
+          <w:color w:val="000000" w:themeColor="text1"/>
+          <w:sz w:val="24"/>
+          <w:szCs w:val="24"/>
+          <w:lang w:val="en-AU"/>
+        </w:rPr>
+        <w:fldChar w:fldCharType="end"/>
+      </w:r>
+      <w:r>
+        <w:rPr>
+          <w:rStyle w:val="CommentReference"/>
+          <w:color w:val="000000" w:themeColor="text1"/>
+          <w:sz w:val="24"/>
+          <w:szCs w:val="24"/>
+          <w:lang w:val="en-AU"/>
+        </w:rPr>
+        <w:t xml:space="preserve">. </w:t>
+      </w:r>
+      <w:r>
+        <w:rPr>
+          <w:rStyle w:val="CommentReference"/>
+          <w:color w:val="000000" w:themeColor="text1"/>
+          <w:sz w:val="24"/>
+          <w:szCs w:val="24"/>
+          <w:lang w:val="en-AU"/>
+        </w:rPr>
+        <w:t>This means e</w:t>
+      </w:r>
+      <w:r>
+        <w:rPr>
+          <w:rStyle w:val="CommentReference"/>
+          <w:color w:val="000000" w:themeColor="text1"/>
+          <w:sz w:val="24"/>
+          <w:szCs w:val="24"/>
+          <w:lang w:val="en-AU"/>
+        </w:rPr>
+        <w:t xml:space="preserve">ither a large proportion of performed research </w:t>
+      </w:r>
+      <w:r>
+        <w:rPr>
+          <w:rStyle w:val="CommentReference"/>
+          <w:color w:val="000000" w:themeColor="text1"/>
+          <w:sz w:val="24"/>
+          <w:szCs w:val="24"/>
+          <w:lang w:val="en-AU"/>
+        </w:rPr>
+        <w:t xml:space="preserve">goes unreported (i.e., </w:t>
+      </w:r>
+      <w:r>
+        <w:rPr>
+          <w:rStyle w:val="CommentReference"/>
+          <w:color w:val="000000" w:themeColor="text1"/>
+          <w:sz w:val="24"/>
+          <w:szCs w:val="24"/>
+          <w:lang w:val="en-AU"/>
+        </w:rPr>
+        <w:t>at least</w:t>
+      </w:r>
+      <w:r>
+        <w:rPr>
+          <w:rStyle w:val="CommentReference"/>
+          <w:color w:val="000000" w:themeColor="text1"/>
+          <w:sz w:val="24"/>
+          <w:szCs w:val="24"/>
+          <w:lang w:val="en-AU"/>
+        </w:rPr>
+        <w:t xml:space="preserve"> a third</w:t>
+      </w:r>
+      <w:r>
+        <w:rPr>
+          <w:rStyle w:val="CommentReference"/>
+          <w:color w:val="000000" w:themeColor="text1"/>
+          <w:sz w:val="24"/>
+          <w:szCs w:val="24"/>
+          <w:lang w:val="en-AU"/>
+        </w:rPr>
+        <w:t>, again assuming that all studies are performed on true hypotheses</w:t>
+      </w:r>
+      <w:r>
+        <w:rPr>
+          <w:rStyle w:val="CommentReference"/>
+          <w:color w:val="000000" w:themeColor="text1"/>
+          <w:sz w:val="24"/>
+          <w:szCs w:val="24"/>
+          <w:lang w:val="en-AU"/>
+        </w:rPr>
+        <w:t xml:space="preserve">) </w:t>
+      </w:r>
+      <w:r>
+        <w:rPr>
+          <w:rStyle w:val="CommentReference"/>
+          <w:color w:val="000000" w:themeColor="text1"/>
+          <w:sz w:val="24"/>
+          <w:szCs w:val="24"/>
+          <w:lang w:val="en-AU"/>
+        </w:rPr>
+        <w:t xml:space="preserve">or a large amount of research is presented as having found </w:t>
+      </w:r>
+      <w:r>
+        <w:rPr>
+          <w:rStyle w:val="CommentReference"/>
+          <w:color w:val="000000" w:themeColor="text1"/>
+          <w:sz w:val="24"/>
+          <w:szCs w:val="24"/>
+          <w:lang w:val="en-AU"/>
+        </w:rPr>
+        <w:t>statistically</w:t>
+      </w:r>
+      <w:r>
+        <w:rPr>
+          <w:rStyle w:val="CommentReference"/>
+          <w:color w:val="000000" w:themeColor="text1"/>
+          <w:sz w:val="24"/>
+          <w:szCs w:val="24"/>
+          <w:lang w:val="en-AU"/>
+        </w:rPr>
+        <w:t xml:space="preserve"> significant findings</w:t>
+      </w:r>
+      <w:r>
+        <w:rPr>
+          <w:rStyle w:val="CommentReference"/>
+          <w:color w:val="000000" w:themeColor="text1"/>
+          <w:sz w:val="24"/>
+          <w:szCs w:val="24"/>
+          <w:lang w:val="en-AU"/>
+        </w:rPr>
+        <w:t xml:space="preserve"> achieved in some part </w:t>
+      </w:r>
+      <w:r>
+        <w:rPr>
+          <w:rStyle w:val="CommentReference"/>
+          <w:color w:val="000000" w:themeColor="text1"/>
+          <w:sz w:val="24"/>
+          <w:szCs w:val="24"/>
+          <w:lang w:val="en-AU"/>
+        </w:rPr>
+        <w:t xml:space="preserve">through p-hacking, </w:t>
+      </w:r>
+      <w:proofErr w:type="spellStart"/>
+      <w:r>
+        <w:rPr>
+          <w:rStyle w:val="CommentReference"/>
+          <w:color w:val="000000" w:themeColor="text1"/>
+          <w:sz w:val="24"/>
+          <w:szCs w:val="24"/>
+          <w:lang w:val="en-AU"/>
+        </w:rPr>
+        <w:t>HARK</w:t>
+      </w:r>
+      <w:r>
+        <w:rPr>
+          <w:rStyle w:val="CommentReference"/>
+          <w:color w:val="000000" w:themeColor="text1"/>
+          <w:sz w:val="24"/>
+          <w:szCs w:val="24"/>
+          <w:lang w:val="en-AU"/>
+        </w:rPr>
+        <w:t>ing</w:t>
+      </w:r>
+      <w:proofErr w:type="spellEnd"/>
+      <w:r>
+        <w:rPr>
+          <w:rStyle w:val="CommentReference"/>
+          <w:color w:val="000000" w:themeColor="text1"/>
+          <w:sz w:val="24"/>
+          <w:szCs w:val="24"/>
+          <w:lang w:val="en-AU"/>
+        </w:rPr>
+        <w:t xml:space="preserve"> or through </w:t>
+      </w:r>
+      <w:r>
+        <w:rPr>
+          <w:rStyle w:val="CommentReference"/>
+          <w:color w:val="000000" w:themeColor="text1"/>
+          <w:sz w:val="24"/>
+          <w:szCs w:val="24"/>
+          <w:lang w:val="en-AU"/>
+        </w:rPr>
+        <w:t>the exploitation</w:t>
+      </w:r>
+      <w:r>
+        <w:rPr>
+          <w:rStyle w:val="CommentReference"/>
+          <w:color w:val="000000" w:themeColor="text1"/>
+          <w:sz w:val="24"/>
+          <w:szCs w:val="24"/>
+          <w:lang w:val="en-AU"/>
+        </w:rPr>
+        <w:t xml:space="preserve"> of researcher degrees of freedom </w:t>
+      </w:r>
+      <w:r>
+        <w:rPr>
+          <w:rStyle w:val="CommentReference"/>
+          <w:color w:val="000000" w:themeColor="text1"/>
+          <w:sz w:val="24"/>
+          <w:szCs w:val="24"/>
+          <w:lang w:val="en-AU"/>
+        </w:rPr>
+        <w:fldChar w:fldCharType="begin">
+          <w:fldData xml:space="preserve">PEVuZE5vdGU+PENpdGU+PEF1dGhvcj5MZUJlbDwvQXV0aG9yPjxZZWFyPjIwMTg8L1llYXI+PFJl
+Y051bT45MjU8L1JlY051bT48RGlzcGxheVRleHQ+KE0gQmFra2VyLCB2YW4gQXNzZW4sIENyb21w
+dm9ldHMsIE9uZywgJmFtcDsgU29kZXJiZXJnLCAyMDE3OyBMZUJlbCwgTWNDYXJ0aHksIEVhcnAs
+IEVsc29uLCAmYW1wOyBWYW5wYWVtZWwsIDIwMTg7IFdpY2hlcnRzIGV0IGFsLiwgMjAxNik8L0Rp
+c3BsYXlUZXh0PjxyZWNvcmQ+PHJlYy1udW1iZXI+OTI1PC9yZWMtbnVtYmVyPjxmb3JlaWduLWtl
+eXM+PGtleSBhcHA9IkVOIiBkYi1pZD0iOXhyYWZ3NXN4OTVkdnJlOXc1aHBldmQ4OWZ6d3R3cjl0
+d3N3IiB0aW1lc3RhbXA9IjE1MzQwMjI0MzAiPjkyNTwva2V5PjwvZm9yZWlnbi1rZXlzPjxyZWYt
+dHlwZSBuYW1lPSJKb3VybmFsIEFydGljbGUiPjE3PC9yZWYtdHlwZT48Y29udHJpYnV0b3JzPjxh
+dXRob3JzPjxhdXRob3I+TGVCZWwsIEV0aWVubmUgUC48L2F1dGhvcj48YXV0aG9yPk1jQ2FydGh5
+LCBSYW5keSBKLjwvYXV0aG9yPjxhdXRob3I+RWFycCwgQnJpYW4gRC48L2F1dGhvcj48YXV0aG9y
+PkVsc29uLCBNYWx0ZTwvYXV0aG9yPjxhdXRob3I+VmFucGFlbWVsLCBXb2xmPC9hdXRob3I+PC9h
+dXRob3JzPjwvY29udHJpYnV0b3JzPjx0aXRsZXM+PHRpdGxlPkEgVW5pZmllZCBGcmFtZXdvcmsg
+dG8gUXVhbnRpZnkgdGhlIENyZWRpYmlsaXR5IG9mIFNjaWVudGlmaWMgRmluZGluZ3M8L3RpdGxl
+PjxzZWNvbmRhcnktdGl0bGU+QWR2YW5jZXMgaW4gTWV0aG9kcyBhbmQgUHJhY3RpY2VzIGluIFBz
+eWNob2xvZ2ljYWwgU2NpZW5jZTwvc2Vjb25kYXJ5LXRpdGxlPjwvdGl0bGVzPjxwZXJpb2RpY2Fs
+PjxmdWxsLXRpdGxlPkFkdmFuY2VzIEluIE1ldGhvZHMgYW5kIFByYWN0aWNlcyBpbiBQc3ljaG9s
+b2dpY2FsIFNjaWVuY2U8L2Z1bGwtdGl0bGU+PC9wZXJpb2RpY2FsPjxwYWdlcz4yNTE1MjQ1OTE4
+Nzg3NDg5PC9wYWdlcz48ZGF0ZXM+PHllYXI+MjAxODwveWVhcj48L2RhdGVzPjxwdWJsaXNoZXI+
+U0FHRSBQdWJsaWNhdGlvbnMgSW5jPC9wdWJsaXNoZXI+PGlzYm4+MjUxNS0yNDU5PC9pc2JuPjx1
+cmxzPjxyZWxhdGVkLXVybHM+PHVybD5odHRwczovL2RvaS5vcmcvMTAuMTE3Ny8yNTE1MjQ1OTE4
+Nzg3NDg5PC91cmw+PC9yZWxhdGVkLXVybHM+PC91cmxzPjxlbGVjdHJvbmljLXJlc291cmNlLW51
+bT4xMC4xMTc3LzI1MTUyNDU5MTg3ODc0ODk8L2VsZWN0cm9uaWMtcmVzb3VyY2UtbnVtPjxhY2Nl
+c3MtZGF0ZT4yMDE4LzA4LzExPC9hY2Nlc3MtZGF0ZT48L3JlY29yZD48L0NpdGU+PENpdGU+PEF1
+dGhvcj5CYWtrZXI8L0F1dGhvcj48WWVhcj4yMDE3PC9ZZWFyPjxSZWNOdW0+NjcxPC9SZWNOdW0+
+PHJlY29yZD48cmVjLW51bWJlcj42NzE8L3JlYy1udW1iZXI+PGZvcmVpZ24ta2V5cz48a2V5IGFw
+cD0iRU4iIGRiLWlkPSI5eHJhZnc1c3g5NWR2cmU5dzVocGV2ZDg5Znp3dHdyOXR3c3ciIHRpbWVz
+dGFtcD0iMTUwOTMzMTY2NyI+NjcxPC9rZXk+PC9mb3JlaWduLWtleXM+PHJlZi10eXBlIG5hbWU9
+IlRoZXNpcyI+MzI8L3JlZi10eXBlPjxjb250cmlidXRvcnM+PGF1dGhvcnM+PGF1dGhvcj5CYWtr
+ZXIsIE08L2F1dGhvcj48YXV0aG9yPnZhbiBBc3NlbiwgTUFMTTwvYXV0aG9yPjxhdXRob3I+Q3Jv
+bXB2b2V0cywgRUFWPC9hdXRob3I+PGF1dGhvcj5PbmcsIEhIPC9hdXRob3I+PGF1dGhvcj5Tb2Rl
+cmJlcmcsIENLPC9hdXRob3I+PC9hdXRob3JzPjwvY29udHJpYnV0b3JzPjx0aXRsZXM+PHRpdGxl
+PlJlc3RyaWN0aW9uIG9mIG9wcG9ydHVuaXN0aWMgdXNlIG9mIHJlc2VhcmNoZXIgZGVncmVlcyBv
+ZiBmcmVlZG9tIGluIHByZS1yZWdpc3RyYXRpb25zIG9uIHRoZSBPcGVuIFNjaWVuY2UgRnJhbWV3
+b3JrOiBUaGUgaHVtYW4gRmFsbGliaWxpdHkgb2Ygc2NpZW50aXN0czwvdGl0bGU+PC90aXRsZXM+
+PHBhZ2VzPjEwNTwvcGFnZXM+PGRhdGVzPjx5ZWFyPjIwMTc8L3llYXI+PC9kYXRlcz48dXJscz48
+L3VybHM+PC9yZWNvcmQ+PC9DaXRlPjxDaXRlPjxBdXRob3I+V2ljaGVydHM8L0F1dGhvcj48WWVh
+cj4yMDE2PC9ZZWFyPjxSZWNOdW0+NDc1PC9SZWNOdW0+PHJlY29yZD48cmVjLW51bWJlcj40NzU8
+L3JlYy1udW1iZXI+PGZvcmVpZ24ta2V5cz48a2V5IGFwcD0iRU4iIGRiLWlkPSI5eHJhZnc1c3g5
+NWR2cmU5dzVocGV2ZDg5Znp3dHdyOXR3c3ciIHRpbWVzdGFtcD0iMTUwNzg1MDEwNiI+NDc1PC9r
+ZXk+PC9mb3JlaWduLWtleXM+PHJlZi10eXBlIG5hbWU9IkpvdXJuYWwgQXJ0aWNsZSI+MTc8L3Jl
+Zi10eXBlPjxjb250cmlidXRvcnM+PGF1dGhvcnM+PGF1dGhvcj5XaWNoZXJ0cywgSmVsdGUgTS48
+L2F1dGhvcj48YXV0aG9yPlZlbGRrYW1wLCBDb29zamUgTC4gUy48L2F1dGhvcj48YXV0aG9yPkF1
+Z3VzdGVpam4sIEhpbGRlIEUuIE0uPC9hdXRob3I+PGF1dGhvcj5CYWtrZXIsIE1hcmphbjwvYXV0
+aG9yPjxhdXRob3I+dmFuIEFlcnQsIFJvYmJpZSBDLiBNLjwvYXV0aG9yPjxhdXRob3I+dmFuIEFz
+c2VuLCBNYXJjZWwgQS4gTC4gTS48L2F1dGhvcj48L2F1dGhvcnM+PC9jb250cmlidXRvcnM+PHRp
+dGxlcz48dGl0bGU+RGVncmVlcyBvZiBGcmVlZG9tIGluIFBsYW5uaW5nLCBSdW5uaW5nLCBBbmFs
+eXppbmcsIGFuZCBSZXBvcnRpbmcgUHN5Y2hvbG9naWNhbCBTdHVkaWVzOiBBIENoZWNrbGlzdCB0
+byBBdm9pZCBwLUhhY2tpbmc8L3RpdGxlPjxzZWNvbmRhcnktdGl0bGU+RnJvbnRpZXJzIGluIFBz
+eWNob2xvZ3k8L3NlY29uZGFyeS10aXRsZT48L3RpdGxlcz48cGVyaW9kaWNhbD48ZnVsbC10aXRs
+ZT5Gcm9udGllcnMgaW4gUHN5Y2hvbG9neTwvZnVsbC10aXRsZT48L3BlcmlvZGljYWw+PHBhZ2Vz
+PjE4MzI8L3BhZ2VzPjx2b2x1bWU+Nzwvdm9sdW1lPjxkYXRlcz48eWVhcj4yMDE2PC95ZWFyPjxw
+dWItZGF0ZXM+PGRhdGU+MTEvMjUmI3hEOzA3LzMwL3JlY2VpdmVkJiN4RDsxMS8wNC9hY2NlcHRl
+ZDwvZGF0ZT48L3B1Yi1kYXRlcz48L2RhdGVzPjxwdWJsaXNoZXI+RnJvbnRpZXJzIE1lZGlhIFMu
+QS48L3B1Ymxpc2hlcj48aXNibj4xNjY0LTEwNzg8L2lzYm4+PGFjY2Vzc2lvbi1udW0+UE1DNTEy
+MjcxMzwvYWNjZXNzaW9uLW51bT48dXJscz48cmVsYXRlZC11cmxzPjx1cmw+aHR0cDovL3d3dy5u
+Y2JpLm5sbS5uaWguZ292L3BtYy9hcnRpY2xlcy9QTUM1MTIyNzEzLzwvdXJsPjwvcmVsYXRlZC11
+cmxzPjwvdXJscz48ZWxlY3Ryb25pYy1yZXNvdXJjZS1udW0+MTAuMzM4OS9mcHN5Zy4yMDE2LjAx
+ODMyPC9lbGVjdHJvbmljLXJlc291cmNlLW51bT48cmVtb3RlLWRhdGFiYXNlLW5hbWU+UE1DPC9y
+ZW1vdGUtZGF0YWJhc2UtbmFtZT48L3JlY29yZD48L0NpdGU+PC9FbmROb3RlPn==
+</w:fldData>
+        </w:fldChar>
+      </w:r>
+      <w:r>
+        <w:rPr>
+          <w:rStyle w:val="CommentReference"/>
+          <w:color w:val="000000" w:themeColor="text1"/>
+          <w:sz w:val="24"/>
+          <w:szCs w:val="24"/>
+          <w:lang w:val="en-AU"/>
+        </w:rPr>
+        <w:instrText xml:space="preserve"> ADDIN EN.CITE </w:instrText>
+      </w:r>
+      <w:r>
+        <w:rPr>
+          <w:rStyle w:val="CommentReference"/>
+          <w:color w:val="000000" w:themeColor="text1"/>
+          <w:sz w:val="24"/>
+          <w:szCs w:val="24"/>
+          <w:lang w:val="en-AU"/>
+        </w:rPr>
+        <w:fldChar w:fldCharType="begin">
+          <w:fldData xml:space="preserve">PEVuZE5vdGU+PENpdGU+PEF1dGhvcj5MZUJlbDwvQXV0aG9yPjxZZWFyPjIwMTg8L1llYXI+PFJl
+Y051bT45MjU8L1JlY051bT48RGlzcGxheVRleHQ+KE0gQmFra2VyLCB2YW4gQXNzZW4sIENyb21w
+dm9ldHMsIE9uZywgJmFtcDsgU29kZXJiZXJnLCAyMDE3OyBMZUJlbCwgTWNDYXJ0aHksIEVhcnAs
+IEVsc29uLCAmYW1wOyBWYW5wYWVtZWwsIDIwMTg7IFdpY2hlcnRzIGV0IGFsLiwgMjAxNik8L0Rp
+c3BsYXlUZXh0PjxyZWNvcmQ+PHJlYy1udW1iZXI+OTI1PC9yZWMtbnVtYmVyPjxmb3JlaWduLWtl
+eXM+PGtleSBhcHA9IkVOIiBkYi1pZD0iOXhyYWZ3NXN4OTVkdnJlOXc1aHBldmQ4OWZ6d3R3cjl0
+d3N3IiB0aW1lc3RhbXA9IjE1MzQwMjI0MzAiPjkyNTwva2V5PjwvZm9yZWlnbi1rZXlzPjxyZWYt
+dHlwZSBuYW1lPSJKb3VybmFsIEFydGljbGUiPjE3PC9yZWYtdHlwZT48Y29udHJpYnV0b3JzPjxh
+dXRob3JzPjxhdXRob3I+TGVCZWwsIEV0aWVubmUgUC48L2F1dGhvcj48YXV0aG9yPk1jQ2FydGh5
+LCBSYW5keSBKLjwvYXV0aG9yPjxhdXRob3I+RWFycCwgQnJpYW4gRC48L2F1dGhvcj48YXV0aG9y
+PkVsc29uLCBNYWx0ZTwvYXV0aG9yPjxhdXRob3I+VmFucGFlbWVsLCBXb2xmPC9hdXRob3I+PC9h
+dXRob3JzPjwvY29udHJpYnV0b3JzPjx0aXRsZXM+PHRpdGxlPkEgVW5pZmllZCBGcmFtZXdvcmsg
+dG8gUXVhbnRpZnkgdGhlIENyZWRpYmlsaXR5IG9mIFNjaWVudGlmaWMgRmluZGluZ3M8L3RpdGxl
+PjxzZWNvbmRhcnktdGl0bGU+QWR2YW5jZXMgaW4gTWV0aG9kcyBhbmQgUHJhY3RpY2VzIGluIFBz
+eWNob2xvZ2ljYWwgU2NpZW5jZTwvc2Vjb25kYXJ5LXRpdGxlPjwvdGl0bGVzPjxwZXJpb2RpY2Fs
+PjxmdWxsLXRpdGxlPkFkdmFuY2VzIEluIE1ldGhvZHMgYW5kIFByYWN0aWNlcyBpbiBQc3ljaG9s
+b2dpY2FsIFNjaWVuY2U8L2Z1bGwtdGl0bGU+PC9wZXJpb2RpY2FsPjxwYWdlcz4yNTE1MjQ1OTE4
+Nzg3NDg5PC9wYWdlcz48ZGF0ZXM+PHllYXI+MjAxODwveWVhcj48L2RhdGVzPjxwdWJsaXNoZXI+
+U0FHRSBQdWJsaWNhdGlvbnMgSW5jPC9wdWJsaXNoZXI+PGlzYm4+MjUxNS0yNDU5PC9pc2JuPjx1
+cmxzPjxyZWxhdGVkLXVybHM+PHVybD5odHRwczovL2RvaS5vcmcvMTAuMTE3Ny8yNTE1MjQ1OTE4
+Nzg3NDg5PC91cmw+PC9yZWxhdGVkLXVybHM+PC91cmxzPjxlbGVjdHJvbmljLXJlc291cmNlLW51
+bT4xMC4xMTc3LzI1MTUyNDU5MTg3ODc0ODk8L2VsZWN0cm9uaWMtcmVzb3VyY2UtbnVtPjxhY2Nl
+c3MtZGF0ZT4yMDE4LzA4LzExPC9hY2Nlc3MtZGF0ZT48L3JlY29yZD48L0NpdGU+PENpdGU+PEF1
+dGhvcj5CYWtrZXI8L0F1dGhvcj48WWVhcj4yMDE3PC9ZZWFyPjxSZWNOdW0+NjcxPC9SZWNOdW0+
+PHJlY29yZD48cmVjLW51bWJlcj42NzE8L3JlYy1udW1iZXI+PGZvcmVpZ24ta2V5cz48a2V5IGFw
+cD0iRU4iIGRiLWlkPSI5eHJhZnc1c3g5NWR2cmU5dzVocGV2ZDg5Znp3dHdyOXR3c3ciIHRpbWVz
+dGFtcD0iMTUwOTMzMTY2NyI+NjcxPC9rZXk+PC9mb3JlaWduLWtleXM+PHJlZi10eXBlIG5hbWU9
+IlRoZXNpcyI+MzI8L3JlZi10eXBlPjxjb250cmlidXRvcnM+PGF1dGhvcnM+PGF1dGhvcj5CYWtr
+ZXIsIE08L2F1dGhvcj48YXV0aG9yPnZhbiBBc3NlbiwgTUFMTTwvYXV0aG9yPjxhdXRob3I+Q3Jv
+bXB2b2V0cywgRUFWPC9hdXRob3I+PGF1dGhvcj5PbmcsIEhIPC9hdXRob3I+PGF1dGhvcj5Tb2Rl
+cmJlcmcsIENLPC9hdXRob3I+PC9hdXRob3JzPjwvY29udHJpYnV0b3JzPjx0aXRsZXM+PHRpdGxl
+PlJlc3RyaWN0aW9uIG9mIG9wcG9ydHVuaXN0aWMgdXNlIG9mIHJlc2VhcmNoZXIgZGVncmVlcyBv
+ZiBmcmVlZG9tIGluIHByZS1yZWdpc3RyYXRpb25zIG9uIHRoZSBPcGVuIFNjaWVuY2UgRnJhbWV3
+b3JrOiBUaGUgaHVtYW4gRmFsbGliaWxpdHkgb2Ygc2NpZW50aXN0czwvdGl0bGU+PC90aXRsZXM+
+PHBhZ2VzPjEwNTwvcGFnZXM+PGRhdGVzPjx5ZWFyPjIwMTc8L3llYXI+PC9kYXRlcz48dXJscz48
+L3VybHM+PC9yZWNvcmQ+PC9DaXRlPjxDaXRlPjxBdXRob3I+V2ljaGVydHM8L0F1dGhvcj48WWVh
+cj4yMDE2PC9ZZWFyPjxSZWNOdW0+NDc1PC9SZWNOdW0+PHJlY29yZD48cmVjLW51bWJlcj40NzU8
+L3JlYy1udW1iZXI+PGZvcmVpZ24ta2V5cz48a2V5IGFwcD0iRU4iIGRiLWlkPSI5eHJhZnc1c3g5
+NWR2cmU5dzVocGV2ZDg5Znp3dHdyOXR3c3ciIHRpbWVzdGFtcD0iMTUwNzg1MDEwNiI+NDc1PC9r
+ZXk+PC9mb3JlaWduLWtleXM+PHJlZi10eXBlIG5hbWU9IkpvdXJuYWwgQXJ0aWNsZSI+MTc8L3Jl
+Zi10eXBlPjxjb250cmlidXRvcnM+PGF1dGhvcnM+PGF1dGhvcj5XaWNoZXJ0cywgSmVsdGUgTS48
+L2F1dGhvcj48YXV0aG9yPlZlbGRrYW1wLCBDb29zamUgTC4gUy48L2F1dGhvcj48YXV0aG9yPkF1
+Z3VzdGVpam4sIEhpbGRlIEUuIE0uPC9hdXRob3I+PGF1dGhvcj5CYWtrZXIsIE1hcmphbjwvYXV0
+aG9yPjxhdXRob3I+dmFuIEFlcnQsIFJvYmJpZSBDLiBNLjwvYXV0aG9yPjxhdXRob3I+dmFuIEFz
+c2VuLCBNYXJjZWwgQS4gTC4gTS48L2F1dGhvcj48L2F1dGhvcnM+PC9jb250cmlidXRvcnM+PHRp
+dGxlcz48dGl0bGU+RGVncmVlcyBvZiBGcmVlZG9tIGluIFBsYW5uaW5nLCBSdW5uaW5nLCBBbmFs
+eXppbmcsIGFuZCBSZXBvcnRpbmcgUHN5Y2hvbG9naWNhbCBTdHVkaWVzOiBBIENoZWNrbGlzdCB0
+byBBdm9pZCBwLUhhY2tpbmc8L3RpdGxlPjxzZWNvbmRhcnktdGl0bGU+RnJvbnRpZXJzIGluIFBz
+eWNob2xvZ3k8L3NlY29uZGFyeS10aXRsZT48L3RpdGxlcz48cGVyaW9kaWNhbD48ZnVsbC10aXRs
+ZT5Gcm9udGllcnMgaW4gUHN5Y2hvbG9neTwvZnVsbC10aXRsZT48L3BlcmlvZGljYWw+PHBhZ2Vz
+PjE4MzI8L3BhZ2VzPjx2b2x1bWU+Nzwvdm9sdW1lPjxkYXRlcz48eWVhcj4yMDE2PC95ZWFyPjxw
+dWItZGF0ZXM+PGRhdGU+MTEvMjUmI3hEOzA3LzMwL3JlY2VpdmVkJiN4RDsxMS8wNC9hY2NlcHRl
+ZDwvZGF0ZT48L3B1Yi1kYXRlcz48L2RhdGVzPjxwdWJsaXNoZXI+RnJvbnRpZXJzIE1lZGlhIFMu
+QS48L3B1Ymxpc2hlcj48aXNibj4xNjY0LTEwNzg8L2lzYm4+PGFjY2Vzc2lvbi1udW0+UE1DNTEy
+MjcxMzwvYWNjZXNzaW9uLW51bT48dXJscz48cmVsYXRlZC11cmxzPjx1cmw+aHR0cDovL3d3dy5u
+Y2JpLm5sbS5uaWguZ292L3BtYy9hcnRpY2xlcy9QTUM1MTIyNzEzLzwvdXJsPjwvcmVsYXRlZC11
+cmxzPjwvdXJscz48ZWxlY3Ryb25pYy1yZXNvdXJjZS1udW0+MTAuMzM4OS9mcHN5Zy4yMDE2LjAx
+ODMyPC9lbGVjdHJvbmljLXJlc291cmNlLW51bT48cmVtb3RlLWRhdGFiYXNlLW5hbWU+UE1DPC9y
+ZW1vdGUtZGF0YWJhc2UtbmFtZT48L3JlY29yZD48L0NpdGU+PC9FbmROb3RlPn==
+</w:fldData>
+        </w:fldChar>
+      </w:r>
+      <w:r>
+        <w:rPr>
+          <w:rStyle w:val="CommentReference"/>
+          <w:color w:val="000000" w:themeColor="text1"/>
+          <w:sz w:val="24"/>
+          <w:szCs w:val="24"/>
+          <w:lang w:val="en-AU"/>
+        </w:rPr>
+        <w:instrText xml:space="preserve"> ADDIN EN.CITE.DATA </w:instrText>
+      </w:r>
+      <w:r>
+        <w:rPr>
+          <w:rStyle w:val="CommentReference"/>
+          <w:color w:val="000000" w:themeColor="text1"/>
+          <w:sz w:val="24"/>
+          <w:szCs w:val="24"/>
+          <w:lang w:val="en-AU"/>
+        </w:rPr>
+      </w:r>
+      <w:r>
+        <w:rPr>
+          <w:rStyle w:val="CommentReference"/>
+          <w:color w:val="000000" w:themeColor="text1"/>
+          <w:sz w:val="24"/>
+          <w:szCs w:val="24"/>
+          <w:lang w:val="en-AU"/>
+        </w:rPr>
+        <w:fldChar w:fldCharType="end"/>
+      </w:r>
+      <w:r>
+        <w:rPr>
+          <w:rStyle w:val="CommentReference"/>
+          <w:color w:val="000000" w:themeColor="text1"/>
+          <w:sz w:val="24"/>
+          <w:szCs w:val="24"/>
+          <w:lang w:val="en-AU"/>
+        </w:rPr>
+        <w:fldChar w:fldCharType="separate"/>
+      </w:r>
+      <w:r>
+        <w:rPr>
+          <w:rStyle w:val="CommentReference"/>
+          <w:noProof/>
+          <w:color w:val="000000" w:themeColor="text1"/>
+          <w:sz w:val="24"/>
+          <w:szCs w:val="24"/>
+          <w:lang w:val="en-AU"/>
+        </w:rPr>
+        <w:t>(M Bakker, van Assen, Crompvoets, Ong, &amp; Soderberg, 2017; LeBel, McCarthy, Earp, Elson, &amp; Vanpaemel, 2018; Wicherts et al., 2016)</w:t>
+      </w:r>
+      <w:r>
+        <w:rPr>
+          <w:rStyle w:val="CommentReference"/>
+          <w:color w:val="000000" w:themeColor="text1"/>
+          <w:sz w:val="24"/>
+          <w:szCs w:val="24"/>
+          <w:lang w:val="en-AU"/>
+        </w:rPr>
+        <w:fldChar w:fldCharType="end"/>
+      </w:r>
+      <w:r>
+        <w:rPr>
+          <w:rStyle w:val="CommentReference"/>
+          <w:color w:val="000000" w:themeColor="text1"/>
+          <w:sz w:val="24"/>
+          <w:szCs w:val="24"/>
+          <w:lang w:val="en-AU"/>
+        </w:rPr>
+        <w:t xml:space="preserve">. </w:t>
+      </w:r>
+    </w:p>
+    <w:p>
+      <w:pPr>
+        <w:spacing w:line="360" w:lineRule="auto"/>
+        <w:ind w:firstLine="720"/>
+        <w:rPr>
+          <w:color w:val="000000" w:themeColor="text1"/>
+          <w:lang w:val="en-AU"/>
+        </w:rPr>
+      </w:pPr>
+      <w:r>
+        <w:rPr>
+          <w:rStyle w:val="CommentReference"/>
+          <w:rFonts w:cstheme="minorHAnsi"/>
+          <w:sz w:val="24"/>
+          <w:szCs w:val="24"/>
+        </w:rPr>
+        <w:t xml:space="preserve">In order to prevent the performance of underpowered research, researchers should consider the likely power of their planned analyses during the planning of research. Given the evidence that our intuitions are very poor about the likely power and precision of research </w:t>
+      </w:r>
+      <w:r>
+        <w:rPr>
+          <w:color w:val="000000" w:themeColor="text1"/>
+          <w:lang w:val="en-AU"/>
+        </w:rPr>
+        <w:fldChar w:fldCharType="begin">
+          <w:fldData xml:space="preserve">PEVuZE5vdGU+PENpdGU+PEF1dGhvcj5CYWtrZXI8L0F1dGhvcj48WWVhcj4yMDE2PC9ZZWFyPjxS
+ZWNOdW0+MTg8L1JlY051bT48RGlzcGxheVRleHQ+KE1hcmphbiBCYWtrZXIsIEhhcnRnZXJpbmss
+IFdpY2hlcnRzLCAmYW1wOyB2YW4gZGVyIE1hYXMsIDIwMTY7IE9icmVjaHQsIENoYXBtYW4sICZh
+bXA7IEdlbG1hbiwgMjAwNyk8L0Rpc3BsYXlUZXh0PjxyZWNvcmQ+PHJlYy1udW1iZXI+MTg8L3Jl
+Yy1udW1iZXI+PGZvcmVpZ24ta2V5cz48a2V5IGFwcD0iRU4iIGRiLWlkPSI5eHJhZnc1c3g5NWR2
+cmU5dzVocGV2ZDg5Znp3dHdyOXR3c3ciIHRpbWVzdGFtcD0iMTQ5NTk0NzAzNSI+MTg8L2tleT48
+L2ZvcmVpZ24ta2V5cz48cmVmLXR5cGUgbmFtZT0iSm91cm5hbCBBcnRpY2xlIj4xNzwvcmVmLXR5
+cGU+PGNvbnRyaWJ1dG9ycz48YXV0aG9ycz48YXV0aG9yPkJha2tlciwgTWFyamFuPC9hdXRob3I+
+PGF1dGhvcj5IYXJ0Z2VyaW5rLCBDaHJpcyBILiBKLjwvYXV0aG9yPjxhdXRob3I+V2ljaGVydHMs
+IEplbHRlIE0uPC9hdXRob3I+PGF1dGhvcj52YW4gZGVyIE1hYXMsIEhhbiBMLiBKLjwvYXV0aG9y
+PjwvYXV0aG9ycz48L2NvbnRyaWJ1dG9ycz48dGl0bGVzPjx0aXRsZT5SZXNlYXJjaGVyc+KAmSBJ
+bnR1aXRpb25zIEFib3V0IFBvd2VyIGluIFBzeWNob2xvZ2ljYWwgUmVzZWFyY2g8L3RpdGxlPjxz
+ZWNvbmRhcnktdGl0bGU+UHN5Y2hvbG9naWNhbCBTY2llbmNlPC9zZWNvbmRhcnktdGl0bGU+PC90
+aXRsZXM+PHBlcmlvZGljYWw+PGZ1bGwtdGl0bGU+UHN5Y2hvbG9naWNhbCBTY2llbmNlPC9mdWxs
+LXRpdGxlPjwvcGVyaW9kaWNhbD48cGFnZXM+MTA2OS0xMDc3PC9wYWdlcz48dm9sdW1lPjI3PC92
+b2x1bWU+PG51bWJlcj44PC9udW1iZXI+PGRhdGVzPjx5ZWFyPjIwMTY8L3llYXI+PHB1Yi1kYXRl
+cz48ZGF0ZT4yMDE2LzA4LzAxPC9kYXRlPjwvcHViLWRhdGVzPjwvZGF0ZXM+PHB1Ymxpc2hlcj5T
+QUdFIFB1YmxpY2F0aW9uczwvcHVibGlzaGVyPjxpc2JuPjA5NTYtNzk3NjwvaXNibj48dXJscz48
+cmVsYXRlZC11cmxzPjx1cmw+aHR0cDovL2R4LmRvaS5vcmcvMTAuMTE3Ny8wOTU2Nzk3NjE2NjQ3
+NTE5PC91cmw+PC9yZWxhdGVkLXVybHM+PC91cmxzPjxlbGVjdHJvbmljLXJlc291cmNlLW51bT4x
+MC4xMTc3LzA5NTY3OTc2MTY2NDc1MTk8L2VsZWN0cm9uaWMtcmVzb3VyY2UtbnVtPjxhY2Nlc3Mt
+ZGF0ZT4yMDE3LzA1LzI3PC9hY2Nlc3MtZGF0ZT48L3JlY29yZD48L0NpdGU+PENpdGU+PEF1dGhv
+cj5PYnJlY2h0PC9BdXRob3I+PFllYXI+MjAwNzwvWWVhcj48UmVjTnVtPjQxPC9SZWNOdW0+PHJl
+Y29yZD48cmVjLW51bWJlcj40MTwvcmVjLW51bWJlcj48Zm9yZWlnbi1rZXlzPjxrZXkgYXBwPSJF
+TiIgZGItaWQ9Ijl4cmFmdzVzeDk1ZHZyZTl3NWhwZXZkODlmend0d3I5dHdzdyIgdGltZXN0YW1w
+PSIxNDk3OTQ0ODY2Ij40MTwva2V5PjwvZm9yZWlnbi1rZXlzPjxyZWYtdHlwZSBuYW1lPSJKb3Vy
+bmFsIEFydGljbGUiPjE3PC9yZWYtdHlwZT48Y29udHJpYnV0b3JzPjxhdXRob3JzPjxhdXRob3I+
+T2JyZWNodCwgTmF0YWxpZSBBLjwvYXV0aG9yPjxhdXRob3I+Q2hhcG1hbiwgR3JldGNoZW4gQi48
+L2F1dGhvcj48YXV0aG9yPkdlbG1hbiwgUm9jaGVsPC9hdXRob3I+PC9hdXRob3JzPjwvY29udHJp
+YnV0b3JzPjx0aXRsZXM+PHRpdGxlPkludHVpdGl2ZSB0ZXN0czogTGF5IHVzZSBvZiBzdGF0aXN0
+aWNhbCBpbmZvcm1hdGlvbjwvdGl0bGU+PHNlY29uZGFyeS10aXRsZT5Qc3ljaG9ub21pYyBCdWxs
+ZXRpbiAmYW1wOyBSZXZpZXc8L3NlY29uZGFyeS10aXRsZT48L3RpdGxlcz48cGVyaW9kaWNhbD48
+ZnVsbC10aXRsZT5Qc3ljaG9ub21pYyBCdWxsZXRpbiAmYW1wOyBSZXZpZXc8L2Z1bGwtdGl0bGU+
+PC9wZXJpb2RpY2FsPjxwYWdlcz4xMTQ3LTExNTI8L3BhZ2VzPjx2b2x1bWU+MTQ8L3ZvbHVtZT48
+bnVtYmVyPjY8L251bWJlcj48ZGF0ZXM+PHllYXI+MjAwNzwveWVhcj48cHViLWRhdGVzPjxkYXRl
+PjIwMDcvLzwvZGF0ZT48L3B1Yi1kYXRlcz48L2RhdGVzPjxpc2JuPjE1MzEtNTMyMDwvaXNibj48
+dXJscz48cmVsYXRlZC11cmxzPjx1cmw+aHR0cDovL2R4LmRvaS5vcmcvMTAuMzc1OC9CRjAzMTkz
+MTA0PC91cmw+PC9yZWxhdGVkLXVybHM+PC91cmxzPjxlbGVjdHJvbmljLXJlc291cmNlLW51bT4x
+MC4zNzU4L0JGMDMxOTMxMDQ8L2VsZWN0cm9uaWMtcmVzb3VyY2UtbnVtPjwvcmVjb3JkPjwvQ2l0
+ZT48L0VuZE5vdGU+AG==
+</w:fldData>
+        </w:fldChar>
+      </w:r>
+      <w:r>
+        <w:rPr>
+          <w:color w:val="000000" w:themeColor="text1"/>
+          <w:lang w:val="en-AU"/>
+        </w:rPr>
+        <w:instrText xml:space="preserve"> ADDIN EN.CITE </w:instrText>
+      </w:r>
+      <w:r>
+        <w:rPr>
+          <w:color w:val="000000" w:themeColor="text1"/>
+          <w:lang w:val="en-AU"/>
+        </w:rPr>
+        <w:fldChar w:fldCharType="begin">
+          <w:fldData xml:space="preserve">PEVuZE5vdGU+PENpdGU+PEF1dGhvcj5CYWtrZXI8L0F1dGhvcj48WWVhcj4yMDE2PC9ZZWFyPjxS
+ZWNOdW0+MTg8L1JlY051bT48RGlzcGxheVRleHQ+KE1hcmphbiBCYWtrZXIsIEhhcnRnZXJpbmss
+IFdpY2hlcnRzLCAmYW1wOyB2YW4gZGVyIE1hYXMsIDIwMTY7IE9icmVjaHQsIENoYXBtYW4sICZh
+bXA7IEdlbG1hbiwgMjAwNyk8L0Rpc3BsYXlUZXh0PjxyZWNvcmQ+PHJlYy1udW1iZXI+MTg8L3Jl
+Yy1udW1iZXI+PGZvcmVpZ24ta2V5cz48a2V5IGFwcD0iRU4iIGRiLWlkPSI5eHJhZnc1c3g5NWR2
+cmU5dzVocGV2ZDg5Znp3dHdyOXR3c3ciIHRpbWVzdGFtcD0iMTQ5NTk0NzAzNSI+MTg8L2tleT48
+L2ZvcmVpZ24ta2V5cz48cmVmLXR5cGUgbmFtZT0iSm91cm5hbCBBcnRpY2xlIj4xNzwvcmVmLXR5
+cGU+PGNvbnRyaWJ1dG9ycz48YXV0aG9ycz48YXV0aG9yPkJha2tlciwgTWFyamFuPC9hdXRob3I+
+PGF1dGhvcj5IYXJ0Z2VyaW5rLCBDaHJpcyBILiBKLjwvYXV0aG9yPjxhdXRob3I+V2ljaGVydHMs
+IEplbHRlIE0uPC9hdXRob3I+PGF1dGhvcj52YW4gZGVyIE1hYXMsIEhhbiBMLiBKLjwvYXV0aG9y
+PjwvYXV0aG9ycz48L2NvbnRyaWJ1dG9ycz48dGl0bGVzPjx0aXRsZT5SZXNlYXJjaGVyc+KAmSBJ
+bnR1aXRpb25zIEFib3V0IFBvd2VyIGluIFBzeWNob2xvZ2ljYWwgUmVzZWFyY2g8L3RpdGxlPjxz
+ZWNvbmRhcnktdGl0bGU+UHN5Y2hvbG9naWNhbCBTY2llbmNlPC9zZWNvbmRhcnktdGl0bGU+PC90
+aXRsZXM+PHBlcmlvZGljYWw+PGZ1bGwtdGl0bGU+UHN5Y2hvbG9naWNhbCBTY2llbmNlPC9mdWxs
+LXRpdGxlPjwvcGVyaW9kaWNhbD48cGFnZXM+MTA2OS0xMDc3PC9wYWdlcz48dm9sdW1lPjI3PC92
+b2x1bWU+PG51bWJlcj44PC9udW1iZXI+PGRhdGVzPjx5ZWFyPjIwMTY8L3llYXI+PHB1Yi1kYXRl
+cz48ZGF0ZT4yMDE2LzA4LzAxPC9kYXRlPjwvcHViLWRhdGVzPjwvZGF0ZXM+PHB1Ymxpc2hlcj5T
+QUdFIFB1YmxpY2F0aW9uczwvcHVibGlzaGVyPjxpc2JuPjA5NTYtNzk3NjwvaXNibj48dXJscz48
+cmVsYXRlZC11cmxzPjx1cmw+aHR0cDovL2R4LmRvaS5vcmcvMTAuMTE3Ny8wOTU2Nzk3NjE2NjQ3
+NTE5PC91cmw+PC9yZWxhdGVkLXVybHM+PC91cmxzPjxlbGVjdHJvbmljLXJlc291cmNlLW51bT4x
+MC4xMTc3LzA5NTY3OTc2MTY2NDc1MTk8L2VsZWN0cm9uaWMtcmVzb3VyY2UtbnVtPjxhY2Nlc3Mt
+ZGF0ZT4yMDE3LzA1LzI3PC9hY2Nlc3MtZGF0ZT48L3JlY29yZD48L0NpdGU+PENpdGU+PEF1dGhv
+cj5PYnJlY2h0PC9BdXRob3I+PFllYXI+MjAwNzwvWWVhcj48UmVjTnVtPjQxPC9SZWNOdW0+PHJl
+Y29yZD48cmVjLW51bWJlcj40MTwvcmVjLW51bWJlcj48Zm9yZWlnbi1rZXlzPjxrZXkgYXBwPSJF
+TiIgZGItaWQ9Ijl4cmFmdzVzeDk1ZHZyZTl3NWhwZXZkODlmend0d3I5dHdzdyIgdGltZXN0YW1w
+PSIxNDk3OTQ0ODY2Ij40MTwva2V5PjwvZm9yZWlnbi1rZXlzPjxyZWYtdHlwZSBuYW1lPSJKb3Vy
+bmFsIEFydGljbGUiPjE3PC9yZWYtdHlwZT48Y29udHJpYnV0b3JzPjxhdXRob3JzPjxhdXRob3I+
+T2JyZWNodCwgTmF0YWxpZSBBLjwvYXV0aG9yPjxhdXRob3I+Q2hhcG1hbiwgR3JldGNoZW4gQi48
+L2F1dGhvcj48YXV0aG9yPkdlbG1hbiwgUm9jaGVsPC9hdXRob3I+PC9hdXRob3JzPjwvY29udHJp
+YnV0b3JzPjx0aXRsZXM+PHRpdGxlPkludHVpdGl2ZSB0ZXN0czogTGF5IHVzZSBvZiBzdGF0aXN0
+aWNhbCBpbmZvcm1hdGlvbjwvdGl0bGU+PHNlY29uZGFyeS10aXRsZT5Qc3ljaG9ub21pYyBCdWxs
+ZXRpbiAmYW1wOyBSZXZpZXc8L3NlY29uZGFyeS10aXRsZT48L3RpdGxlcz48cGVyaW9kaWNhbD48
+ZnVsbC10aXRsZT5Qc3ljaG9ub21pYyBCdWxsZXRpbiAmYW1wOyBSZXZpZXc8L2Z1bGwtdGl0bGU+
+PC9wZXJpb2RpY2FsPjxwYWdlcz4xMTQ3LTExNTI8L3BhZ2VzPjx2b2x1bWU+MTQ8L3ZvbHVtZT48
+bnVtYmVyPjY8L251bWJlcj48ZGF0ZXM+PHllYXI+MjAwNzwveWVhcj48cHViLWRhdGVzPjxkYXRl
+PjIwMDcvLzwvZGF0ZT48L3B1Yi1kYXRlcz48L2RhdGVzPjxpc2JuPjE1MzEtNTMyMDwvaXNibj48
+dXJscz48cmVsYXRlZC11cmxzPjx1cmw+aHR0cDovL2R4LmRvaS5vcmcvMTAuMzc1OC9CRjAzMTkz
+MTA0PC91cmw+PC9yZWxhdGVkLXVybHM+PC91cmxzPjxlbGVjdHJvbmljLXJlc291cmNlLW51bT4x
+MC4zNzU4L0JGMDMxOTMxMDQ8L2VsZWN0cm9uaWMtcmVzb3VyY2UtbnVtPjwvcmVjb3JkPjwvQ2l0
+ZT48L0VuZE5vdGU+AG==
+</w:fldData>
+        </w:fldChar>
+      </w:r>
+      <w:r>
+        <w:rPr>
+          <w:color w:val="000000" w:themeColor="text1"/>
+          <w:lang w:val="en-AU"/>
+        </w:rPr>
+        <w:instrText xml:space="preserve"> ADDIN EN.CITE.DATA </w:instrText>
+      </w:r>
+      <w:r>
+        <w:rPr>
+          <w:color w:val="000000" w:themeColor="text1"/>
+          <w:lang w:val="en-AU"/>
+        </w:rPr>
+      </w:r>
+      <w:r>
+        <w:rPr>
+          <w:color w:val="000000" w:themeColor="text1"/>
+          <w:lang w:val="en-AU"/>
+        </w:rPr>
+        <w:fldChar w:fldCharType="end"/>
+      </w:r>
+      <w:r>
+        <w:rPr>
+          <w:color w:val="000000" w:themeColor="text1"/>
+          <w:lang w:val="en-AU"/>
+        </w:rPr>
+        <w:fldChar w:fldCharType="separate"/>
+      </w:r>
+      <w:r>
+        <w:rPr>
+          <w:noProof/>
+          <w:color w:val="000000" w:themeColor="text1"/>
+          <w:lang w:val="en-AU"/>
+        </w:rPr>
+        <w:t>(Marjan Bakker, Hartgerink, Wicherts, &amp; van der Maas, 2016; Obrecht, Chapman, &amp; Gelman, 2007)</w:t>
+      </w:r>
+      <w:r>
+        <w:rPr>
+          <w:color w:val="000000" w:themeColor="text1"/>
+          <w:lang w:val="en-AU"/>
+        </w:rPr>
+        <w:fldChar w:fldCharType="end"/>
+      </w:r>
+      <w:r>
+        <w:rPr>
+          <w:rStyle w:val="CommentReference"/>
+          <w:rFonts w:cstheme="minorHAnsi"/>
+          <w:sz w:val="24"/>
+          <w:szCs w:val="24"/>
+        </w:rPr>
+        <w:t>, formal power analysis, analyses to ensure a good probability of obtaining sufficiently narrow confidence intervals, or sufficiently convincing evidence via Bayes factors will be necessary for researchers to have accurate intuitions about the likely outcomes of their analyses under plausible alternative hypothesis.</w:t>
+      </w:r>
+      <w:r>
+        <w:rPr>
+          <w:color w:val="000000" w:themeColor="text1"/>
+        </w:rPr>
+        <w:t xml:space="preserve"> </w:t>
+      </w:r>
+      <w:r>
+        <w:rPr>
+          <w:color w:val="000000" w:themeColor="text1"/>
+        </w:rPr>
+        <w:t xml:space="preserve">A variety of research planning packages and programs are freely available and should enable researchers to plan for </w:t>
+      </w:r>
+      <w:r>
+        <w:rPr>
+          <w:color w:val="000000" w:themeColor="text1"/>
+        </w:rPr>
+        <w:lastRenderedPageBreak/>
+        <w:t xml:space="preserve">relatively simple analyses </w:t>
+      </w:r>
+      <w:r>
+        <w:rPr>
+          <w:color w:val="000000" w:themeColor="text1"/>
+          <w:lang w:val="en-AU"/>
+        </w:rPr>
+        <w:fldChar w:fldCharType="begin">
+          <w:fldData xml:space="preserve">PEVuZE5vdGU+PENpdGU+PEF1dGhvcj5GYXVsPC9BdXRob3I+PFllYXI+MjAwNzwvWWVhcj48UmVj
+TnVtPjE1MzwvUmVjTnVtPjxQcmVmaXg+RypQb3dlciBmb3IgdGhlIG1vc3QgY29tbW9uIGFuYWx5
+c2VzIHN1Y2ggYXMgQU5PVkFgLCByZWdyZXNzaW9uIG9yIGNoaS1zcXVhcmUgYW5hbHlzaXNgOyA8
+L1ByZWZpeD48RGlzcGxheVRleHQ+KGUuZy4sIHRoZSBSIHBhY2thZ2UgJnF1b3Q7U0lNU0VNJnF1
+b3Q7IGZvciBzdHJ1Y3R1cmFsIGVxdWF0aW9uIG1vZGVsaW5nOyBCZWF1amVhbiwgMjAxNDsgRypQ
+b3dlciBmb3IgdGhlIG1vc3QgY29tbW9uIGFuYWx5c2VzIHN1Y2ggYXMgQU5PVkEsIHJlZ3Jlc3Np
+b24gb3IgY2hpLXNxdWFyZSBhbmFseXNpczsgRmF1bCBldCBhbC4sIDIwMDc7IGZvciBhZHZpY2Ug
+b24gcGxhbm5pbmcgZm9yIHN1ZmZpY2llbnRseSBjb252aW5jaW5nIEJheWVzIGZhY3RvcnMgc2Vl
+IFNjaMO2bmJyb2R0ICZhbXA7IFdhZ2VubWFrZXJzLCAyMDE3OyBQSU5UIDIuMiBmb3IgdHdvIGxl
+dmVsIGhpZXJhcmNoaWNhbCBtb2RlbGluZzsgU25pamRlcnMgJmFtcDsgQm9za2VyLCAxOTkzOyBh
+bmQgJnF1b3Q7UEFOR0VBJnF1b3Q7IGZvciBtb3JlIGNvbXBsZXggQU5PVkEgZGVzaWduczsgV2Vz
+dGZhbGwsIDIwMTUpPC9EaXNwbGF5VGV4dD48cmVjb3JkPjxyZWMtbnVtYmVyPjE1MzwvcmVjLW51
+bWJlcj48Zm9yZWlnbi1rZXlzPjxrZXkgYXBwPSJFTiIgZGItaWQ9Ino1c3Z2c3I1OXNyOXQ1ZWZh
+NXh4MHB4NTA5emV4NXJ0ZDA5NSIgdGltZXN0YW1wPSIxNDYxOTc0OTQ3Ij4xNTM8L2tleT48L2Zv
+cmVpZ24ta2V5cz48cmVmLXR5cGUgbmFtZT0iSm91cm5hbCBBcnRpY2xlIj4xNzwvcmVmLXR5cGU+
+PGNvbnRyaWJ1dG9ycz48YXV0aG9ycz48YXV0aG9yPkZhdWwsIEZyYW56PC9hdXRob3I+PGF1dGhv
+cj5FcmRmZWxkZXIsIEVkZ2FyPC9hdXRob3I+PGF1dGhvcj5MYW5nLCBBbGJlcnQtR2Vvcmc8L2F1
+dGhvcj48YXV0aG9yPkJ1Y2huZXIsIEF4ZWw8L2F1dGhvcj48L2F1dGhvcnM+PC9jb250cmlidXRv
+cnM+PHRpdGxlcz48dGl0bGU+RypQb3dlciAzOiBBIGZsZXhpYmxlIHN0YXRpc3RpY2FsIHBvd2Vy
+IGFuYWx5c2lzIHByb2dyYW0gZm9yIHRoZSBzb2NpYWwsIGJlaGF2aW9yYWwsIGFuZCBiaW9tZWRp
+Y2FsIHNjaWVuY2VzPC90aXRsZT48c2Vjb25kYXJ5LXRpdGxlPkJlaGF2aW9yIFJlc2VhcmNoIE1l
+dGhvZHM8L3NlY29uZGFyeS10aXRsZT48L3RpdGxlcz48cGVyaW9kaWNhbD48ZnVsbC10aXRsZT5C
+ZWhhdmlvciBSZXNlYXJjaCBNZXRob2RzPC9mdWxsLXRpdGxlPjwvcGVyaW9kaWNhbD48cGFnZXM+
+MTc1LTE5MTwvcGFnZXM+PHZvbHVtZT4zOTwvdm9sdW1lPjxudW1iZXI+MjwvbnVtYmVyPjxkYXRl
+cz48eWVhcj4yMDA3PC95ZWFyPjwvZGF0ZXM+PGlzYm4+MTU1NC0zNTI4PC9pc2JuPjxsYWJlbD5y
+ZWYxPC9sYWJlbD48d29yay10eXBlPmpvdXJuYWwgYXJ0aWNsZTwvd29yay10eXBlPjx1cmxzPjxy
+ZWxhdGVkLXVybHM+PHVybD5odHRwOi8vZHguZG9pLm9yZy8xMC4zNzU4L0JGMDMxOTMxNDY8L3Vy
+bD48L3JlbGF0ZWQtdXJscz48L3VybHM+PGVsZWN0cm9uaWMtcmVzb3VyY2UtbnVtPjEwLjM3NTgv
+YmYwMzE5MzE0NjwvZWxlY3Ryb25pYy1yZXNvdXJjZS1udW0+PC9yZWNvcmQ+PC9DaXRlPjxDaXRl
+PjxBdXRob3I+V2VzdGZhbGw8L0F1dGhvcj48WWVhcj4yMDE1PC9ZZWFyPjxSZWNOdW0+NzY8L1Jl
+Y051bT48UHJlZml4PmFuZCAmcXVvdDtQQU5HRUEmcXVvdDsgZm9yIG1vcmUgY29tcGxleCBBTk9W
+QSBkZXNpZ25zYDsgPC9QcmVmaXg+PHJlY29yZD48cmVjLW51bWJlcj43NjwvcmVjLW51bWJlcj48
+Zm9yZWlnbi1rZXlzPjxrZXkgYXBwPSJFTiIgZGItaWQ9Ijl4cmFmdzVzeDk1ZHZyZTl3NWhwZXZk
+ODlmend0d3I5dHdzdyIgdGltZXN0YW1wPSIxNDk5MjM4ODUzIj43Njwva2V5PjwvZm9yZWlnbi1r
+ZXlzPjxyZWYtdHlwZSBuYW1lPSJKb3VybmFsIEFydGljbGUiPjE3PC9yZWYtdHlwZT48Y29udHJp
+YnV0b3JzPjxhdXRob3JzPjxhdXRob3I+V2VzdGZhbGwsIEphY29iPC9hdXRob3I+PC9hdXRob3Jz
+PjwvY29udHJpYnV0b3JzPjx0aXRsZXM+PHRpdGxlPlBBTkdFQTogUG93ZXIgQU5hbHlzaXMgZm9y
+IEdFbmVyYWwgQW5vdmEgZGVzaWduczwvdGl0bGU+PHNlY29uZGFyeS10aXRsZT5VbnB1Ymxpc2hl
+ZCBtYW51c2NyaXB0LiBBdmFpbGFibGUgYXQgaHR0cDovL2pha2V3ZXN0ZmFsbC5vcmcvcHVibGlj
+YXRpb25zL3BhbmdlYS5wZGY8L3NlY29uZGFyeS10aXRsZT48L3RpdGxlcz48cGVyaW9kaWNhbD48
+ZnVsbC10aXRsZT5VbnB1Ymxpc2hlZCBtYW51c2NyaXB0LiBBdmFpbGFibGUgYXQgaHR0cDovL2ph
+a2V3ZXN0ZmFsbC5vcmcvcHVibGljYXRpb25zL3BhbmdlYS5wZGY8L2Z1bGwtdGl0bGU+PC9wZXJp
+b2RpY2FsPjxkYXRlcz48eWVhcj4yMDE1PC95ZWFyPjwvZGF0ZXM+PHVybHM+PC91cmxzPjwvcmVj
+b3JkPjwvQ2l0ZT48Q2l0ZT48QXV0aG9yPlNuaWpkZXJzPC9BdXRob3I+PFllYXI+MTk5MzwvWWVh
+cj48UmVjTnVtPjc3PC9SZWNOdW0+PFByZWZpeD5QSU5UIDIuMiBmb3IgdHdvIGxldmVsIGhpZXJh
+cmNoaWNhbCBtb2RlbGluZ2A7IDwvUHJlZml4PjxyZWNvcmQ+PHJlYy1udW1iZXI+Nzc8L3JlYy1u
+dW1iZXI+PGZvcmVpZ24ta2V5cz48a2V5IGFwcD0iRU4iIGRiLWlkPSI5eHJhZnc1c3g5NWR2cmU5
+dzVocGV2ZDg5Znp3dHdyOXR3c3ciIHRpbWVzdGFtcD0iMTQ5OTI0MTkzMiI+Nzc8L2tleT48L2Zv
+cmVpZ24ta2V5cz48cmVmLXR5cGUgbmFtZT0iSm91cm5hbCBBcnRpY2xlIj4xNzwvcmVmLXR5cGU+
+PGNvbnRyaWJ1dG9ycz48YXV0aG9ycz48YXV0aG9yPlNuaWpkZXJzLCBUb20gQS48L2F1dGhvcj48
+YXV0aG9yPkJvc2tlciwgUm9lbCBKLjwvYXV0aG9yPjwvYXV0aG9ycz48L2NvbnRyaWJ1dG9ycz48
+dGl0bGVzPjx0aXRsZT5TdGFuZGFyZCBlcnJvcnMgYW5kIHNhbXBsZSBzaXplcyBmb3IgdHdvLWxl
+dmVsIHJlc2VhcmNoPC90aXRsZT48c2Vjb25kYXJ5LXRpdGxlPkpvdXJuYWwgb2YgRWR1Y2F0aW9u
+YWwgU3RhdGlzdGljczwvc2Vjb25kYXJ5LXRpdGxlPjwvdGl0bGVzPjxwZXJpb2RpY2FsPjxmdWxs
+LXRpdGxlPkpvdXJuYWwgb2YgRWR1Y2F0aW9uYWwgU3RhdGlzdGljczwvZnVsbC10aXRsZT48L3Bl
+cmlvZGljYWw+PHBhZ2VzPjIzNy0yNTk8L3BhZ2VzPjx2b2x1bWU+MTg8L3ZvbHVtZT48bnVtYmVy
+PjM8L251bWJlcj48a2V5d29yZHM+PGtleXdvcmQ+KkVycm9yIG9mIE1lYXN1cmVtZW50PC9rZXl3
+b3JkPjxrZXl3b3JkPipFeHBlcmltZW50YWwgRGVzaWduPC9rZXl3b3JkPjxrZXl3b3JkPipTdGF0
+aXN0aWNhbCBQb3dlcjwva2V5d29yZD48a2V5d29yZD5TdGF0aXN0aWNhbCBTYW1wbGUgUGFyYW1l
+dGVyczwva2V5d29yZD48L2tleXdvcmRzPjxkYXRlcz48eWVhcj4xOTkzPC95ZWFyPjwvZGF0ZXM+
+PHB1Yi1sb2NhdGlvbj5VUzwvcHViLWxvY2F0aW9uPjxwdWJsaXNoZXI+QW1lcmljYW4gRWR1Y2F0
+aW9uYWwgUmVzZWFyY2ggQXNzbjwvcHVibGlzaGVyPjxpc2JuPjAzNjItOTc5MShQcmludCk8L2lz
+Ym4+PHVybHM+PC91cmxzPjxlbGVjdHJvbmljLXJlc291cmNlLW51bT4xMC4yMzA3LzExNjUxMzQ8
+L2VsZWN0cm9uaWMtcmVzb3VyY2UtbnVtPjwvcmVjb3JkPjwvQ2l0ZT48Q2l0ZT48QXV0aG9yPkJl
+YXVqZWFuPC9BdXRob3I+PFllYXI+MjAxNDwvWWVhcj48UmVjTnVtPjY5PC9SZWNOdW0+PFByZWZp
+eD5lLmcuYCwgdGhlIFIgcGFja2FnZSAmcXVvdDtTSU1TRU0mcXVvdDsgZm9yIHN0cnVjdHVyYWwg
+ZXF1YXRpb24gbW9kZWxpbmdgOyA8L1ByZWZpeD48cmVjb3JkPjxyZWMtbnVtYmVyPjY5PC9yZWMt
+bnVtYmVyPjxmb3JlaWduLWtleXM+PGtleSBhcHA9IkVOIiBkYi1pZD0iOXhyYWZ3NXN4OTVkdnJl
+OXc1aHBldmQ4OWZ6d3R3cjl0d3N3IiB0aW1lc3RhbXA9IjE0OTkwNjQ5MjgiPjY5PC9rZXk+PC9m
+b3JlaWduLWtleXM+PHJlZi10eXBlIG5hbWU9IkpvdXJuYWwgQXJ0aWNsZSI+MTc8L3JlZi10eXBl
+Pjxjb250cmlidXRvcnM+PGF1dGhvcnM+PGF1dGhvcj5CZWF1amVhbiwgQS4gQS48L2F1dGhvcj48
+L2F1dGhvcnM+PC9jb250cmlidXRvcnM+PHRpdGxlcz48dGl0bGU+U2FtcGxlIHNpemUgZGV0ZXJt
+aW5hdGlvbiBmb3IgcmVncmVzc2lvbiBtb2RlbHMgdXNpbmcgbW9udGUgY2FybG8gbWV0aG9kcyBp
+biByPC90aXRsZT48c2Vjb25kYXJ5LXRpdGxlPlByYWN0aWNhbCBhc3Nlc3NtZW50LCByZXNlYXJj
+aCAmYW1wOyBldmFsdWF0aW9uPC9zZWNvbmRhcnktdGl0bGU+PC90aXRsZXM+PHBlcmlvZGljYWw+
+PGZ1bGwtdGl0bGU+UHJhY3RpY2FsIGFzc2Vzc21lbnQsIHJlc2VhcmNoICZhbXA7IGV2YWx1YXRp
+b248L2Z1bGwtdGl0bGU+PC9wZXJpb2RpY2FsPjxwYWdlcz4xPC9wYWdlcz48dm9sdW1lPjE5PC92
+b2x1bWU+PG51bWJlcj4xMjwvbnVtYmVyPjxkYXRlcz48eWVhcj4yMDE0PC95ZWFyPjwvZGF0ZXM+
+PGlzYm4+MTUzMS03NzE0PC9pc2JuPjx1cmxzPjxyZWxhdGVkLXVybHM+PHVybD5odHRwOi8vc2Z4
+LnVuaW1lbGIuaG9zdGVkLmV4bGlicmlzZ3JvdXAuY29tL3NmeGxjbDQxP3NpZD1nb29nbGUmYW1w
+O2F1aW5pdD1BQSZhbXA7YXVsYXN0PUJlYXVqZWFuJmFtcDthdGl0bGU9U2FtcGxlJTIwc2l6ZSUy
+MGRldGVybWluYXRpb24lMjBmb3IlMjByZWdyZXNzaW9uJTIwbW9kZWxzJTIwdXNpbmclMjBtb250
+ZSUyMGNhcmxvJTIwbWV0aG9kcyUyMGluJTIwciZhbXA7dGl0bGU9UHJhY3RpY2FsJTIwYXNzZXNz
+bWVudCUyQyUyMHJlc2VhcmNoJTIwJTI2JTIwZXZhbHVhdGlvbiZhbXA7dm9sdW1lPTE5JmFtcDtp
+c3N1ZT0xMiZhbXA7ZGF0ZT0yMDE0JmFtcDtzcGFnZT0xJmFtcDtpc3NuPTE1MzEtNzcxNDwvdXJs
+PjwvcmVsYXRlZC11cmxzPjwvdXJscz48L3JlY29yZD48L0NpdGU+PENpdGU+PEF1dGhvcj5TY2jD
+tm5icm9kdDwvQXV0aG9yPjxZZWFyPjIwMTc8L1llYXI+PFJlY051bT42NzI8L1JlY051bT48UHJl
+Zml4PmZvciBhZHZpY2Ugb24gcGxhbm5pbmcgZm9yIHN1ZmZpY2llbnRseSBjb252aW5jaW5nIEJh
+eWVzIGZhY3RvcnMgc2VlIDwvUHJlZml4PjxyZWNvcmQ+PHJlYy1udW1iZXI+NjcyPC9yZWMtbnVt
+YmVyPjxmb3JlaWduLWtleXM+PGtleSBhcHA9IkVOIiBkYi1pZD0iOXhyYWZ3NXN4OTVkdnJlOXc1
+aHBldmQ4OWZ6d3R3cjl0d3N3IiB0aW1lc3RhbXA9IjE1MDkzNDMxMjQiPjY3Mjwva2V5PjwvZm9y
+ZWlnbi1rZXlzPjxyZWYtdHlwZSBuYW1lPSJKb3VybmFsIEFydGljbGUiPjE3PC9yZWYtdHlwZT48
+Y29udHJpYnV0b3JzPjxhdXRob3JzPjxhdXRob3I+U2Now7ZuYnJvZHQsIEZlbGl4IEQuPC9hdXRo
+b3I+PGF1dGhvcj5XYWdlbm1ha2VycywgRXJpYy1KYW48L2F1dGhvcj48L2F1dGhvcnM+PC9jb250
+cmlidXRvcnM+PHRpdGxlcz48dGl0bGU+QmF5ZXMgZmFjdG9yIGRlc2lnbiBhbmFseXNpczogUGxh
+bm5pbmcgZm9yIGNvbXBlbGxpbmcgZXZpZGVuY2U8L3RpdGxlPjxzZWNvbmRhcnktdGl0bGU+UHN5
+Y2hvbm9taWMgQnVsbGV0aW4gJmFtcDsgUmV2aWV3PC9zZWNvbmRhcnktdGl0bGU+PC90aXRsZXM+
+PHBlcmlvZGljYWw+PGZ1bGwtdGl0bGU+UHN5Y2hvbm9taWMgQnVsbGV0aW4gJmFtcDsgUmV2aWV3
+PC9mdWxsLXRpdGxlPjwvcGVyaW9kaWNhbD48ZGF0ZXM+PHllYXI+MjAxNzwveWVhcj48cHViLWRh
+dGVzPjxkYXRlPjIwMTcvMDMvMDE8L2RhdGU+PC9wdWItZGF0ZXM+PC9kYXRlcz48aXNibj4xNTMx
+LTUzMjA8L2lzYm4+PHVybHM+PHJlbGF0ZWQtdXJscz48dXJsPmh0dHBzOi8vZG9pLm9yZy8xMC4z
+NzU4L3MxMzQyMy0wMTctMTIzMC15PC91cmw+PC9yZWxhdGVkLXVybHM+PC91cmxzPjxlbGVjdHJv
+bmljLXJlc291cmNlLW51bT4xMC4zNzU4L3MxMzQyMy0wMTctMTIzMC15PC9lbGVjdHJvbmljLXJl
+c291cmNlLW51bT48L3JlY29yZD48L0NpdGU+PC9FbmROb3RlPn==
+</w:fldData>
+        </w:fldChar>
+      </w:r>
+      <w:r>
+        <w:rPr>
+          <w:color w:val="000000" w:themeColor="text1"/>
+          <w:lang w:val="en-AU"/>
+        </w:rPr>
+        <w:instrText xml:space="preserve"> ADDIN EN.CITE </w:instrText>
+      </w:r>
+      <w:r>
+        <w:rPr>
+          <w:color w:val="000000" w:themeColor="text1"/>
+          <w:lang w:val="en-AU"/>
+        </w:rPr>
+        <w:fldChar w:fldCharType="begin">
+          <w:fldData xml:space="preserve">PEVuZE5vdGU+PENpdGU+PEF1dGhvcj5GYXVsPC9BdXRob3I+PFllYXI+MjAwNzwvWWVhcj48UmVj
+TnVtPjE1MzwvUmVjTnVtPjxQcmVmaXg+RypQb3dlciBmb3IgdGhlIG1vc3QgY29tbW9uIGFuYWx5
+c2VzIHN1Y2ggYXMgQU5PVkFgLCByZWdyZXNzaW9uIG9yIGNoaS1zcXVhcmUgYW5hbHlzaXNgOyA8
+L1ByZWZpeD48RGlzcGxheVRleHQ+KGUuZy4sIHRoZSBSIHBhY2thZ2UgJnF1b3Q7U0lNU0VNJnF1
+b3Q7IGZvciBzdHJ1Y3R1cmFsIGVxdWF0aW9uIG1vZGVsaW5nOyBCZWF1amVhbiwgMjAxNDsgRypQ
+b3dlciBmb3IgdGhlIG1vc3QgY29tbW9uIGFuYWx5c2VzIHN1Y2ggYXMgQU5PVkEsIHJlZ3Jlc3Np
+b24gb3IgY2hpLXNxdWFyZSBhbmFseXNpczsgRmF1bCBldCBhbC4sIDIwMDc7IGZvciBhZHZpY2Ug
+b24gcGxhbm5pbmcgZm9yIHN1ZmZpY2llbnRseSBjb252aW5jaW5nIEJheWVzIGZhY3RvcnMgc2Vl
+IFNjaMO2bmJyb2R0ICZhbXA7IFdhZ2VubWFrZXJzLCAyMDE3OyBQSU5UIDIuMiBmb3IgdHdvIGxl
+dmVsIGhpZXJhcmNoaWNhbCBtb2RlbGluZzsgU25pamRlcnMgJmFtcDsgQm9za2VyLCAxOTkzOyBh
+bmQgJnF1b3Q7UEFOR0VBJnF1b3Q7IGZvciBtb3JlIGNvbXBsZXggQU5PVkEgZGVzaWduczsgV2Vz
+dGZhbGwsIDIwMTUpPC9EaXNwbGF5VGV4dD48cmVjb3JkPjxyZWMtbnVtYmVyPjE1MzwvcmVjLW51
+bWJlcj48Zm9yZWlnbi1rZXlzPjxrZXkgYXBwPSJFTiIgZGItaWQ9Ino1c3Z2c3I1OXNyOXQ1ZWZh
+NXh4MHB4NTA5emV4NXJ0ZDA5NSIgdGltZXN0YW1wPSIxNDYxOTc0OTQ3Ij4xNTM8L2tleT48L2Zv
+cmVpZ24ta2V5cz48cmVmLXR5cGUgbmFtZT0iSm91cm5hbCBBcnRpY2xlIj4xNzwvcmVmLXR5cGU+
+PGNvbnRyaWJ1dG9ycz48YXV0aG9ycz48YXV0aG9yPkZhdWwsIEZyYW56PC9hdXRob3I+PGF1dGhv
+cj5FcmRmZWxkZXIsIEVkZ2FyPC9hdXRob3I+PGF1dGhvcj5MYW5nLCBBbGJlcnQtR2Vvcmc8L2F1
+dGhvcj48YXV0aG9yPkJ1Y2huZXIsIEF4ZWw8L2F1dGhvcj48L2F1dGhvcnM+PC9jb250cmlidXRv
+cnM+PHRpdGxlcz48dGl0bGU+RypQb3dlciAzOiBBIGZsZXhpYmxlIHN0YXRpc3RpY2FsIHBvd2Vy
+IGFuYWx5c2lzIHByb2dyYW0gZm9yIHRoZSBzb2NpYWwsIGJlaGF2aW9yYWwsIGFuZCBiaW9tZWRp
+Y2FsIHNjaWVuY2VzPC90aXRsZT48c2Vjb25kYXJ5LXRpdGxlPkJlaGF2aW9yIFJlc2VhcmNoIE1l
+dGhvZHM8L3NlY29uZGFyeS10aXRsZT48L3RpdGxlcz48cGVyaW9kaWNhbD48ZnVsbC10aXRsZT5C
+ZWhhdmlvciBSZXNlYXJjaCBNZXRob2RzPC9mdWxsLXRpdGxlPjwvcGVyaW9kaWNhbD48cGFnZXM+
+MTc1LTE5MTwvcGFnZXM+PHZvbHVtZT4zOTwvdm9sdW1lPjxudW1iZXI+MjwvbnVtYmVyPjxkYXRl
+cz48eWVhcj4yMDA3PC95ZWFyPjwvZGF0ZXM+PGlzYm4+MTU1NC0zNTI4PC9pc2JuPjxsYWJlbD5y
+ZWYxPC9sYWJlbD48d29yay10eXBlPmpvdXJuYWwgYXJ0aWNsZTwvd29yay10eXBlPjx1cmxzPjxy
+ZWxhdGVkLXVybHM+PHVybD5odHRwOi8vZHguZG9pLm9yZy8xMC4zNzU4L0JGMDMxOTMxNDY8L3Vy
+bD48L3JlbGF0ZWQtdXJscz48L3VybHM+PGVsZWN0cm9uaWMtcmVzb3VyY2UtbnVtPjEwLjM3NTgv
+YmYwMzE5MzE0NjwvZWxlY3Ryb25pYy1yZXNvdXJjZS1udW0+PC9yZWNvcmQ+PC9DaXRlPjxDaXRl
+PjxBdXRob3I+V2VzdGZhbGw8L0F1dGhvcj48WWVhcj4yMDE1PC9ZZWFyPjxSZWNOdW0+NzY8L1Jl
+Y051bT48UHJlZml4PmFuZCAmcXVvdDtQQU5HRUEmcXVvdDsgZm9yIG1vcmUgY29tcGxleCBBTk9W
+QSBkZXNpZ25zYDsgPC9QcmVmaXg+PHJlY29yZD48cmVjLW51bWJlcj43NjwvcmVjLW51bWJlcj48
+Zm9yZWlnbi1rZXlzPjxrZXkgYXBwPSJFTiIgZGItaWQ9Ijl4cmFmdzVzeDk1ZHZyZTl3NWhwZXZk
+ODlmend0d3I5dHdzdyIgdGltZXN0YW1wPSIxNDk5MjM4ODUzIj43Njwva2V5PjwvZm9yZWlnbi1r
+ZXlzPjxyZWYtdHlwZSBuYW1lPSJKb3VybmFsIEFydGljbGUiPjE3PC9yZWYtdHlwZT48Y29udHJp
+YnV0b3JzPjxhdXRob3JzPjxhdXRob3I+V2VzdGZhbGwsIEphY29iPC9hdXRob3I+PC9hdXRob3Jz
+PjwvY29udHJpYnV0b3JzPjx0aXRsZXM+PHRpdGxlPlBBTkdFQTogUG93ZXIgQU5hbHlzaXMgZm9y
+IEdFbmVyYWwgQW5vdmEgZGVzaWduczwvdGl0bGU+PHNlY29uZGFyeS10aXRsZT5VbnB1Ymxpc2hl
+ZCBtYW51c2NyaXB0LiBBdmFpbGFibGUgYXQgaHR0cDovL2pha2V3ZXN0ZmFsbC5vcmcvcHVibGlj
+YXRpb25zL3BhbmdlYS5wZGY8L3NlY29uZGFyeS10aXRsZT48L3RpdGxlcz48cGVyaW9kaWNhbD48
+ZnVsbC10aXRsZT5VbnB1Ymxpc2hlZCBtYW51c2NyaXB0LiBBdmFpbGFibGUgYXQgaHR0cDovL2ph
+a2V3ZXN0ZmFsbC5vcmcvcHVibGljYXRpb25zL3BhbmdlYS5wZGY8L2Z1bGwtdGl0bGU+PC9wZXJp
+b2RpY2FsPjxkYXRlcz48eWVhcj4yMDE1PC95ZWFyPjwvZGF0ZXM+PHVybHM+PC91cmxzPjwvcmVj
+b3JkPjwvQ2l0ZT48Q2l0ZT48QXV0aG9yPlNuaWpkZXJzPC9BdXRob3I+PFllYXI+MTk5MzwvWWVh
+cj48UmVjTnVtPjc3PC9SZWNOdW0+PFByZWZpeD5QSU5UIDIuMiBmb3IgdHdvIGxldmVsIGhpZXJh
+cmNoaWNhbCBtb2RlbGluZ2A7IDwvUHJlZml4PjxyZWNvcmQ+PHJlYy1udW1iZXI+Nzc8L3JlYy1u
+dW1iZXI+PGZvcmVpZ24ta2V5cz48a2V5IGFwcD0iRU4iIGRiLWlkPSI5eHJhZnc1c3g5NWR2cmU5
+dzVocGV2ZDg5Znp3dHdyOXR3c3ciIHRpbWVzdGFtcD0iMTQ5OTI0MTkzMiI+Nzc8L2tleT48L2Zv
+cmVpZ24ta2V5cz48cmVmLXR5cGUgbmFtZT0iSm91cm5hbCBBcnRpY2xlIj4xNzwvcmVmLXR5cGU+
+PGNvbnRyaWJ1dG9ycz48YXV0aG9ycz48YXV0aG9yPlNuaWpkZXJzLCBUb20gQS48L2F1dGhvcj48
+YXV0aG9yPkJvc2tlciwgUm9lbCBKLjwvYXV0aG9yPjwvYXV0aG9ycz48L2NvbnRyaWJ1dG9ycz48
+dGl0bGVzPjx0aXRsZT5TdGFuZGFyZCBlcnJvcnMgYW5kIHNhbXBsZSBzaXplcyBmb3IgdHdvLWxl
+dmVsIHJlc2VhcmNoPC90aXRsZT48c2Vjb25kYXJ5LXRpdGxlPkpvdXJuYWwgb2YgRWR1Y2F0aW9u
+YWwgU3RhdGlzdGljczwvc2Vjb25kYXJ5LXRpdGxlPjwvdGl0bGVzPjxwZXJpb2RpY2FsPjxmdWxs
+LXRpdGxlPkpvdXJuYWwgb2YgRWR1Y2F0aW9uYWwgU3RhdGlzdGljczwvZnVsbC10aXRsZT48L3Bl
+cmlvZGljYWw+PHBhZ2VzPjIzNy0yNTk8L3BhZ2VzPjx2b2x1bWU+MTg8L3ZvbHVtZT48bnVtYmVy
+PjM8L251bWJlcj48a2V5d29yZHM+PGtleXdvcmQ+KkVycm9yIG9mIE1lYXN1cmVtZW50PC9rZXl3
+b3JkPjxrZXl3b3JkPipFeHBlcmltZW50YWwgRGVzaWduPC9rZXl3b3JkPjxrZXl3b3JkPipTdGF0
+aXN0aWNhbCBQb3dlcjwva2V5d29yZD48a2V5d29yZD5TdGF0aXN0aWNhbCBTYW1wbGUgUGFyYW1l
+dGVyczwva2V5d29yZD48L2tleXdvcmRzPjxkYXRlcz48eWVhcj4xOTkzPC95ZWFyPjwvZGF0ZXM+
+PHB1Yi1sb2NhdGlvbj5VUzwvcHViLWxvY2F0aW9uPjxwdWJsaXNoZXI+QW1lcmljYW4gRWR1Y2F0
+aW9uYWwgUmVzZWFyY2ggQXNzbjwvcHVibGlzaGVyPjxpc2JuPjAzNjItOTc5MShQcmludCk8L2lz
+Ym4+PHVybHM+PC91cmxzPjxlbGVjdHJvbmljLXJlc291cmNlLW51bT4xMC4yMzA3LzExNjUxMzQ8
+L2VsZWN0cm9uaWMtcmVzb3VyY2UtbnVtPjwvcmVjb3JkPjwvQ2l0ZT48Q2l0ZT48QXV0aG9yPkJl
+YXVqZWFuPC9BdXRob3I+PFllYXI+MjAxNDwvWWVhcj48UmVjTnVtPjY5PC9SZWNOdW0+PFByZWZp
+eD5lLmcuYCwgdGhlIFIgcGFja2FnZSAmcXVvdDtTSU1TRU0mcXVvdDsgZm9yIHN0cnVjdHVyYWwg
+ZXF1YXRpb24gbW9kZWxpbmdgOyA8L1ByZWZpeD48cmVjb3JkPjxyZWMtbnVtYmVyPjY5PC9yZWMt
+bnVtYmVyPjxmb3JlaWduLWtleXM+PGtleSBhcHA9IkVOIiBkYi1pZD0iOXhyYWZ3NXN4OTVkdnJl
+OXc1aHBldmQ4OWZ6d3R3cjl0d3N3IiB0aW1lc3RhbXA9IjE0OTkwNjQ5MjgiPjY5PC9rZXk+PC9m
+b3JlaWduLWtleXM+PHJlZi10eXBlIG5hbWU9IkpvdXJuYWwgQXJ0aWNsZSI+MTc8L3JlZi10eXBl
+Pjxjb250cmlidXRvcnM+PGF1dGhvcnM+PGF1dGhvcj5CZWF1amVhbiwgQS4gQS48L2F1dGhvcj48
+L2F1dGhvcnM+PC9jb250cmlidXRvcnM+PHRpdGxlcz48dGl0bGU+U2FtcGxlIHNpemUgZGV0ZXJt
+aW5hdGlvbiBmb3IgcmVncmVzc2lvbiBtb2RlbHMgdXNpbmcgbW9udGUgY2FybG8gbWV0aG9kcyBp
+biByPC90aXRsZT48c2Vjb25kYXJ5LXRpdGxlPlByYWN0aWNhbCBhc3Nlc3NtZW50LCByZXNlYXJj
+aCAmYW1wOyBldmFsdWF0aW9uPC9zZWNvbmRhcnktdGl0bGU+PC90aXRsZXM+PHBlcmlvZGljYWw+
+PGZ1bGwtdGl0bGU+UHJhY3RpY2FsIGFzc2Vzc21lbnQsIHJlc2VhcmNoICZhbXA7IGV2YWx1YXRp
+b248L2Z1bGwtdGl0bGU+PC9wZXJpb2RpY2FsPjxwYWdlcz4xPC9wYWdlcz48dm9sdW1lPjE5PC92
+b2x1bWU+PG51bWJlcj4xMjwvbnVtYmVyPjxkYXRlcz48eWVhcj4yMDE0PC95ZWFyPjwvZGF0ZXM+
+PGlzYm4+MTUzMS03NzE0PC9pc2JuPjx1cmxzPjxyZWxhdGVkLXVybHM+PHVybD5odHRwOi8vc2Z4
+LnVuaW1lbGIuaG9zdGVkLmV4bGlicmlzZ3JvdXAuY29tL3NmeGxjbDQxP3NpZD1nb29nbGUmYW1w
+O2F1aW5pdD1BQSZhbXA7YXVsYXN0PUJlYXVqZWFuJmFtcDthdGl0bGU9U2FtcGxlJTIwc2l6ZSUy
+MGRldGVybWluYXRpb24lMjBmb3IlMjByZWdyZXNzaW9uJTIwbW9kZWxzJTIwdXNpbmclMjBtb250
+ZSUyMGNhcmxvJTIwbWV0aG9kcyUyMGluJTIwciZhbXA7dGl0bGU9UHJhY3RpY2FsJTIwYXNzZXNz
+bWVudCUyQyUyMHJlc2VhcmNoJTIwJTI2JTIwZXZhbHVhdGlvbiZhbXA7dm9sdW1lPTE5JmFtcDtp
+c3N1ZT0xMiZhbXA7ZGF0ZT0yMDE0JmFtcDtzcGFnZT0xJmFtcDtpc3NuPTE1MzEtNzcxNDwvdXJs
+PjwvcmVsYXRlZC11cmxzPjwvdXJscz48L3JlY29yZD48L0NpdGU+PENpdGU+PEF1dGhvcj5TY2jD
+tm5icm9kdDwvQXV0aG9yPjxZZWFyPjIwMTc8L1llYXI+PFJlY051bT42NzI8L1JlY051bT48UHJl
+Zml4PmZvciBhZHZpY2Ugb24gcGxhbm5pbmcgZm9yIHN1ZmZpY2llbnRseSBjb252aW5jaW5nIEJh
+eWVzIGZhY3RvcnMgc2VlIDwvUHJlZml4PjxyZWNvcmQ+PHJlYy1udW1iZXI+NjcyPC9yZWMtbnVt
+YmVyPjxmb3JlaWduLWtleXM+PGtleSBhcHA9IkVOIiBkYi1pZD0iOXhyYWZ3NXN4OTVkdnJlOXc1
+aHBldmQ4OWZ6d3R3cjl0d3N3IiB0aW1lc3RhbXA9IjE1MDkzNDMxMjQiPjY3Mjwva2V5PjwvZm9y
+ZWlnbi1rZXlzPjxyZWYtdHlwZSBuYW1lPSJKb3VybmFsIEFydGljbGUiPjE3PC9yZWYtdHlwZT48
+Y29udHJpYnV0b3JzPjxhdXRob3JzPjxhdXRob3I+U2Now7ZuYnJvZHQsIEZlbGl4IEQuPC9hdXRo
+b3I+PGF1dGhvcj5XYWdlbm1ha2VycywgRXJpYy1KYW48L2F1dGhvcj48L2F1dGhvcnM+PC9jb250
+cmlidXRvcnM+PHRpdGxlcz48dGl0bGU+QmF5ZXMgZmFjdG9yIGRlc2lnbiBhbmFseXNpczogUGxh
+bm5pbmcgZm9yIGNvbXBlbGxpbmcgZXZpZGVuY2U8L3RpdGxlPjxzZWNvbmRhcnktdGl0bGU+UHN5
+Y2hvbm9taWMgQnVsbGV0aW4gJmFtcDsgUmV2aWV3PC9zZWNvbmRhcnktdGl0bGU+PC90aXRsZXM+
+PHBlcmlvZGljYWw+PGZ1bGwtdGl0bGU+UHN5Y2hvbm9taWMgQnVsbGV0aW4gJmFtcDsgUmV2aWV3
+PC9mdWxsLXRpdGxlPjwvcGVyaW9kaWNhbD48ZGF0ZXM+PHllYXI+MjAxNzwveWVhcj48cHViLWRh
+dGVzPjxkYXRlPjIwMTcvMDMvMDE8L2RhdGU+PC9wdWItZGF0ZXM+PC9kYXRlcz48aXNibj4xNTMx
+LTUzMjA8L2lzYm4+PHVybHM+PHJlbGF0ZWQtdXJscz48dXJsPmh0dHBzOi8vZG9pLm9yZy8xMC4z
+NzU4L3MxMzQyMy0wMTctMTIzMC15PC91cmw+PC9yZWxhdGVkLXVybHM+PC91cmxzPjxlbGVjdHJv
+bmljLXJlc291cmNlLW51bT4xMC4zNzU4L3MxMzQyMy0wMTctMTIzMC15PC9lbGVjdHJvbmljLXJl
+c291cmNlLW51bT48L3JlY29yZD48L0NpdGU+PC9FbmROb3RlPn==
+</w:fldData>
+        </w:fldChar>
+      </w:r>
+      <w:r>
+        <w:rPr>
+          <w:color w:val="000000" w:themeColor="text1"/>
+          <w:lang w:val="en-AU"/>
+        </w:rPr>
+        <w:instrText xml:space="preserve"> ADDIN EN.CITE.DATA </w:instrText>
+      </w:r>
+      <w:r>
+        <w:rPr>
+          <w:color w:val="000000" w:themeColor="text1"/>
+          <w:lang w:val="en-AU"/>
+        </w:rPr>
+      </w:r>
+      <w:r>
+        <w:rPr>
+          <w:color w:val="000000" w:themeColor="text1"/>
+          <w:lang w:val="en-AU"/>
+        </w:rPr>
+        <w:fldChar w:fldCharType="end"/>
+      </w:r>
+      <w:r>
+        <w:rPr>
+          <w:color w:val="000000" w:themeColor="text1"/>
+          <w:lang w:val="en-AU"/>
+        </w:rPr>
+        <w:fldChar w:fldCharType="separate"/>
+      </w:r>
+      <w:r>
+        <w:rPr>
+          <w:noProof/>
+          <w:color w:val="000000" w:themeColor="text1"/>
+          <w:lang w:val="en-AU"/>
+        </w:rPr>
+        <w:t>(e.g., the R package "SIMSEM" for structural equation modeling; Beaujean, 2014; G*Power for the most common analyses such as ANOVA, regression or chi-square analysis; Faul et al., 2007; for advice on planning for sufficiently convincing Bayes factors see Schönbrodt &amp; Wagenmakers, 2017; PINT 2.2 for two level hierarchical modeling; Snijders &amp; Bosker, 1993; and "PANGEA" for more complex ANOVA designs; Westfall, 2015)</w:t>
+      </w:r>
+      <w:r>
+        <w:rPr>
+          <w:color w:val="000000" w:themeColor="text1"/>
+          <w:lang w:val="en-AU"/>
+        </w:rPr>
+        <w:fldChar w:fldCharType="end"/>
+      </w:r>
+      <w:r>
+        <w:rPr>
+          <w:color w:val="000000" w:themeColor="text1"/>
+          <w:lang w:val="en-AU"/>
+        </w:rPr>
+        <w:t xml:space="preserve">, although if more complex analyses are planned collaboration with a statistical consultant may be necessary </w:t>
+      </w:r>
+      <w:r>
+        <w:rPr>
+          <w:color w:val="000000" w:themeColor="text1"/>
+          <w:lang w:val="en-AU"/>
+        </w:rPr>
+        <w:fldChar w:fldCharType="begin"/>
+      </w:r>
+      <w:r>
+        <w:rPr>
+          <w:color w:val="000000" w:themeColor="text1"/>
+          <w:lang w:val="en-AU"/>
+        </w:rPr>
+        <w:instrText xml:space="preserve"> ADDIN EN.CITE &lt;EndNote&gt;&lt;Cite&gt;&lt;Author&gt;Van Meter&lt;/Author&gt;&lt;Year&gt;2014&lt;/Year&gt;&lt;RecNum&gt;81&lt;/RecNum&gt;&lt;DisplayText&gt;(Van Meter &amp;amp; Charnigo, 2014)&lt;/DisplayText&gt;&lt;record&gt;&lt;rec-number&gt;81&lt;/rec-number&gt;&lt;foreign-keys&gt;&lt;key app="EN" db-id="9xrafw5sx95dvre9w5hpevd89fzwtwr9twsw" timestamp="1499324121"&gt;81&lt;/key&gt;&lt;/foreign-keys&gt;&lt;ref-type name="Journal Article"&gt;17&lt;/ref-type&gt;&lt;contributors&gt;&lt;authors&gt;&lt;author&gt;Van Meter, Emily&lt;/author&gt;&lt;author&gt;Charnigo, Richard&lt;/author&gt;&lt;/authors&gt;&lt;/contributors&gt;&lt;titles&gt;&lt;title&gt;Strengthening Interactions between Statisticians and Collaborators: Objectives and Sample Sizes&lt;/title&gt;&lt;secondary-title&gt;Journal of biometrics &amp;amp; biostatistics&lt;/secondary-title&gt;&lt;/titles&gt;&lt;periodical&gt;&lt;full-title&gt;Journal of biometrics &amp;amp; biostatistics&lt;/full-title&gt;&lt;/periodical&gt;&lt;pages&gt;e127&lt;/pages&gt;&lt;volume&gt;5&lt;/volume&gt;&lt;number&gt;1&lt;/number&gt;&lt;dates&gt;&lt;year&gt;2014&lt;/year&gt;&lt;/dates&gt;&lt;isbn&gt;2155-6180&lt;/isbn&gt;&lt;accession-num&gt;PMC4412165&lt;/accession-num&gt;&lt;urls&gt;&lt;related-urls&gt;&lt;url&gt;http://www.ncbi.nlm.nih.gov/pmc/articles/PMC4412165/&lt;/url&gt;&lt;/related-urls&gt;&lt;/urls&gt;&lt;electronic-resource-num&gt;10.4172/2155-6180.1000e127&lt;/electronic-resource-num&gt;&lt;remote-database-name&gt;PMC&lt;/remote-database-name&gt;&lt;/record&gt;&lt;/Cite&gt;&lt;/EndNote&gt;</w:instrText>
+      </w:r>
+      <w:r>
+        <w:rPr>
+          <w:color w:val="000000" w:themeColor="text1"/>
+          <w:lang w:val="en-AU"/>
+        </w:rPr>
+        <w:fldChar w:fldCharType="separate"/>
+      </w:r>
+      <w:r>
+        <w:rPr>
+          <w:noProof/>
+          <w:color w:val="000000" w:themeColor="text1"/>
+          <w:lang w:val="en-AU"/>
+        </w:rPr>
+        <w:t>(Van Meter &amp; Charnigo, 2014)</w:t>
+      </w:r>
+      <w:r>
+        <w:rPr>
+          <w:color w:val="000000" w:themeColor="text1"/>
+          <w:lang w:val="en-AU"/>
+        </w:rPr>
+        <w:fldChar w:fldCharType="end"/>
+      </w:r>
+      <w:r>
+        <w:rPr>
+          <w:color w:val="000000" w:themeColor="text1"/>
+          <w:lang w:val="en-AU"/>
+        </w:rPr>
+        <w:t xml:space="preserve">. </w:t>
+      </w:r>
+    </w:p>
+    <w:p>
+      <w:pPr>
+        <w:spacing w:line="360" w:lineRule="auto"/>
+        <w:ind w:firstLine="720"/>
+        <w:rPr>
+          <w:rStyle w:val="CommentReference"/>
+          <w:rFonts w:cstheme="minorHAnsi"/>
+          <w:sz w:val="24"/>
+          <w:szCs w:val="24"/>
+        </w:rPr>
+      </w:pPr>
+      <w:r>
+        <w:rPr>
+          <w:rStyle w:val="CommentReference"/>
+          <w:rFonts w:cstheme="minorHAnsi"/>
+          <w:sz w:val="24"/>
+          <w:szCs w:val="24"/>
+        </w:rPr>
+        <w:t>Editors and reviewers play a role in supporting the routine performance and reporting of a priori power analysis by requiring a statement of justification for the included sample size following the formal reporting guidelines</w:t>
+      </w:r>
+      <w:r>
+        <w:rPr>
+          <w:rStyle w:val="CommentReference"/>
+          <w:rFonts w:cstheme="minorHAnsi"/>
+          <w:sz w:val="24"/>
+          <w:szCs w:val="24"/>
+        </w:rPr>
+        <w:t xml:space="preserve"> </w:t>
       </w:r>
       <w:r>
         <w:rPr>
@@ -23610,6 +25395,14 @@
           <w:sz w:val="24"/>
           <w:szCs w:val="24"/>
         </w:rPr>
+      </w:r>
+      <w:r>
+        <w:rPr>
+          <w:rStyle w:val="CommentReference"/>
+          <w:rFonts w:cstheme="minorHAnsi"/>
+          <w:sz w:val="24"/>
+          <w:szCs w:val="24"/>
+        </w:rPr>
         <w:fldChar w:fldCharType="separate"/>
       </w:r>
       <w:r>
@@ -23638,7 +25431,62 @@
           <w:sz w:val="24"/>
           <w:szCs w:val="24"/>
         </w:rPr>
-        <w:t xml:space="preserve">. </w:t>
+        <w:t xml:space="preserve">. Although Power analyses are not easily interpretable after statistical analysis has been performed </w:t>
+      </w:r>
+      <w:r>
+        <w:rPr>
+          <w:rStyle w:val="CommentReference"/>
+          <w:rFonts w:cstheme="minorHAnsi"/>
+          <w:sz w:val="24"/>
+          <w:szCs w:val="24"/>
+        </w:rPr>
+        <w:fldChar w:fldCharType="begin"/>
+      </w:r>
+      <w:r>
+        <w:rPr>
+          <w:rStyle w:val="CommentReference"/>
+          <w:rFonts w:cstheme="minorHAnsi"/>
+          <w:sz w:val="24"/>
+          <w:szCs w:val="24"/>
+        </w:rPr>
+        <w:instrText xml:space="preserve"> ADDIN EN.CITE &lt;EndNote&gt;&lt;Cite&gt;&lt;Author&gt;Wagenmakers&lt;/Author&gt;&lt;Year&gt;2015&lt;/Year&gt;&lt;RecNum&gt;730&lt;/RecNum&gt;&lt;DisplayText&gt;(Wagenmakers et al., 2015)&lt;/DisplayText&gt;&lt;record&gt;&lt;rec-number&gt;730&lt;/rec-number&gt;&lt;foreign-keys&gt;&lt;key app="EN" db-id="9xrafw5sx95dvre9w5hpevd89fzwtwr9twsw" timestamp="1513219909"&gt;730&lt;/key&gt;&lt;/foreign-keys&gt;&lt;ref-type name="Journal Article"&gt;17&lt;/ref-type&gt;&lt;contributors&gt;&lt;authors&gt;&lt;author&gt;Wagenmakers, Eric-Jan&lt;/author&gt;&lt;author&gt;Verhagen, Josine&lt;/author&gt;&lt;author&gt;Ly, Alexander&lt;/author&gt;&lt;author&gt;Bakker, Marjan&lt;/author&gt;&lt;author&gt;Lee, Michael D&lt;/author&gt;&lt;author&gt;Matzke, Dora&lt;/author&gt;&lt;author&gt;Rouder, Jeffrey N&lt;/author&gt;&lt;author&gt;Morey, Richard D&lt;/author&gt;&lt;/authors&gt;&lt;/contributors&gt;&lt;titles&gt;&lt;title&gt;A power fallacy&lt;/title&gt;&lt;secondary-title&gt;Behavior Research Methods&lt;/secondary-title&gt;&lt;/titles&gt;&lt;periodical&gt;&lt;full-title&gt;Behavior Research Methods&lt;/full-title&gt;&lt;/periodical&gt;&lt;pages&gt;913-917&lt;/pages&gt;&lt;volume&gt;47&lt;/volume&gt;&lt;number&gt;4&lt;/number&gt;&lt;dates&gt;&lt;year&gt;2015&lt;/year&gt;&lt;pub-dates&gt;&lt;date&gt;2015/12/01&lt;/date&gt;&lt;/pub-dates&gt;&lt;/dates&gt;&lt;isbn&gt;1554-3528&lt;/isbn&gt;&lt;urls&gt;&lt;related-urls&gt;&lt;url&gt;https://doi.org/10.3758/s13428-014-0517-4&lt;/url&gt;&lt;/related-urls&gt;&lt;/urls&gt;&lt;electronic-resource-num&gt;10.3758/s13428-014-0517-4&lt;/electronic-resource-num&gt;&lt;/record&gt;&lt;/Cite&gt;&lt;/EndNote&gt;</w:instrText>
+      </w:r>
+      <w:r>
+        <w:rPr>
+          <w:rStyle w:val="CommentReference"/>
+          <w:rFonts w:cstheme="minorHAnsi"/>
+          <w:sz w:val="24"/>
+          <w:szCs w:val="24"/>
+        </w:rPr>
+        <w:fldChar w:fldCharType="separate"/>
+      </w:r>
+      <w:r>
+        <w:rPr>
+          <w:rStyle w:val="CommentReference"/>
+          <w:rFonts w:cstheme="minorHAnsi"/>
+          <w:noProof/>
+          <w:sz w:val="24"/>
+          <w:szCs w:val="24"/>
+        </w:rPr>
+        <w:t>(Wagenmakers et al., 2015)</w:t>
+      </w:r>
+      <w:r>
+        <w:rPr>
+          <w:rStyle w:val="CommentReference"/>
+          <w:rFonts w:cstheme="minorHAnsi"/>
+          <w:sz w:val="24"/>
+          <w:szCs w:val="24"/>
+        </w:rPr>
+        <w:fldChar w:fldCharType="end"/>
+      </w:r>
+      <w:r>
+        <w:rPr>
+          <w:rStyle w:val="CommentReference"/>
+          <w:rFonts w:cstheme="minorHAnsi"/>
+          <w:sz w:val="24"/>
+          <w:szCs w:val="24"/>
+        </w:rPr>
+        <w:t xml:space="preserve">, requiring the truthful justification of sample sizes as a routine part of research forces researchers to think about these issues, and actively acknowledge that other constraints lead to sample size planning decisions when that is the case. </w:t>
       </w:r>
     </w:p>
     <w:p>
@@ -23647,11 +25495,467 @@
         <w:ind w:firstLine="720"/>
         <w:rPr>
           <w:rStyle w:val="CommentReference"/>
-          <w:rFonts w:cstheme="minorHAnsi"/>
-          <w:sz w:val="24"/>
-          <w:szCs w:val="24"/>
+          <w:color w:val="000000" w:themeColor="text1"/>
+          <w:sz w:val="24"/>
+          <w:szCs w:val="24"/>
+          <w:lang w:val="en-AU"/>
         </w:rPr>
       </w:pPr>
+      <w:r>
+        <w:rPr>
+          <w:rStyle w:val="CommentReference"/>
+          <w:color w:val="000000" w:themeColor="text1"/>
+          <w:sz w:val="24"/>
+          <w:szCs w:val="24"/>
+          <w:lang w:val="en-AU"/>
+        </w:rPr>
+        <w:t>Th</w:t>
+      </w:r>
+      <w:r>
+        <w:rPr>
+          <w:rStyle w:val="CommentReference"/>
+          <w:color w:val="000000" w:themeColor="text1"/>
+          <w:sz w:val="24"/>
+          <w:szCs w:val="24"/>
+          <w:lang w:val="en-AU"/>
+        </w:rPr>
+        <w:t xml:space="preserve">is advice, that </w:t>
+      </w:r>
+      <w:r>
+        <w:rPr>
+          <w:rStyle w:val="CommentReference"/>
+          <w:color w:val="000000" w:themeColor="text1"/>
+          <w:sz w:val="24"/>
+          <w:szCs w:val="24"/>
+          <w:lang w:val="en-AU"/>
+        </w:rPr>
+        <w:t>researchers</w:t>
+      </w:r>
+      <w:r>
+        <w:rPr>
+          <w:rStyle w:val="CommentReference"/>
+          <w:color w:val="000000" w:themeColor="text1"/>
+          <w:sz w:val="24"/>
+          <w:szCs w:val="24"/>
+          <w:lang w:val="en-AU"/>
+        </w:rPr>
+        <w:t xml:space="preserve"> should consider the </w:t>
+      </w:r>
+      <w:r>
+        <w:rPr>
+          <w:rStyle w:val="CommentReference"/>
+          <w:color w:val="000000" w:themeColor="text1"/>
+          <w:sz w:val="24"/>
+          <w:szCs w:val="24"/>
+          <w:lang w:val="en-AU"/>
+        </w:rPr>
+        <w:t xml:space="preserve">statistical </w:t>
+      </w:r>
+      <w:r>
+        <w:rPr>
+          <w:rStyle w:val="CommentReference"/>
+          <w:color w:val="000000" w:themeColor="text1"/>
+          <w:sz w:val="24"/>
+          <w:szCs w:val="24"/>
+          <w:lang w:val="en-AU"/>
+        </w:rPr>
+        <w:t xml:space="preserve">power of their </w:t>
+      </w:r>
+      <w:r>
+        <w:rPr>
+          <w:rStyle w:val="CommentReference"/>
+          <w:color w:val="000000" w:themeColor="text1"/>
+          <w:sz w:val="24"/>
+          <w:szCs w:val="24"/>
+          <w:lang w:val="en-AU"/>
+        </w:rPr>
+        <w:t xml:space="preserve">analyses </w:t>
+      </w:r>
+      <w:r>
+        <w:rPr>
+          <w:rStyle w:val="CommentReference"/>
+          <w:color w:val="000000" w:themeColor="text1"/>
+          <w:sz w:val="24"/>
+          <w:szCs w:val="24"/>
+          <w:lang w:val="en-AU"/>
+        </w:rPr>
+        <w:t>during research planning</w:t>
+      </w:r>
+      <w:r>
+        <w:rPr>
+          <w:rStyle w:val="CommentReference"/>
+          <w:color w:val="000000" w:themeColor="text1"/>
+          <w:sz w:val="24"/>
+          <w:szCs w:val="24"/>
+          <w:lang w:val="en-AU"/>
+        </w:rPr>
+        <w:t xml:space="preserve"> and that reviewers should require their publication</w:t>
+      </w:r>
+      <w:r>
+        <w:rPr>
+          <w:rStyle w:val="CommentReference"/>
+          <w:color w:val="000000" w:themeColor="text1"/>
+          <w:sz w:val="24"/>
+          <w:szCs w:val="24"/>
+          <w:lang w:val="en-AU"/>
+        </w:rPr>
+        <w:t xml:space="preserve">, </w:t>
+      </w:r>
+      <w:r>
+        <w:rPr>
+          <w:rStyle w:val="CommentReference"/>
+          <w:color w:val="000000" w:themeColor="text1"/>
+          <w:sz w:val="24"/>
+          <w:szCs w:val="24"/>
+          <w:lang w:val="en-AU"/>
+        </w:rPr>
+        <w:t>are</w:t>
+      </w:r>
+      <w:r>
+        <w:rPr>
+          <w:rStyle w:val="CommentReference"/>
+          <w:color w:val="000000" w:themeColor="text1"/>
+          <w:sz w:val="24"/>
+          <w:szCs w:val="24"/>
+          <w:lang w:val="en-AU"/>
+        </w:rPr>
+        <w:t xml:space="preserve"> the suggested remedy in almost </w:t>
+      </w:r>
+      <w:proofErr w:type="gramStart"/>
+      <w:r>
+        <w:rPr>
+          <w:rStyle w:val="CommentReference"/>
+          <w:color w:val="000000" w:themeColor="text1"/>
+          <w:sz w:val="24"/>
+          <w:szCs w:val="24"/>
+          <w:lang w:val="en-AU"/>
+        </w:rPr>
+        <w:t>all of</w:t>
+      </w:r>
+      <w:proofErr w:type="gramEnd"/>
+      <w:r>
+        <w:rPr>
+          <w:rStyle w:val="CommentReference"/>
+          <w:color w:val="000000" w:themeColor="text1"/>
+          <w:sz w:val="24"/>
+          <w:szCs w:val="24"/>
+          <w:lang w:val="en-AU"/>
+        </w:rPr>
+        <w:t xml:space="preserve"> the papers included in this review. </w:t>
+      </w:r>
+      <w:r>
+        <w:rPr>
+          <w:rStyle w:val="CommentReference"/>
+          <w:color w:val="000000" w:themeColor="text1"/>
+          <w:sz w:val="24"/>
+          <w:szCs w:val="24"/>
+          <w:lang w:val="en-AU"/>
+        </w:rPr>
+        <w:t>Given</w:t>
+      </w:r>
+      <w:r>
+        <w:rPr>
+          <w:rStyle w:val="CommentReference"/>
+          <w:color w:val="000000" w:themeColor="text1"/>
+          <w:sz w:val="24"/>
+          <w:szCs w:val="24"/>
+          <w:lang w:val="en-AU"/>
+        </w:rPr>
+        <w:t xml:space="preserve"> that</w:t>
+      </w:r>
+      <w:r>
+        <w:rPr>
+          <w:rStyle w:val="CommentReference"/>
+          <w:color w:val="000000" w:themeColor="text1"/>
+          <w:sz w:val="24"/>
+          <w:szCs w:val="24"/>
+          <w:lang w:val="en-AU"/>
+        </w:rPr>
+        <w:t xml:space="preserve"> these suggestions have clearly failed to have a</w:t>
+      </w:r>
+      <w:r>
+        <w:rPr>
+          <w:rStyle w:val="CommentReference"/>
+          <w:color w:val="000000" w:themeColor="text1"/>
+          <w:sz w:val="24"/>
+          <w:szCs w:val="24"/>
+          <w:lang w:val="en-AU"/>
+        </w:rPr>
+        <w:t>n</w:t>
+      </w:r>
+      <w:r>
+        <w:rPr>
+          <w:rStyle w:val="CommentReference"/>
+          <w:color w:val="000000" w:themeColor="text1"/>
+          <w:sz w:val="24"/>
+          <w:szCs w:val="24"/>
+          <w:lang w:val="en-AU"/>
+        </w:rPr>
+        <w:t>y</w:t>
+      </w:r>
+      <w:r>
+        <w:rPr>
+          <w:rStyle w:val="CommentReference"/>
+          <w:color w:val="000000" w:themeColor="text1"/>
+          <w:sz w:val="24"/>
+          <w:szCs w:val="24"/>
+          <w:lang w:val="en-AU"/>
+        </w:rPr>
+        <w:t xml:space="preserve"> impact on the practices of working scientists</w:t>
+      </w:r>
+      <w:r>
+        <w:rPr>
+          <w:rStyle w:val="CommentReference"/>
+          <w:color w:val="000000" w:themeColor="text1"/>
+          <w:sz w:val="24"/>
+          <w:szCs w:val="24"/>
+          <w:lang w:val="en-AU"/>
+        </w:rPr>
+        <w:t xml:space="preserve">, I am not optimistic that anything will change </w:t>
+      </w:r>
+      <w:proofErr w:type="gramStart"/>
+      <w:r>
+        <w:rPr>
+          <w:rStyle w:val="CommentReference"/>
+          <w:color w:val="000000" w:themeColor="text1"/>
+          <w:sz w:val="24"/>
+          <w:szCs w:val="24"/>
+          <w:lang w:val="en-AU"/>
+        </w:rPr>
+        <w:t>in the near future</w:t>
+      </w:r>
+      <w:proofErr w:type="gramEnd"/>
+      <w:r>
+        <w:rPr>
+          <w:rStyle w:val="CommentReference"/>
+          <w:color w:val="000000" w:themeColor="text1"/>
+          <w:sz w:val="24"/>
+          <w:szCs w:val="24"/>
+          <w:lang w:val="en-AU"/>
+        </w:rPr>
+        <w:t xml:space="preserve">. </w:t>
+      </w:r>
+      <w:r>
+        <w:rPr>
+          <w:rStyle w:val="CommentReference"/>
+          <w:color w:val="000000" w:themeColor="text1"/>
+          <w:sz w:val="24"/>
+          <w:szCs w:val="24"/>
+          <w:lang w:val="en-AU"/>
+        </w:rPr>
+        <w:t xml:space="preserve">For research consumers this means that we must </w:t>
+      </w:r>
+      <w:r>
+        <w:rPr>
+          <w:rStyle w:val="CommentReference"/>
+          <w:color w:val="000000" w:themeColor="text1"/>
+          <w:sz w:val="24"/>
+          <w:szCs w:val="24"/>
+          <w:lang w:val="en-AU"/>
+        </w:rPr>
+        <w:t xml:space="preserve">accept that a large portion of the research literature </w:t>
+      </w:r>
+      <w:r>
+        <w:rPr>
+          <w:rStyle w:val="CommentReference"/>
+          <w:color w:val="000000" w:themeColor="text1"/>
+          <w:sz w:val="24"/>
+          <w:szCs w:val="24"/>
+          <w:lang w:val="en-AU"/>
+        </w:rPr>
+        <w:t xml:space="preserve">almost certainly provides exaggerated </w:t>
+      </w:r>
+      <w:r>
+        <w:rPr>
+          <w:rStyle w:val="CommentReference"/>
+          <w:color w:val="000000" w:themeColor="text1"/>
+          <w:sz w:val="24"/>
+          <w:szCs w:val="24"/>
+          <w:lang w:val="en-AU"/>
+        </w:rPr>
+        <w:t>effect size estimates</w:t>
+      </w:r>
+      <w:r>
+        <w:rPr>
+          <w:rStyle w:val="CommentReference"/>
+          <w:color w:val="000000" w:themeColor="text1"/>
+          <w:sz w:val="24"/>
+          <w:szCs w:val="24"/>
+          <w:lang w:val="en-AU"/>
+        </w:rPr>
+        <w:t>,</w:t>
+      </w:r>
+      <w:r>
+        <w:rPr>
+          <w:rStyle w:val="CommentReference"/>
+          <w:color w:val="000000" w:themeColor="text1"/>
+          <w:sz w:val="24"/>
+          <w:szCs w:val="24"/>
+          <w:lang w:val="en-AU"/>
+        </w:rPr>
+        <w:t xml:space="preserve"> does not </w:t>
+      </w:r>
+      <w:r>
+        <w:rPr>
+          <w:rStyle w:val="CommentReference"/>
+          <w:color w:val="000000" w:themeColor="text1"/>
+          <w:sz w:val="24"/>
+          <w:szCs w:val="24"/>
+          <w:lang w:val="en-AU"/>
+        </w:rPr>
+        <w:t>have a constrained false positive error rate</w:t>
+      </w:r>
+      <w:r>
+        <w:rPr>
+          <w:rStyle w:val="CommentReference"/>
+          <w:color w:val="000000" w:themeColor="text1"/>
+          <w:sz w:val="24"/>
+          <w:szCs w:val="24"/>
+          <w:lang w:val="en-AU"/>
+        </w:rPr>
+        <w:t xml:space="preserve">, and should be understood as </w:t>
+      </w:r>
+      <w:r>
+        <w:rPr>
+          <w:rStyle w:val="CommentReference"/>
+          <w:color w:val="000000" w:themeColor="text1"/>
+          <w:sz w:val="24"/>
+          <w:szCs w:val="24"/>
+          <w:lang w:val="en-AU"/>
+        </w:rPr>
+        <w:t>inherently exploratory</w:t>
+      </w:r>
+      <w:r>
+        <w:rPr>
+          <w:rStyle w:val="CommentReference"/>
+          <w:color w:val="000000" w:themeColor="text1"/>
+          <w:sz w:val="24"/>
+          <w:szCs w:val="24"/>
+          <w:lang w:val="en-AU"/>
+        </w:rPr>
+        <w:t xml:space="preserve">. </w:t>
+      </w:r>
+      <w:r>
+        <w:rPr>
+          <w:rStyle w:val="CommentReference"/>
+          <w:color w:val="000000" w:themeColor="text1"/>
+          <w:sz w:val="24"/>
+          <w:szCs w:val="24"/>
+          <w:lang w:val="en-AU"/>
+        </w:rPr>
+        <w:t xml:space="preserve">This means that we should </w:t>
+      </w:r>
+      <w:r>
+        <w:rPr>
+          <w:rStyle w:val="CommentReference"/>
+          <w:color w:val="000000" w:themeColor="text1"/>
+          <w:sz w:val="24"/>
+          <w:szCs w:val="24"/>
+          <w:lang w:val="en-AU"/>
+        </w:rPr>
+        <w:t xml:space="preserve">avoid focusing on </w:t>
+      </w:r>
+      <w:r>
+        <w:rPr>
+          <w:rStyle w:val="CommentReference"/>
+          <w:color w:val="000000" w:themeColor="text1"/>
+          <w:sz w:val="24"/>
+          <w:szCs w:val="24"/>
+          <w:lang w:val="en-AU"/>
+        </w:rPr>
+        <w:t>the statistical significance of test results when interpreting results,</w:t>
+      </w:r>
+      <w:r>
+        <w:rPr>
+          <w:rStyle w:val="CommentReference"/>
+          <w:color w:val="000000" w:themeColor="text1"/>
+          <w:sz w:val="24"/>
+          <w:szCs w:val="24"/>
+          <w:lang w:val="en-AU"/>
+        </w:rPr>
+        <w:t xml:space="preserve"> instead focusing on the plausibility of the hypotheses</w:t>
+      </w:r>
+      <w:r>
+        <w:rPr>
+          <w:rStyle w:val="CommentReference"/>
+          <w:color w:val="000000" w:themeColor="text1"/>
+          <w:sz w:val="24"/>
+          <w:szCs w:val="24"/>
+          <w:lang w:val="en-AU"/>
+        </w:rPr>
+        <w:t xml:space="preserve"> and the strength of the evidence</w:t>
+      </w:r>
+      <w:r>
+        <w:rPr>
+          <w:rStyle w:val="CommentReference"/>
+          <w:color w:val="000000" w:themeColor="text1"/>
+          <w:sz w:val="24"/>
+          <w:szCs w:val="24"/>
+          <w:lang w:val="en-AU"/>
+        </w:rPr>
+        <w:t xml:space="preserve">. Bayesian statistical approaches support these ends </w:t>
+      </w:r>
+      <w:r>
+        <w:rPr>
+          <w:rStyle w:val="CommentReference"/>
+          <w:color w:val="000000" w:themeColor="text1"/>
+          <w:sz w:val="24"/>
+          <w:szCs w:val="24"/>
+          <w:lang w:val="en-AU"/>
+        </w:rPr>
+        <w:fldChar w:fldCharType="begin"/>
+      </w:r>
+      <w:r>
+        <w:rPr>
+          <w:rStyle w:val="CommentReference"/>
+          <w:color w:val="000000" w:themeColor="text1"/>
+          <w:sz w:val="24"/>
+          <w:szCs w:val="24"/>
+          <w:lang w:val="en-AU"/>
+        </w:rPr>
+        <w:instrText xml:space="preserve"> ADDIN EN.CITE &lt;EndNote&gt;&lt;Cite&gt;&lt;Author&gt;Wagenmakers&lt;/Author&gt;&lt;Year&gt;2015&lt;/Year&gt;&lt;RecNum&gt;730&lt;/RecNum&gt;&lt;DisplayText&gt;(Wagenmakers et al., 2015)&lt;/DisplayText&gt;&lt;record&gt;&lt;rec-number&gt;730&lt;/rec-number&gt;&lt;foreign-keys&gt;&lt;key app="EN" db-id="9xrafw5sx95dvre9w5hpevd89fzwtwr9twsw" timestamp="1513219909"&gt;730&lt;/key&gt;&lt;/foreign-keys&gt;&lt;ref-type name="Journal Article"&gt;17&lt;/ref-type&gt;&lt;contributors&gt;&lt;authors&gt;&lt;author&gt;Wagenmakers, Eric-Jan&lt;/author&gt;&lt;author&gt;Verhagen, Josine&lt;/author&gt;&lt;author&gt;Ly, Alexander&lt;/author&gt;&lt;author&gt;Bakker, Marjan&lt;/author&gt;&lt;author&gt;Lee, Michael D&lt;/author&gt;&lt;author&gt;Matzke, Dora&lt;/author&gt;&lt;author&gt;Rouder, Jeffrey N&lt;/author&gt;&lt;author&gt;Morey, Richard D&lt;/author&gt;&lt;/authors&gt;&lt;/contributors&gt;&lt;titles&gt;&lt;title&gt;A power fallacy&lt;/title&gt;&lt;secondary-title&gt;Behavior Research Methods&lt;/secondary-title&gt;&lt;/titles&gt;&lt;periodical&gt;&lt;full-title&gt;Behavior Research Methods&lt;/full-title&gt;&lt;/periodical&gt;&lt;pages&gt;913-917&lt;/pages&gt;&lt;volume&gt;47&lt;/volume&gt;&lt;number&gt;4&lt;/number&gt;&lt;dates&gt;&lt;year&gt;2015&lt;/year&gt;&lt;pub-dates&gt;&lt;date&gt;2015/12/01&lt;/date&gt;&lt;/pub-dates&gt;&lt;/dates&gt;&lt;isbn&gt;1554-3528&lt;/isbn&gt;&lt;urls&gt;&lt;related-urls&gt;&lt;url&gt;https://doi.org/10.3758/s13428-014-0517-4&lt;/url&gt;&lt;/related-urls&gt;&lt;/urls&gt;&lt;electronic-resource-num&gt;10.3758/s13428-014-0517-4&lt;/electronic-resource-num&gt;&lt;/record&gt;&lt;/Cite&gt;&lt;/EndNote&gt;</w:instrText>
+      </w:r>
+      <w:r>
+        <w:rPr>
+          <w:rStyle w:val="CommentReference"/>
+          <w:color w:val="000000" w:themeColor="text1"/>
+          <w:sz w:val="24"/>
+          <w:szCs w:val="24"/>
+          <w:lang w:val="en-AU"/>
+        </w:rPr>
+        <w:fldChar w:fldCharType="separate"/>
+      </w:r>
+      <w:r>
+        <w:rPr>
+          <w:rStyle w:val="CommentReference"/>
+          <w:noProof/>
+          <w:color w:val="000000" w:themeColor="text1"/>
+          <w:sz w:val="24"/>
+          <w:szCs w:val="24"/>
+          <w:lang w:val="en-AU"/>
+        </w:rPr>
+        <w:t>(Wagenmakers et al., 2015)</w:t>
+      </w:r>
+      <w:r>
+        <w:rPr>
+          <w:rStyle w:val="CommentReference"/>
+          <w:color w:val="000000" w:themeColor="text1"/>
+          <w:sz w:val="24"/>
+          <w:szCs w:val="24"/>
+          <w:lang w:val="en-AU"/>
+        </w:rPr>
+        <w:fldChar w:fldCharType="end"/>
+      </w:r>
+      <w:r>
+        <w:rPr>
+          <w:rStyle w:val="CommentReference"/>
+          <w:color w:val="000000" w:themeColor="text1"/>
+          <w:sz w:val="24"/>
+          <w:szCs w:val="24"/>
+          <w:lang w:val="en-AU"/>
+        </w:rPr>
+        <w:t>, although establishing minimum benchmarks for standards of evidence seems likely to lead to similarly problematic reporting habits in a different statistical approach.</w:t>
+      </w:r>
     </w:p>
     <w:p>
       <w:pPr>
@@ -23671,56 +25975,494 @@
           <w:sz w:val="24"/>
           <w:szCs w:val="24"/>
         </w:rPr>
-        <w:t>In order to prevent the performance of underpowered research …</w:t>
-      </w:r>
-    </w:p>
-    <w:p>
-      <w:pPr>
-        <w:spacing w:line="360" w:lineRule="auto"/>
-        <w:ind w:firstLine="720"/>
-        <w:rPr>
-          <w:rStyle w:val="CommentReference"/>
-          <w:rFonts w:cstheme="minorHAnsi"/>
-          <w:sz w:val="24"/>
-          <w:szCs w:val="24"/>
-        </w:rPr>
-      </w:pPr>
-    </w:p>
-    <w:p>
-      <w:pPr>
-        <w:spacing w:line="360" w:lineRule="auto"/>
-        <w:ind w:firstLine="720"/>
-        <w:rPr>
-          <w:rStyle w:val="CommentReference"/>
-          <w:rFonts w:cstheme="minorHAnsi"/>
-          <w:sz w:val="24"/>
-          <w:szCs w:val="24"/>
-        </w:rPr>
-      </w:pPr>
-    </w:p>
-    <w:p>
-      <w:pPr>
-        <w:spacing w:line="360" w:lineRule="auto"/>
-        <w:ind w:firstLine="720"/>
-        <w:rPr>
-          <w:rStyle w:val="CommentReference"/>
-          <w:rFonts w:cstheme="minorHAnsi"/>
-          <w:sz w:val="24"/>
-          <w:szCs w:val="24"/>
-        </w:rPr>
-      </w:pPr>
-    </w:p>
-    <w:p>
-      <w:pPr>
-        <w:spacing w:line="360" w:lineRule="auto"/>
-        <w:ind w:firstLine="720"/>
-        <w:rPr>
-          <w:rStyle w:val="CommentReference"/>
-          <w:rFonts w:cstheme="minorHAnsi"/>
-          <w:sz w:val="24"/>
-          <w:szCs w:val="24"/>
-        </w:rPr>
-      </w:pPr>
+        <w:t>Despite the bleak outlook for the field overall</w:t>
+      </w:r>
+      <w:r>
+        <w:rPr>
+          <w:rStyle w:val="CommentReference"/>
+          <w:rFonts w:cstheme="minorHAnsi"/>
+          <w:sz w:val="24"/>
+          <w:szCs w:val="24"/>
+        </w:rPr>
+        <w:t xml:space="preserve">, individual researchers who want to do good research that will be publishable (i.e., the great majority of us) have a strong incentive to plan our research with a mind to the statistical power, precision or probability of finding </w:t>
+      </w:r>
+      <w:r>
+        <w:rPr>
+          <w:rStyle w:val="CommentReference"/>
+          <w:rFonts w:cstheme="minorHAnsi"/>
+          <w:sz w:val="24"/>
+          <w:szCs w:val="24"/>
+        </w:rPr>
+        <w:lastRenderedPageBreak/>
+        <w:t>strong evidence</w:t>
+      </w:r>
+      <w:r>
+        <w:rPr>
+          <w:rStyle w:val="CommentReference"/>
+          <w:rFonts w:cstheme="minorHAnsi"/>
+          <w:sz w:val="24"/>
+          <w:szCs w:val="24"/>
+        </w:rPr>
+        <w:t xml:space="preserve"> </w:t>
+      </w:r>
+      <w:r>
+        <w:rPr>
+          <w:rStyle w:val="CommentReference"/>
+          <w:rFonts w:cstheme="minorHAnsi"/>
+          <w:sz w:val="24"/>
+          <w:szCs w:val="24"/>
+        </w:rPr>
+        <w:fldChar w:fldCharType="begin">
+          <w:fldData xml:space="preserve">PEVuZE5vdGU+PENpdGU+PEF1dGhvcj5TY2jDtm5icm9kdDwvQXV0aG9yPjxZZWFyPjIwMTc8L1ll
+YXI+PFJlY051bT42NzI8L1JlY051bT48RGlzcGxheVRleHQ+KE1heHdlbGwsIEtlbGxleSwgJmFt
+cDsgUmF1c2NoLCAyMDA3OyBTY2jDtm5icm9kdCAmYW1wOyBXYWdlbm1ha2VycywgMjAxNyk8L0Rp
+c3BsYXlUZXh0PjxyZWNvcmQ+PHJlYy1udW1iZXI+NjcyPC9yZWMtbnVtYmVyPjxmb3JlaWduLWtl
+eXM+PGtleSBhcHA9IkVOIiBkYi1pZD0iOXhyYWZ3NXN4OTVkdnJlOXc1aHBldmQ4OWZ6d3R3cjl0
+d3N3IiB0aW1lc3RhbXA9IjE1MDkzNDMxMjQiPjY3Mjwva2V5PjwvZm9yZWlnbi1rZXlzPjxyZWYt
+dHlwZSBuYW1lPSJKb3VybmFsIEFydGljbGUiPjE3PC9yZWYtdHlwZT48Y29udHJpYnV0b3JzPjxh
+dXRob3JzPjxhdXRob3I+U2Now7ZuYnJvZHQsIEZlbGl4IEQuPC9hdXRob3I+PGF1dGhvcj5XYWdl
+bm1ha2VycywgRXJpYy1KYW48L2F1dGhvcj48L2F1dGhvcnM+PC9jb250cmlidXRvcnM+PHRpdGxl
+cz48dGl0bGU+QmF5ZXMgZmFjdG9yIGRlc2lnbiBhbmFseXNpczogUGxhbm5pbmcgZm9yIGNvbXBl
+bGxpbmcgZXZpZGVuY2U8L3RpdGxlPjxzZWNvbmRhcnktdGl0bGU+UHN5Y2hvbm9taWMgQnVsbGV0
+aW4gJmFtcDsgUmV2aWV3PC9zZWNvbmRhcnktdGl0bGU+PC90aXRsZXM+PHBlcmlvZGljYWw+PGZ1
+bGwtdGl0bGU+UHN5Y2hvbm9taWMgQnVsbGV0aW4gJmFtcDsgUmV2aWV3PC9mdWxsLXRpdGxlPjwv
+cGVyaW9kaWNhbD48ZGF0ZXM+PHllYXI+MjAxNzwveWVhcj48cHViLWRhdGVzPjxkYXRlPjIwMTcv
+MDMvMDE8L2RhdGU+PC9wdWItZGF0ZXM+PC9kYXRlcz48aXNibj4xNTMxLTUzMjA8L2lzYm4+PHVy
+bHM+PHJlbGF0ZWQtdXJscz48dXJsPmh0dHBzOi8vZG9pLm9yZy8xMC4zNzU4L3MxMzQyMy0wMTct
+MTIzMC15PC91cmw+PC9yZWxhdGVkLXVybHM+PC91cmxzPjxlbGVjdHJvbmljLXJlc291cmNlLW51
+bT4xMC4zNzU4L3MxMzQyMy0wMTctMTIzMC15PC9lbGVjdHJvbmljLXJlc291cmNlLW51bT48L3Jl
+Y29yZD48L0NpdGU+PENpdGU+PEF1dGhvcj5NYXh3ZWxsPC9BdXRob3I+PFllYXI+MjAwNzwvWWVh
+cj48UmVjTnVtPjMyNTwvUmVjTnVtPjxyZWNvcmQ+PHJlYy1udW1iZXI+MzI1PC9yZWMtbnVtYmVy
+Pjxmb3JlaWduLWtleXM+PGtleSBhcHA9IkVOIiBkYi1pZD0iOXhyYWZ3NXN4OTVkdnJlOXc1aHBl
+dmQ4OWZ6d3R3cjl0d3N3IiB0aW1lc3RhbXA9IjE1MDM4ODg0ODIiPjMyNTwva2V5PjwvZm9yZWln
+bi1rZXlzPjxyZWYtdHlwZSBuYW1lPSJKb3VybmFsIEFydGljbGUiPjE3PC9yZWYtdHlwZT48Y29u
+dHJpYnV0b3JzPjxhdXRob3JzPjxhdXRob3I+TWF4d2VsbCwgU2NvdHQgRS48L2F1dGhvcj48YXV0
+aG9yPktlbGxleSwgS2VuPC9hdXRob3I+PGF1dGhvcj5SYXVzY2gsIEpvc2VwaCBSLjwvYXV0aG9y
+PjwvYXV0aG9ycz48L2NvbnRyaWJ1dG9ycz48dGl0bGVzPjx0aXRsZT5TYW1wbGUgU2l6ZSBQbGFu
+bmluZyBmb3IgU3RhdGlzdGljYWwgUG93ZXIgYW5kIEFjY3VyYWN5IGluIFBhcmFtZXRlciBFc3Rp
+bWF0aW9uPC90aXRsZT48c2Vjb25kYXJ5LXRpdGxlPkFubnVhbCBSZXZpZXcgb2YgUHN5Y2hvbG9n
+eTwvc2Vjb25kYXJ5LXRpdGxlPjwvdGl0bGVzPjxwZXJpb2RpY2FsPjxmdWxsLXRpdGxlPkFubnVh
+bCBSZXZpZXcgb2YgUHN5Y2hvbG9neTwvZnVsbC10aXRsZT48L3BlcmlvZGljYWw+PHBhZ2VzPjUz
+Ny01NjM8L3BhZ2VzPjx2b2x1bWU+NTk8L3ZvbHVtZT48bnVtYmVyPjE8L251bWJlcj48ZGF0ZXM+
+PHllYXI+MjAwNzwveWVhcj48cHViLWRhdGVzPjxkYXRlPjIwMDgvMDEvMDE8L2RhdGU+PC9wdWIt
+ZGF0ZXM+PC9kYXRlcz48cHVibGlzaGVyPkFubnVhbCBSZXZpZXdzPC9wdWJsaXNoZXI+PGlzYm4+
+MDA2Ni00MzA4PC9pc2JuPjx1cmxzPjxyZWxhdGVkLXVybHM+PHVybD5odHRwczovL2RvaS5vcmcv
+MTAuMTE0Ni9hbm51cmV2LnBzeWNoLjU5LjEwMzAwNi4wOTM3MzU8L3VybD48L3JlbGF0ZWQtdXJs
+cz48L3VybHM+PGVsZWN0cm9uaWMtcmVzb3VyY2UtbnVtPjEwLjExNDYvYW5udXJldi5wc3ljaC41
+OS4xMDMwMDYuMDkzNzM1PC9lbGVjdHJvbmljLXJlc291cmNlLW51bT48YWNjZXNzLWRhdGU+MjAx
+Ny8wOC8yNzwvYWNjZXNzLWRhdGU+PC9yZWNvcmQ+PC9DaXRlPjwvRW5kTm90ZT5=
+</w:fldData>
+        </w:fldChar>
+      </w:r>
+      <w:r>
+        <w:rPr>
+          <w:rStyle w:val="CommentReference"/>
+          <w:rFonts w:cstheme="minorHAnsi"/>
+          <w:sz w:val="24"/>
+          <w:szCs w:val="24"/>
+        </w:rPr>
+        <w:instrText xml:space="preserve"> ADDIN EN.CITE </w:instrText>
+      </w:r>
+      <w:r>
+        <w:rPr>
+          <w:rStyle w:val="CommentReference"/>
+          <w:rFonts w:cstheme="minorHAnsi"/>
+          <w:sz w:val="24"/>
+          <w:szCs w:val="24"/>
+        </w:rPr>
+        <w:fldChar w:fldCharType="begin">
+          <w:fldData xml:space="preserve">PEVuZE5vdGU+PENpdGU+PEF1dGhvcj5TY2jDtm5icm9kdDwvQXV0aG9yPjxZZWFyPjIwMTc8L1ll
+YXI+PFJlY051bT42NzI8L1JlY051bT48RGlzcGxheVRleHQ+KE1heHdlbGwsIEtlbGxleSwgJmFt
+cDsgUmF1c2NoLCAyMDA3OyBTY2jDtm5icm9kdCAmYW1wOyBXYWdlbm1ha2VycywgMjAxNyk8L0Rp
+c3BsYXlUZXh0PjxyZWNvcmQ+PHJlYy1udW1iZXI+NjcyPC9yZWMtbnVtYmVyPjxmb3JlaWduLWtl
+eXM+PGtleSBhcHA9IkVOIiBkYi1pZD0iOXhyYWZ3NXN4OTVkdnJlOXc1aHBldmQ4OWZ6d3R3cjl0
+d3N3IiB0aW1lc3RhbXA9IjE1MDkzNDMxMjQiPjY3Mjwva2V5PjwvZm9yZWlnbi1rZXlzPjxyZWYt
+dHlwZSBuYW1lPSJKb3VybmFsIEFydGljbGUiPjE3PC9yZWYtdHlwZT48Y29udHJpYnV0b3JzPjxh
+dXRob3JzPjxhdXRob3I+U2Now7ZuYnJvZHQsIEZlbGl4IEQuPC9hdXRob3I+PGF1dGhvcj5XYWdl
+bm1ha2VycywgRXJpYy1KYW48L2F1dGhvcj48L2F1dGhvcnM+PC9jb250cmlidXRvcnM+PHRpdGxl
+cz48dGl0bGU+QmF5ZXMgZmFjdG9yIGRlc2lnbiBhbmFseXNpczogUGxhbm5pbmcgZm9yIGNvbXBl
+bGxpbmcgZXZpZGVuY2U8L3RpdGxlPjxzZWNvbmRhcnktdGl0bGU+UHN5Y2hvbm9taWMgQnVsbGV0
+aW4gJmFtcDsgUmV2aWV3PC9zZWNvbmRhcnktdGl0bGU+PC90aXRsZXM+PHBlcmlvZGljYWw+PGZ1
+bGwtdGl0bGU+UHN5Y2hvbm9taWMgQnVsbGV0aW4gJmFtcDsgUmV2aWV3PC9mdWxsLXRpdGxlPjwv
+cGVyaW9kaWNhbD48ZGF0ZXM+PHllYXI+MjAxNzwveWVhcj48cHViLWRhdGVzPjxkYXRlPjIwMTcv
+MDMvMDE8L2RhdGU+PC9wdWItZGF0ZXM+PC9kYXRlcz48aXNibj4xNTMxLTUzMjA8L2lzYm4+PHVy
+bHM+PHJlbGF0ZWQtdXJscz48dXJsPmh0dHBzOi8vZG9pLm9yZy8xMC4zNzU4L3MxMzQyMy0wMTct
+MTIzMC15PC91cmw+PC9yZWxhdGVkLXVybHM+PC91cmxzPjxlbGVjdHJvbmljLXJlc291cmNlLW51
+bT4xMC4zNzU4L3MxMzQyMy0wMTctMTIzMC15PC9lbGVjdHJvbmljLXJlc291cmNlLW51bT48L3Jl
+Y29yZD48L0NpdGU+PENpdGU+PEF1dGhvcj5NYXh3ZWxsPC9BdXRob3I+PFllYXI+MjAwNzwvWWVh
+cj48UmVjTnVtPjMyNTwvUmVjTnVtPjxyZWNvcmQ+PHJlYy1udW1iZXI+MzI1PC9yZWMtbnVtYmVy
+Pjxmb3JlaWduLWtleXM+PGtleSBhcHA9IkVOIiBkYi1pZD0iOXhyYWZ3NXN4OTVkdnJlOXc1aHBl
+dmQ4OWZ6d3R3cjl0d3N3IiB0aW1lc3RhbXA9IjE1MDM4ODg0ODIiPjMyNTwva2V5PjwvZm9yZWln
+bi1rZXlzPjxyZWYtdHlwZSBuYW1lPSJKb3VybmFsIEFydGljbGUiPjE3PC9yZWYtdHlwZT48Y29u
+dHJpYnV0b3JzPjxhdXRob3JzPjxhdXRob3I+TWF4d2VsbCwgU2NvdHQgRS48L2F1dGhvcj48YXV0
+aG9yPktlbGxleSwgS2VuPC9hdXRob3I+PGF1dGhvcj5SYXVzY2gsIEpvc2VwaCBSLjwvYXV0aG9y
+PjwvYXV0aG9ycz48L2NvbnRyaWJ1dG9ycz48dGl0bGVzPjx0aXRsZT5TYW1wbGUgU2l6ZSBQbGFu
+bmluZyBmb3IgU3RhdGlzdGljYWwgUG93ZXIgYW5kIEFjY3VyYWN5IGluIFBhcmFtZXRlciBFc3Rp
+bWF0aW9uPC90aXRsZT48c2Vjb25kYXJ5LXRpdGxlPkFubnVhbCBSZXZpZXcgb2YgUHN5Y2hvbG9n
+eTwvc2Vjb25kYXJ5LXRpdGxlPjwvdGl0bGVzPjxwZXJpb2RpY2FsPjxmdWxsLXRpdGxlPkFubnVh
+bCBSZXZpZXcgb2YgUHN5Y2hvbG9neTwvZnVsbC10aXRsZT48L3BlcmlvZGljYWw+PHBhZ2VzPjUz
+Ny01NjM8L3BhZ2VzPjx2b2x1bWU+NTk8L3ZvbHVtZT48bnVtYmVyPjE8L251bWJlcj48ZGF0ZXM+
+PHllYXI+MjAwNzwveWVhcj48cHViLWRhdGVzPjxkYXRlPjIwMDgvMDEvMDE8L2RhdGU+PC9wdWIt
+ZGF0ZXM+PC9kYXRlcz48cHVibGlzaGVyPkFubnVhbCBSZXZpZXdzPC9wdWJsaXNoZXI+PGlzYm4+
+MDA2Ni00MzA4PC9pc2JuPjx1cmxzPjxyZWxhdGVkLXVybHM+PHVybD5odHRwczovL2RvaS5vcmcv
+MTAuMTE0Ni9hbm51cmV2LnBzeWNoLjU5LjEwMzAwNi4wOTM3MzU8L3VybD48L3JlbGF0ZWQtdXJs
+cz48L3VybHM+PGVsZWN0cm9uaWMtcmVzb3VyY2UtbnVtPjEwLjExNDYvYW5udXJldi5wc3ljaC41
+OS4xMDMwMDYuMDkzNzM1PC9lbGVjdHJvbmljLXJlc291cmNlLW51bT48YWNjZXNzLWRhdGU+MjAx
+Ny8wOC8yNzwvYWNjZXNzLWRhdGU+PC9yZWNvcmQ+PC9DaXRlPjwvRW5kTm90ZT5=
+</w:fldData>
+        </w:fldChar>
+      </w:r>
+      <w:r>
+        <w:rPr>
+          <w:rStyle w:val="CommentReference"/>
+          <w:rFonts w:cstheme="minorHAnsi"/>
+          <w:sz w:val="24"/>
+          <w:szCs w:val="24"/>
+        </w:rPr>
+        <w:instrText xml:space="preserve"> ADDIN EN.CITE.DATA </w:instrText>
+      </w:r>
+      <w:r>
+        <w:rPr>
+          <w:rStyle w:val="CommentReference"/>
+          <w:rFonts w:cstheme="minorHAnsi"/>
+          <w:sz w:val="24"/>
+          <w:szCs w:val="24"/>
+        </w:rPr>
+      </w:r>
+      <w:r>
+        <w:rPr>
+          <w:rStyle w:val="CommentReference"/>
+          <w:rFonts w:cstheme="minorHAnsi"/>
+          <w:sz w:val="24"/>
+          <w:szCs w:val="24"/>
+        </w:rPr>
+        <w:fldChar w:fldCharType="end"/>
+      </w:r>
+      <w:r>
+        <w:rPr>
+          <w:rStyle w:val="CommentReference"/>
+          <w:rFonts w:cstheme="minorHAnsi"/>
+          <w:sz w:val="24"/>
+          <w:szCs w:val="24"/>
+        </w:rPr>
+        <w:fldChar w:fldCharType="separate"/>
+      </w:r>
+      <w:r>
+        <w:rPr>
+          <w:rStyle w:val="CommentReference"/>
+          <w:rFonts w:cstheme="minorHAnsi"/>
+          <w:noProof/>
+          <w:sz w:val="24"/>
+          <w:szCs w:val="24"/>
+        </w:rPr>
+        <w:t>(Maxwell, Kelley, &amp; Rausch, 2007; Schönbrodt &amp; Wagenmakers, 2017)</w:t>
+      </w:r>
+      <w:r>
+        <w:rPr>
+          <w:rStyle w:val="CommentReference"/>
+          <w:rFonts w:cstheme="minorHAnsi"/>
+          <w:sz w:val="24"/>
+          <w:szCs w:val="24"/>
+        </w:rPr>
+        <w:fldChar w:fldCharType="end"/>
+      </w:r>
+      <w:r>
+        <w:rPr>
+          <w:rStyle w:val="CommentReference"/>
+          <w:rFonts w:cstheme="minorHAnsi"/>
+          <w:sz w:val="24"/>
+          <w:szCs w:val="24"/>
+        </w:rPr>
+        <w:t>. In cases where it is not possible to control the sample size that is available for analysis (e.g., like the current study), preregistering a data-analysis strategy</w:t>
+      </w:r>
+      <w:r>
+        <w:rPr>
+          <w:rStyle w:val="CommentReference"/>
+          <w:rFonts w:cstheme="minorHAnsi"/>
+          <w:sz w:val="24"/>
+          <w:szCs w:val="24"/>
+        </w:rPr>
+        <w:t xml:space="preserve"> and carefully assessing whether our conclusions rely on our data-</w:t>
+      </w:r>
+      <w:r>
+        <w:rPr>
+          <w:rStyle w:val="CommentReference"/>
+          <w:rFonts w:cstheme="minorHAnsi"/>
+          <w:sz w:val="24"/>
+          <w:szCs w:val="24"/>
+        </w:rPr>
+        <w:t>dependent</w:t>
+      </w:r>
+      <w:r>
+        <w:rPr>
+          <w:rStyle w:val="CommentReference"/>
+          <w:rFonts w:cstheme="minorHAnsi"/>
+          <w:sz w:val="24"/>
+          <w:szCs w:val="24"/>
+        </w:rPr>
+        <w:t xml:space="preserve"> decisions </w:t>
+      </w:r>
+      <w:r>
+        <w:rPr>
+          <w:rStyle w:val="CommentReference"/>
+          <w:rFonts w:cstheme="minorHAnsi"/>
+          <w:sz w:val="24"/>
+          <w:szCs w:val="24"/>
+        </w:rPr>
+        <w:t>becomes even more important</w:t>
+      </w:r>
+      <w:r>
+        <w:rPr>
+          <w:rStyle w:val="CommentReference"/>
+          <w:rFonts w:cstheme="minorHAnsi"/>
+          <w:sz w:val="24"/>
+          <w:szCs w:val="24"/>
+        </w:rPr>
+        <w:t>.</w:t>
+      </w:r>
+      <w:r>
+        <w:rPr>
+          <w:rStyle w:val="CommentReference"/>
+          <w:rFonts w:cstheme="minorHAnsi"/>
+          <w:sz w:val="24"/>
+          <w:szCs w:val="24"/>
+        </w:rPr>
+        <w:t xml:space="preserve"> </w:t>
+      </w:r>
+      <w:r>
+        <w:rPr>
+          <w:rStyle w:val="CommentReference"/>
+          <w:rFonts w:cstheme="minorHAnsi"/>
+          <w:sz w:val="24"/>
+          <w:szCs w:val="24"/>
+        </w:rPr>
+        <w:t>T</w:t>
+      </w:r>
+      <w:r>
+        <w:rPr>
+          <w:rStyle w:val="CommentReference"/>
+          <w:rFonts w:cstheme="minorHAnsi"/>
+          <w:sz w:val="24"/>
+          <w:szCs w:val="24"/>
+        </w:rPr>
+        <w:t xml:space="preserve">here are strong incentives for us to, consciously or otherwise, </w:t>
+      </w:r>
+      <w:r>
+        <w:rPr>
+          <w:rStyle w:val="CommentReference"/>
+          <w:rFonts w:cstheme="minorHAnsi"/>
+          <w:i/>
+          <w:sz w:val="24"/>
+          <w:szCs w:val="24"/>
+        </w:rPr>
+        <w:t>p</w:t>
+      </w:r>
+      <w:r>
+        <w:rPr>
+          <w:rStyle w:val="CommentReference"/>
+          <w:rFonts w:cstheme="minorHAnsi"/>
+          <w:sz w:val="24"/>
+          <w:szCs w:val="24"/>
+        </w:rPr>
+        <w:t>-hack or HARK our way to more easily publishable findings</w:t>
+      </w:r>
+      <w:r>
+        <w:rPr>
+          <w:rStyle w:val="CommentReference"/>
+          <w:rFonts w:cstheme="minorHAnsi"/>
+          <w:sz w:val="24"/>
+          <w:szCs w:val="24"/>
+        </w:rPr>
+        <w:t xml:space="preserve"> </w:t>
+      </w:r>
+      <w:r>
+        <w:rPr>
+          <w:rStyle w:val="CommentReference"/>
+          <w:rFonts w:cstheme="minorHAnsi"/>
+          <w:sz w:val="24"/>
+          <w:szCs w:val="24"/>
+        </w:rPr>
+        <w:fldChar w:fldCharType="begin">
+          <w:fldData xml:space="preserve">PEVuZE5vdGU+PENpdGU+PEF1dGhvcj5GcmFzZXI8L0F1dGhvcj48WWVhcj4yMDE4PC9ZZWFyPjxS
+ZWNOdW0+ODgwPC9SZWNOdW0+PERpc3BsYXlUZXh0PihGcmFzZXIsIFBhcmtlciwgTmFrYWdhd2Es
+IEJhcm5ldHQsICZhbXA7IEZpZGxlciwgMjAxODsgS2VyciwgMTk5OCk8L0Rpc3BsYXlUZXh0Pjxy
+ZWNvcmQ+PHJlYy1udW1iZXI+ODgwPC9yZWMtbnVtYmVyPjxmb3JlaWduLWtleXM+PGtleSBhcHA9
+IkVOIiBkYi1pZD0iOXhyYWZ3NXN4OTVkdnJlOXc1aHBldmQ4OWZ6d3R3cjl0d3N3IiB0aW1lc3Rh
+bXA9IjE1MzMwNzk3NjciPjg4MDwva2V5PjwvZm9yZWlnbi1rZXlzPjxyZWYtdHlwZSBuYW1lPSJK
+b3VybmFsIEFydGljbGUiPjE3PC9yZWYtdHlwZT48Y29udHJpYnV0b3JzPjxhdXRob3JzPjxhdXRo
+b3I+RnJhc2VyLCBIYW5uYWg8L2F1dGhvcj48YXV0aG9yPlBhcmtlciwgVGltPC9hdXRob3I+PGF1
+dGhvcj5OYWthZ2F3YSwgU2hpbmljaGk8L2F1dGhvcj48YXV0aG9yPkJhcm5ldHQsIEFzaGxleTwv
+YXV0aG9yPjxhdXRob3I+RmlkbGVyLCBGaW9uYTwvYXV0aG9yPjwvYXV0aG9ycz48L2NvbnRyaWJ1
+dG9ycz48dGl0bGVzPjx0aXRsZT5RdWVzdGlvbmFibGUgcmVzZWFyY2ggcHJhY3RpY2VzIGluIGVj
+b2xvZ3kgYW5kIGV2b2x1dGlvbjwvdGl0bGU+PHNlY29uZGFyeS10aXRsZT5QTE9TIE9ORTwvc2Vj
+b25kYXJ5LXRpdGxlPjwvdGl0bGVzPjxwZXJpb2RpY2FsPjxmdWxsLXRpdGxlPlBMT1MgT05FPC9m
+dWxsLXRpdGxlPjwvcGVyaW9kaWNhbD48cGFnZXM+ZTAyMDAzMDM8L3BhZ2VzPjx2b2x1bWU+MTM8
+L3ZvbHVtZT48bnVtYmVyPjc8L251bWJlcj48ZGF0ZXM+PHllYXI+MjAxODwveWVhcj48L2RhdGVz
+PjxwdWJsaXNoZXI+UHVibGljIExpYnJhcnkgb2YgU2NpZW5jZTwvcHVibGlzaGVyPjx1cmxzPjxy
+ZWxhdGVkLXVybHM+PHVybD5odHRwczovL2RvaS5vcmcvMTAuMTM3MS9qb3VybmFsLnBvbmUuMDIw
+MDMwMzwvdXJsPjwvcmVsYXRlZC11cmxzPjwvdXJscz48ZWxlY3Ryb25pYy1yZXNvdXJjZS1udW0+
+MTAuMTM3MS9qb3VybmFsLnBvbmUuMDIwMDMwMzwvZWxlY3Ryb25pYy1yZXNvdXJjZS1udW0+PC9y
+ZWNvcmQ+PC9DaXRlPjxDaXRlPjxBdXRob3I+S2VycjwvQXV0aG9yPjxZZWFyPjE5OTg8L1llYXI+
+PFJlY051bT43NTwvUmVjTnVtPjxyZWNvcmQ+PHJlYy1udW1iZXI+NzU8L3JlYy1udW1iZXI+PGZv
+cmVpZ24ta2V5cz48a2V5IGFwcD0iRU4iIGRiLWlkPSI5eHJhZnc1c3g5NWR2cmU5dzVocGV2ZDg5
+Znp3dHdyOXR3c3ciIHRpbWVzdGFtcD0iMTQ5OTIzNTQyMSI+NzU8L2tleT48L2ZvcmVpZ24ta2V5
+cz48cmVmLXR5cGUgbmFtZT0iSm91cm5hbCBBcnRpY2xlIj4xNzwvcmVmLXR5cGU+PGNvbnRyaWJ1
+dG9ycz48YXV0aG9ycz48YXV0aG9yPktlcnIsIE5vcmJlcnQgTC48L2F1dGhvcj48L2F1dGhvcnM+
+PC9jb250cmlidXRvcnM+PHRpdGxlcz48dGl0bGU+SEFSS2luZzogSHlwb3RoZXNpemluZyBBZnRl
+ciB0aGUgUmVzdWx0cyBhcmUgS25vd248L3RpdGxlPjxzZWNvbmRhcnktdGl0bGU+UGVyc29uYWxp
+dHkgYW5kIFNvY2lhbCBQc3ljaG9sb2d5IFJldmlldzwvc2Vjb25kYXJ5LXRpdGxlPjwvdGl0bGVz
+PjxwZXJpb2RpY2FsPjxmdWxsLXRpdGxlPlBlcnNvbmFsaXR5IGFuZCBTb2NpYWwgUHN5Y2hvbG9n
+eSBSZXZpZXc8L2Z1bGwtdGl0bGU+PC9wZXJpb2RpY2FsPjxwYWdlcz4xOTYtMjE3PC9wYWdlcz48
+dm9sdW1lPjI8L3ZvbHVtZT48bnVtYmVyPjM8L251bWJlcj48ZGF0ZXM+PHllYXI+MTk5ODwveWVh
+cj48cHViLWRhdGVzPjxkYXRlPjE5OTgvMDgvMDE8L2RhdGU+PC9wdWItZGF0ZXM+PC9kYXRlcz48
+cHVibGlzaGVyPlNBR0UgUHVibGljYXRpb25zIEluYzwvcHVibGlzaGVyPjxpc2JuPjEwODgtODY4
+MzwvaXNibj48dXJscz48cmVsYXRlZC11cmxzPjx1cmw+aHR0cDovL2R4LmRvaS5vcmcvMTAuMTIw
+Ny9zMTUzMjc5NTdwc3ByMDIwM180PC91cmw+PC9yZWxhdGVkLXVybHM+PC91cmxzPjxlbGVjdHJv
+bmljLXJlc291cmNlLW51bT4xMC4xMjA3L3MxNTMyNzk1N3BzcHIwMjAzXzQ8L2VsZWN0cm9uaWMt
+cmVzb3VyY2UtbnVtPjxhY2Nlc3MtZGF0ZT4yMDE3LzA3LzA0PC9hY2Nlc3MtZGF0ZT48L3JlY29y
+ZD48L0NpdGU+PC9FbmROb3RlPn==
+</w:fldData>
+        </w:fldChar>
+      </w:r>
+      <w:r>
+        <w:rPr>
+          <w:rStyle w:val="CommentReference"/>
+          <w:rFonts w:cstheme="minorHAnsi"/>
+          <w:sz w:val="24"/>
+          <w:szCs w:val="24"/>
+        </w:rPr>
+        <w:instrText xml:space="preserve"> ADDIN EN.CITE </w:instrText>
+      </w:r>
+      <w:r>
+        <w:rPr>
+          <w:rStyle w:val="CommentReference"/>
+          <w:rFonts w:cstheme="minorHAnsi"/>
+          <w:sz w:val="24"/>
+          <w:szCs w:val="24"/>
+        </w:rPr>
+        <w:fldChar w:fldCharType="begin">
+          <w:fldData xml:space="preserve">PEVuZE5vdGU+PENpdGU+PEF1dGhvcj5GcmFzZXI8L0F1dGhvcj48WWVhcj4yMDE4PC9ZZWFyPjxS
+ZWNOdW0+ODgwPC9SZWNOdW0+PERpc3BsYXlUZXh0PihGcmFzZXIsIFBhcmtlciwgTmFrYWdhd2Es
+IEJhcm5ldHQsICZhbXA7IEZpZGxlciwgMjAxODsgS2VyciwgMTk5OCk8L0Rpc3BsYXlUZXh0Pjxy
+ZWNvcmQ+PHJlYy1udW1iZXI+ODgwPC9yZWMtbnVtYmVyPjxmb3JlaWduLWtleXM+PGtleSBhcHA9
+IkVOIiBkYi1pZD0iOXhyYWZ3NXN4OTVkdnJlOXc1aHBldmQ4OWZ6d3R3cjl0d3N3IiB0aW1lc3Rh
+bXA9IjE1MzMwNzk3NjciPjg4MDwva2V5PjwvZm9yZWlnbi1rZXlzPjxyZWYtdHlwZSBuYW1lPSJK
+b3VybmFsIEFydGljbGUiPjE3PC9yZWYtdHlwZT48Y29udHJpYnV0b3JzPjxhdXRob3JzPjxhdXRo
+b3I+RnJhc2VyLCBIYW5uYWg8L2F1dGhvcj48YXV0aG9yPlBhcmtlciwgVGltPC9hdXRob3I+PGF1
+dGhvcj5OYWthZ2F3YSwgU2hpbmljaGk8L2F1dGhvcj48YXV0aG9yPkJhcm5ldHQsIEFzaGxleTwv
+YXV0aG9yPjxhdXRob3I+RmlkbGVyLCBGaW9uYTwvYXV0aG9yPjwvYXV0aG9ycz48L2NvbnRyaWJ1
+dG9ycz48dGl0bGVzPjx0aXRsZT5RdWVzdGlvbmFibGUgcmVzZWFyY2ggcHJhY3RpY2VzIGluIGVj
+b2xvZ3kgYW5kIGV2b2x1dGlvbjwvdGl0bGU+PHNlY29uZGFyeS10aXRsZT5QTE9TIE9ORTwvc2Vj
+b25kYXJ5LXRpdGxlPjwvdGl0bGVzPjxwZXJpb2RpY2FsPjxmdWxsLXRpdGxlPlBMT1MgT05FPC9m
+dWxsLXRpdGxlPjwvcGVyaW9kaWNhbD48cGFnZXM+ZTAyMDAzMDM8L3BhZ2VzPjx2b2x1bWU+MTM8
+L3ZvbHVtZT48bnVtYmVyPjc8L251bWJlcj48ZGF0ZXM+PHllYXI+MjAxODwveWVhcj48L2RhdGVz
+PjxwdWJsaXNoZXI+UHVibGljIExpYnJhcnkgb2YgU2NpZW5jZTwvcHVibGlzaGVyPjx1cmxzPjxy
+ZWxhdGVkLXVybHM+PHVybD5odHRwczovL2RvaS5vcmcvMTAuMTM3MS9qb3VybmFsLnBvbmUuMDIw
+MDMwMzwvdXJsPjwvcmVsYXRlZC11cmxzPjwvdXJscz48ZWxlY3Ryb25pYy1yZXNvdXJjZS1udW0+
+MTAuMTM3MS9qb3VybmFsLnBvbmUuMDIwMDMwMzwvZWxlY3Ryb25pYy1yZXNvdXJjZS1udW0+PC9y
+ZWNvcmQ+PC9DaXRlPjxDaXRlPjxBdXRob3I+S2VycjwvQXV0aG9yPjxZZWFyPjE5OTg8L1llYXI+
+PFJlY051bT43NTwvUmVjTnVtPjxyZWNvcmQ+PHJlYy1udW1iZXI+NzU8L3JlYy1udW1iZXI+PGZv
+cmVpZ24ta2V5cz48a2V5IGFwcD0iRU4iIGRiLWlkPSI5eHJhZnc1c3g5NWR2cmU5dzVocGV2ZDg5
+Znp3dHdyOXR3c3ciIHRpbWVzdGFtcD0iMTQ5OTIzNTQyMSI+NzU8L2tleT48L2ZvcmVpZ24ta2V5
+cz48cmVmLXR5cGUgbmFtZT0iSm91cm5hbCBBcnRpY2xlIj4xNzwvcmVmLXR5cGU+PGNvbnRyaWJ1
+dG9ycz48YXV0aG9ycz48YXV0aG9yPktlcnIsIE5vcmJlcnQgTC48L2F1dGhvcj48L2F1dGhvcnM+
+PC9jb250cmlidXRvcnM+PHRpdGxlcz48dGl0bGU+SEFSS2luZzogSHlwb3RoZXNpemluZyBBZnRl
+ciB0aGUgUmVzdWx0cyBhcmUgS25vd248L3RpdGxlPjxzZWNvbmRhcnktdGl0bGU+UGVyc29uYWxp
+dHkgYW5kIFNvY2lhbCBQc3ljaG9sb2d5IFJldmlldzwvc2Vjb25kYXJ5LXRpdGxlPjwvdGl0bGVz
+PjxwZXJpb2RpY2FsPjxmdWxsLXRpdGxlPlBlcnNvbmFsaXR5IGFuZCBTb2NpYWwgUHN5Y2hvbG9n
+eSBSZXZpZXc8L2Z1bGwtdGl0bGU+PC9wZXJpb2RpY2FsPjxwYWdlcz4xOTYtMjE3PC9wYWdlcz48
+dm9sdW1lPjI8L3ZvbHVtZT48bnVtYmVyPjM8L251bWJlcj48ZGF0ZXM+PHllYXI+MTk5ODwveWVh
+cj48cHViLWRhdGVzPjxkYXRlPjE5OTgvMDgvMDE8L2RhdGU+PC9wdWItZGF0ZXM+PC9kYXRlcz48
+cHVibGlzaGVyPlNBR0UgUHVibGljYXRpb25zIEluYzwvcHVibGlzaGVyPjxpc2JuPjEwODgtODY4
+MzwvaXNibj48dXJscz48cmVsYXRlZC11cmxzPjx1cmw+aHR0cDovL2R4LmRvaS5vcmcvMTAuMTIw
+Ny9zMTUzMjc5NTdwc3ByMDIwM180PC91cmw+PC9yZWxhdGVkLXVybHM+PC91cmxzPjxlbGVjdHJv
+bmljLXJlc291cmNlLW51bT4xMC4xMjA3L3MxNTMyNzk1N3BzcHIwMjAzXzQ8L2VsZWN0cm9uaWMt
+cmVzb3VyY2UtbnVtPjxhY2Nlc3MtZGF0ZT4yMDE3LzA3LzA0PC9hY2Nlc3MtZGF0ZT48L3JlY29y
+ZD48L0NpdGU+PC9FbmROb3RlPn==
+</w:fldData>
+        </w:fldChar>
+      </w:r>
+      <w:r>
+        <w:rPr>
+          <w:rStyle w:val="CommentReference"/>
+          <w:rFonts w:cstheme="minorHAnsi"/>
+          <w:sz w:val="24"/>
+          <w:szCs w:val="24"/>
+        </w:rPr>
+        <w:instrText xml:space="preserve"> ADDIN EN.CITE.DATA </w:instrText>
+      </w:r>
+      <w:r>
+        <w:rPr>
+          <w:rStyle w:val="CommentReference"/>
+          <w:rFonts w:cstheme="minorHAnsi"/>
+          <w:sz w:val="24"/>
+          <w:szCs w:val="24"/>
+        </w:rPr>
+      </w:r>
+      <w:r>
+        <w:rPr>
+          <w:rStyle w:val="CommentReference"/>
+          <w:rFonts w:cstheme="minorHAnsi"/>
+          <w:sz w:val="24"/>
+          <w:szCs w:val="24"/>
+        </w:rPr>
+        <w:fldChar w:fldCharType="end"/>
+      </w:r>
+      <w:r>
+        <w:rPr>
+          <w:rStyle w:val="CommentReference"/>
+          <w:rFonts w:cstheme="minorHAnsi"/>
+          <w:sz w:val="24"/>
+          <w:szCs w:val="24"/>
+        </w:rPr>
+        <w:fldChar w:fldCharType="separate"/>
+      </w:r>
+      <w:r>
+        <w:rPr>
+          <w:rStyle w:val="CommentReference"/>
+          <w:rFonts w:cstheme="minorHAnsi"/>
+          <w:noProof/>
+          <w:sz w:val="24"/>
+          <w:szCs w:val="24"/>
+        </w:rPr>
+        <w:t>(Fraser, Parker, Nakagawa, Barnett, &amp; Fidler, 2018; Kerr, 1998)</w:t>
+      </w:r>
+      <w:r>
+        <w:rPr>
+          <w:rStyle w:val="CommentReference"/>
+          <w:rFonts w:cstheme="minorHAnsi"/>
+          <w:sz w:val="24"/>
+          <w:szCs w:val="24"/>
+        </w:rPr>
+        <w:fldChar w:fldCharType="end"/>
+      </w:r>
+      <w:r>
+        <w:rPr>
+          <w:rStyle w:val="CommentReference"/>
+          <w:rFonts w:cstheme="minorHAnsi"/>
+          <w:sz w:val="24"/>
+          <w:szCs w:val="24"/>
+        </w:rPr>
+        <w:t xml:space="preserve">, and preregistration combined with careful sensitivity analyses provide tools to mitigate the possibility that we are using statistical tools to confirm our a priori hypotheses as opposed to </w:t>
+      </w:r>
+      <w:r>
+        <w:rPr>
+          <w:rStyle w:val="CommentReference"/>
+          <w:rFonts w:cstheme="minorHAnsi"/>
+          <w:sz w:val="24"/>
+          <w:szCs w:val="24"/>
+        </w:rPr>
+        <w:t xml:space="preserve">enabling rigorous tests </w:t>
+      </w:r>
+      <w:r>
+        <w:rPr>
+          <w:rStyle w:val="CommentReference"/>
+          <w:rFonts w:cstheme="minorHAnsi"/>
+          <w:sz w:val="24"/>
+          <w:szCs w:val="24"/>
+        </w:rPr>
+        <w:t>of our theories.</w:t>
+      </w:r>
     </w:p>
     <w:p>
       <w:pPr>
@@ -24173,6 +26915,14 @@
           <w:sz w:val="24"/>
           <w:szCs w:val="24"/>
         </w:rPr>
+      </w:r>
+      <w:r>
+        <w:rPr>
+          <w:rStyle w:val="CommentReference"/>
+          <w:rFonts w:cstheme="minorHAnsi"/>
+          <w:sz w:val="24"/>
+          <w:szCs w:val="24"/>
+        </w:rPr>
         <w:fldChar w:fldCharType="separate"/>
       </w:r>
       <w:r>
@@ -24267,17 +27017,7 @@
           <w:sz w:val="24"/>
           <w:szCs w:val="24"/>
         </w:rPr>
-        <w:t xml:space="preserve"> examine the statistical power of research, rather the statistical power of studies to detect Cohen’s benchmarks. Statistical power may have in fact increased if the average effect sizes that people are studying also increased, and </w:t>
-      </w:r>
-      <w:r>
-        <w:rPr>
-          <w:rStyle w:val="CommentReference"/>
-          <w:rFonts w:cstheme="minorHAnsi"/>
-          <w:sz w:val="24"/>
-          <w:szCs w:val="24"/>
-        </w:rPr>
-        <w:lastRenderedPageBreak/>
-        <w:t>this study would have no way of assessing this issue.</w:t>
+        <w:t xml:space="preserve"> examine the statistical power of research, rather the statistical power of studies to detect Cohen’s benchmarks. Statistical power may have in fact increased if the average effect sizes that people are studying also increased, and this study would have no way of assessing this issue.</w:t>
       </w:r>
       <w:r>
         <w:rPr>
@@ -24362,7 +27102,17 @@
           <w:sz w:val="24"/>
           <w:szCs w:val="24"/>
         </w:rPr>
-        <w:t xml:space="preserve">, could be artefactual, or could suggest that publication bias is operating to suppress smaller studies which find higher power estimates. If the latter is the case, the estimates of mean power here could underestimate the true power of psychology research. </w:t>
+        <w:t xml:space="preserve">, could be artefactual, or could suggest that publication bias is operating to suppress smaller studies which find higher </w:t>
+      </w:r>
+      <w:r>
+        <w:rPr>
+          <w:rStyle w:val="CommentReference"/>
+          <w:rFonts w:cstheme="minorHAnsi"/>
+          <w:sz w:val="24"/>
+          <w:szCs w:val="24"/>
+        </w:rPr>
+        <w:lastRenderedPageBreak/>
+        <w:t xml:space="preserve">power estimates. If the latter is the case, the estimates of mean power here could underestimate the true power of psychology research. </w:t>
       </w:r>
     </w:p>
     <w:p>
@@ -24787,6 +27537,11 @@
         <w:rPr>
           <w:rFonts w:cstheme="minorHAnsi"/>
         </w:rPr>
+      </w:r>
+      <w:r>
+        <w:rPr>
+          <w:rFonts w:cstheme="minorHAnsi"/>
+        </w:rPr>
         <w:fldChar w:fldCharType="separate"/>
       </w:r>
       <w:r>
@@ -24896,14 +27651,7 @@
         <w:rPr>
           <w:rFonts w:cstheme="minorHAnsi"/>
         </w:rPr>
-        <w:t xml:space="preserve"> across the psychology literature, even as </w:t>
-      </w:r>
-      <w:r>
-        <w:rPr>
-          <w:rFonts w:cstheme="minorHAnsi"/>
-        </w:rPr>
-        <w:lastRenderedPageBreak/>
-        <w:t>the point estimate of the proportion should be interpreted with caution.</w:t>
+        <w:t xml:space="preserve"> across the psychology literature, even as the point estimate of the proportion should be interpreted with caution.</w:t>
       </w:r>
       <w:r>
         <w:rPr>
@@ -24975,7 +27723,17 @@
           <w:sz w:val="24"/>
           <w:szCs w:val="24"/>
         </w:rPr>
-        <w:t>…</w:t>
+        <w:lastRenderedPageBreak/>
+        <w:t>Statistical power analysis appears to be rarely reported, and power has been approximately stable in psychology research over the</w:t>
+      </w:r>
+      <w:r>
+        <w:rPr>
+          <w:rStyle w:val="CommentReference"/>
+          <w:rFonts w:cstheme="minorHAnsi"/>
+          <w:sz w:val="24"/>
+          <w:szCs w:val="24"/>
+        </w:rPr>
+        <w:t xml:space="preserve"> history of significance tests being used in psychological research. In order to </w:t>
       </w:r>
     </w:p>
     <w:p>
@@ -25094,20 +27852,20 @@
         <w:rPr>
           <w:noProof/>
         </w:rPr>
-        <w:t xml:space="preserve">Bakker, M., van Dijk, A., &amp; Wicherts, J. M. (2012). The Rules of the Game Called Psychological Science. </w:t>
+        <w:t xml:space="preserve">Bakker, M., Hartgerink, C. H. J., Wicherts, J. M., &amp; van der Maas, H. L. J. (2016). Researchers’ Intuitions About Power in Psychological Research. </w:t>
       </w:r>
       <w:r>
         <w:rPr>
           <w:i/>
           <w:noProof/>
         </w:rPr>
-        <w:t>Perspectives on Psychological Science, 7</w:t>
+        <w:t>Psychological Science, 27</w:t>
       </w:r>
       <w:r>
         <w:rPr>
           <w:noProof/>
         </w:rPr>
-        <w:t>, 543-554. doi:10.1177/1745691612459060</w:t>
+        <w:t>, 1069-1077. doi:10.1177/0956797616647519</w:t>
       </w:r>
     </w:p>
     <w:p>
@@ -25122,20 +27880,20 @@
         <w:rPr>
           <w:noProof/>
         </w:rPr>
-        <w:t xml:space="preserve">Bezeau, S., &amp; Graves, R. (2001). Statistical power and effect sizes of clinical neuropsychology research. </w:t>
+        <w:t xml:space="preserve">Bakker, M., van Assen, M., Crompvoets, E., Ong, H., &amp; Soderberg, C. (2017). </w:t>
       </w:r>
       <w:r>
         <w:rPr>
           <w:i/>
           <w:noProof/>
         </w:rPr>
-        <w:t>Journal of Clinical and Experimental Neuropsychology, 23</w:t>
+        <w:t>Restriction of opportunistic use of researcher degrees of freedom in pre-registrations on the Open Science Framework: The human Fallibility of scientists.</w:t>
       </w:r>
       <w:r>
         <w:rPr>
           <w:noProof/>
         </w:rPr>
-        <w:t>, 399-406. doi:10.1076/jcen.23.3.399.1181</w:t>
+        <w:t xml:space="preserve">   </w:t>
       </w:r>
     </w:p>
     <w:p>
@@ -25150,20 +27908,20 @@
         <w:rPr>
           <w:noProof/>
         </w:rPr>
-        <w:t xml:space="preserve">Bland, J. M. (2009). The tyranny of power: Is there a better way to calculate sample size? </w:t>
+        <w:t xml:space="preserve">Bakker, M., van Dijk, A., &amp; Wicherts, J. M. (2012). The Rules of the Game Called Psychological Science. </w:t>
       </w:r>
       <w:r>
         <w:rPr>
           <w:i/>
           <w:noProof/>
         </w:rPr>
-        <w:t>BMJ, 339</w:t>
+        <w:t>Perspectives on Psychological Science, 7</w:t>
       </w:r>
       <w:r>
         <w:rPr>
           <w:noProof/>
         </w:rPr>
-        <w:t>. doi:10.1136/bmj.b3985</w:t>
+        <w:t>, 543-554. doi:10.1177/1745691612459060</w:t>
       </w:r>
     </w:p>
     <w:p>
@@ -25178,20 +27936,20 @@
         <w:rPr>
           <w:noProof/>
         </w:rPr>
-        <w:t xml:space="preserve">Cashen, L. H., &amp; Geiger, S. W. (2004). Statistical Power and the Testing of Null Hypotheses: A Review of Contemporary Management Research and Recommendations for Future Studies. </w:t>
+        <w:t xml:space="preserve">Beaujean, A. A. (2014). Sample size determination for regression models using monte carlo methods in r. </w:t>
       </w:r>
       <w:r>
         <w:rPr>
           <w:i/>
           <w:noProof/>
         </w:rPr>
-        <w:t>Organizational Research Methods, 7</w:t>
+        <w:t>Practical assessment, research &amp; evaluation, 19</w:t>
       </w:r>
       <w:r>
         <w:rPr>
           <w:noProof/>
         </w:rPr>
-        <w:t>, 151-167. doi:10.1177/1094428104263676</w:t>
+        <w:t xml:space="preserve">, 1. </w:t>
       </w:r>
     </w:p>
     <w:p>
@@ -25206,20 +27964,20 @@
         <w:rPr>
           <w:noProof/>
         </w:rPr>
-        <w:t xml:space="preserve">Chan, A.-W., Hróbjartsson, A., Jørgensen, K. J., Gøtzsche, P. C., &amp; Altman, D. G. (2008). Discrepancies in sample size calculations and data analyses reported in randomised trials: comparison of publications with protocols. </w:t>
+        <w:t xml:space="preserve">Bezeau, S., &amp; Graves, R. (2001). Statistical power and effect sizes of clinical neuropsychology research. </w:t>
       </w:r>
       <w:r>
         <w:rPr>
           <w:i/>
           <w:noProof/>
         </w:rPr>
-        <w:t>BMJ, 337</w:t>
+        <w:t>Journal of Clinical and Experimental Neuropsychology, 23</w:t>
       </w:r>
       <w:r>
         <w:rPr>
           <w:noProof/>
         </w:rPr>
-        <w:t>. doi:10.1136/bmj.a2299</w:t>
+        <w:t>, 399-406. doi:10.1076/jcen.23.3.399.1181</w:t>
       </w:r>
     </w:p>
     <w:p>
@@ -25234,20 +27992,20 @@
         <w:rPr>
           <w:noProof/>
         </w:rPr>
-        <w:t xml:space="preserve">Cohen, J. (1962). The statistical power of abnormal-social psychological research: A review. </w:t>
+        <w:t xml:space="preserve">Bland, J. M. (2009). The tyranny of power: Is there a better way to calculate sample size? </w:t>
       </w:r>
       <w:r>
         <w:rPr>
           <w:i/>
           <w:noProof/>
         </w:rPr>
-        <w:t>The Journal of Abnormal and Social Psychology, 65</w:t>
+        <w:t>BMJ, 339</w:t>
       </w:r>
       <w:r>
         <w:rPr>
           <w:noProof/>
         </w:rPr>
-        <w:t>, 145-153. doi:10.1037/h0045186</w:t>
+        <w:t>. doi:10.1136/bmj.b3985</w:t>
       </w:r>
     </w:p>
     <w:p>
@@ -25262,7 +28020,20 @@
         <w:rPr>
           <w:noProof/>
         </w:rPr>
-        <w:t>Cohen, J. (1988). Statistical power analysis for the behavioral sciences (2nd ed.). Hillsdale, New Jersey: Erlbaum.</w:t>
+        <w:t xml:space="preserve">Bosco, F. A., Aguinis, H., Singh, K., Field, J. G., &amp; Pierce, C. A. (2015). Correlational effect size benchmarks. </w:t>
+      </w:r>
+      <w:r>
+        <w:rPr>
+          <w:i/>
+          <w:noProof/>
+        </w:rPr>
+        <w:t>Journal of Applied Psychology, 100</w:t>
+      </w:r>
+      <w:r>
+        <w:rPr>
+          <w:noProof/>
+        </w:rPr>
+        <w:t>, 431-449. doi:10.1037/a0038047</w:t>
       </w:r>
     </w:p>
     <w:p>
@@ -25277,20 +28048,20 @@
         <w:rPr>
           <w:noProof/>
         </w:rPr>
-        <w:t xml:space="preserve">Cohen, J. (1992). A power primer. </w:t>
+        <w:t xml:space="preserve">Cashen, L. H., &amp; Geiger, S. W. (2004). Statistical Power and the Testing of Null Hypotheses: A Review of Contemporary Management Research and Recommendations for Future Studies. </w:t>
       </w:r>
       <w:r>
         <w:rPr>
           <w:i/>
           <w:noProof/>
         </w:rPr>
-        <w:t>Psychological Bulletin, 112</w:t>
+        <w:t>Organizational Research Methods, 7</w:t>
       </w:r>
       <w:r>
         <w:rPr>
           <w:noProof/>
         </w:rPr>
-        <w:t>, 155-159. doi:10.1037/0033-2909.112.1.155</w:t>
+        <w:t>, 151-167. doi:10.1177/1094428104263676</w:t>
       </w:r>
     </w:p>
     <w:p>
@@ -25305,21 +28076,20 @@
         <w:rPr>
           <w:noProof/>
         </w:rPr>
-        <w:lastRenderedPageBreak/>
-        <w:t xml:space="preserve">DeCoster, J., Sparks, E. A., Sparks, J. C., Sparks, G. G., &amp; Sparks, C. W. (2015). Opportunistic biases: Their origins, effects, and an integrated solution. </w:t>
+        <w:t xml:space="preserve">Chan, A.-W., Hróbjartsson, A., Jørgensen, K. J., Gøtzsche, P. C., &amp; Altman, D. G. (2008). Discrepancies in sample size calculations and data analyses reported in randomised trials: comparison of publications with protocols. </w:t>
       </w:r>
       <w:r>
         <w:rPr>
           <w:i/>
           <w:noProof/>
         </w:rPr>
-        <w:t>American Psychologist, 70</w:t>
+        <w:t>BMJ, 337</w:t>
       </w:r>
       <w:r>
         <w:rPr>
           <w:noProof/>
         </w:rPr>
-        <w:t>, 499-514. doi:10.1037/a0039191</w:t>
+        <w:t>. doi:10.1136/bmj.a2299</w:t>
       </w:r>
     </w:p>
     <w:p>
@@ -25334,20 +28104,20 @@
         <w:rPr>
           <w:noProof/>
         </w:rPr>
-        <w:t xml:space="preserve">Egger, M., Smith, G. D., Schneider, M., &amp; Minder, C. (1997). Bias in meta-analysis detected by a simple, graphical test. </w:t>
+        <w:t xml:space="preserve">Cohen, J. (1962). The statistical power of abnormal-social psychological research: A review. </w:t>
       </w:r>
       <w:r>
         <w:rPr>
           <w:i/>
           <w:noProof/>
         </w:rPr>
-        <w:t>BMJ, 315</w:t>
+        <w:t>The Journal of Abnormal and Social Psychology, 65</w:t>
       </w:r>
       <w:r>
         <w:rPr>
           <w:noProof/>
         </w:rPr>
-        <w:t xml:space="preserve">, 629. </w:t>
+        <w:t>, 145-153. doi:10.1037/h0045186</w:t>
       </w:r>
     </w:p>
     <w:p>
@@ -25362,20 +28132,7 @@
         <w:rPr>
           <w:noProof/>
         </w:rPr>
-        <w:t xml:space="preserve">Faul, F., Erdfelder, E., Lang, A.-G., &amp; Buchner, A. (2007). G*Power 3: A flexible statistical power analysis program for the social, behavioral, and biomedical sciences. </w:t>
-      </w:r>
-      <w:r>
-        <w:rPr>
-          <w:i/>
-          <w:noProof/>
-        </w:rPr>
-        <w:t>Behavior Research Methods, 39</w:t>
-      </w:r>
-      <w:r>
-        <w:rPr>
-          <w:noProof/>
-        </w:rPr>
-        <w:t>, 175-191. doi:10.3758/bf03193146</w:t>
+        <w:t>Cohen, J. (1988). Statistical power analysis for the behavioral sciences (2nd ed.). Hillsdale, New Jersey: Erlbaum.</w:t>
       </w:r>
     </w:p>
     <w:p>
@@ -25390,20 +28147,20 @@
         <w:rPr>
           <w:noProof/>
         </w:rPr>
-        <w:t xml:space="preserve">Haase, R. F. (1974). Power analysis of research in counselor education. </w:t>
+        <w:t xml:space="preserve">Cohen, J. (1992). A power primer. </w:t>
       </w:r>
       <w:r>
         <w:rPr>
           <w:i/>
           <w:noProof/>
         </w:rPr>
-        <w:t>Counselor Education and Supervision, 14</w:t>
+        <w:t>Psychological Bulletin, 112</w:t>
       </w:r>
       <w:r>
         <w:rPr>
           <w:noProof/>
         </w:rPr>
-        <w:t xml:space="preserve">, 124-132. </w:t>
+        <w:t>, 155-159. doi:10.1037/0033-2909.112.1.155</w:t>
       </w:r>
     </w:p>
     <w:p>
@@ -25418,20 +28175,21 @@
         <w:rPr>
           <w:noProof/>
         </w:rPr>
-        <w:t xml:space="preserve">Hedges, L. V. (1992). Modeling Publication Selection Effects in Meta-Analysis. </w:t>
+        <w:lastRenderedPageBreak/>
+        <w:t xml:space="preserve">DeCoster, J., Sparks, E. A., Sparks, J. C., Sparks, G. G., &amp; Sparks, C. W. (2015). Opportunistic biases: Their origins, effects, and an integrated solution. </w:t>
       </w:r>
       <w:r>
         <w:rPr>
           <w:i/>
           <w:noProof/>
         </w:rPr>
-        <w:t>Statistical Science, 7</w:t>
+        <w:t>American Psychologist, 70</w:t>
       </w:r>
       <w:r>
         <w:rPr>
           <w:noProof/>
         </w:rPr>
-        <w:t xml:space="preserve">, 246-255. </w:t>
+        <w:t>, 499-514. doi:10.1037/a0039191</w:t>
       </w:r>
     </w:p>
     <w:p>
@@ -25446,13 +28204,218 @@
         <w:rPr>
           <w:noProof/>
         </w:rPr>
-        <w:t xml:space="preserve">Hunter, J. E., &amp; Schmidt, F. L. (2004). </w:t>
+        <w:t xml:space="preserve">Egger, M., Smith, G. D., Schneider, M., &amp; Minder, C. (1997). Bias in meta-analysis detected by a simple, graphical test. </w:t>
       </w:r>
       <w:r>
         <w:rPr>
           <w:i/>
           <w:noProof/>
         </w:rPr>
+        <w:t>BMJ, 315</w:t>
+      </w:r>
+      <w:r>
+        <w:rPr>
+          <w:noProof/>
+        </w:rPr>
+        <w:t xml:space="preserve">, 629. </w:t>
+      </w:r>
+    </w:p>
+    <w:p>
+      <w:pPr>
+        <w:pStyle w:val="EndNoteBibliography"/>
+        <w:ind w:left="720" w:hanging="720"/>
+        <w:rPr>
+          <w:noProof/>
+        </w:rPr>
+      </w:pPr>
+      <w:r>
+        <w:rPr>
+          <w:noProof/>
+        </w:rPr>
+        <w:t xml:space="preserve">Fanelli, D. (2010). “Positive” Results Increase Down the Hierarchy of the Sciences. </w:t>
+      </w:r>
+      <w:r>
+        <w:rPr>
+          <w:i/>
+          <w:noProof/>
+        </w:rPr>
+        <w:t>PLOS ONE, 5</w:t>
+      </w:r>
+      <w:r>
+        <w:rPr>
+          <w:noProof/>
+        </w:rPr>
+        <w:t>, e10068. doi:10.1371/journal.pone.0010068</w:t>
+      </w:r>
+    </w:p>
+    <w:p>
+      <w:pPr>
+        <w:pStyle w:val="EndNoteBibliography"/>
+        <w:ind w:left="720" w:hanging="720"/>
+        <w:rPr>
+          <w:noProof/>
+        </w:rPr>
+      </w:pPr>
+      <w:r>
+        <w:rPr>
+          <w:noProof/>
+        </w:rPr>
+        <w:t xml:space="preserve">Faul, F., Erdfelder, E., Lang, A.-G., &amp; Buchner, A. (2007). G*Power 3: A flexible statistical power analysis program for the social, behavioral, and biomedical sciences. </w:t>
+      </w:r>
+      <w:r>
+        <w:rPr>
+          <w:i/>
+          <w:noProof/>
+        </w:rPr>
+        <w:t>Behavior Research Methods, 39</w:t>
+      </w:r>
+      <w:r>
+        <w:rPr>
+          <w:noProof/>
+        </w:rPr>
+        <w:t>, 175-191. doi:10.3758/bf03193146</w:t>
+      </w:r>
+    </w:p>
+    <w:p>
+      <w:pPr>
+        <w:pStyle w:val="EndNoteBibliography"/>
+        <w:ind w:left="720" w:hanging="720"/>
+        <w:rPr>
+          <w:noProof/>
+        </w:rPr>
+      </w:pPr>
+      <w:r>
+        <w:rPr>
+          <w:noProof/>
+        </w:rPr>
+        <w:t xml:space="preserve">Fraser, H., Parker, T., Nakagawa, S., Barnett, A., &amp; Fidler, F. (2018). Questionable research practices in ecology and evolution. </w:t>
+      </w:r>
+      <w:r>
+        <w:rPr>
+          <w:i/>
+          <w:noProof/>
+        </w:rPr>
+        <w:t>PLOS ONE, 13</w:t>
+      </w:r>
+      <w:r>
+        <w:rPr>
+          <w:noProof/>
+        </w:rPr>
+        <w:t>, e0200303. doi:10.1371/journal.pone.0200303</w:t>
+      </w:r>
+    </w:p>
+    <w:p>
+      <w:pPr>
+        <w:pStyle w:val="EndNoteBibliography"/>
+        <w:ind w:left="720" w:hanging="720"/>
+        <w:rPr>
+          <w:noProof/>
+        </w:rPr>
+      </w:pPr>
+      <w:r>
+        <w:rPr>
+          <w:noProof/>
+        </w:rPr>
+        <w:t xml:space="preserve">Gignac, G. E., &amp; Szodorai, E. T. (2016). Effect size guidelines for individual differences researchers. </w:t>
+      </w:r>
+      <w:r>
+        <w:rPr>
+          <w:i/>
+          <w:noProof/>
+        </w:rPr>
+        <w:t>Personality and Individual Differences, 102</w:t>
+      </w:r>
+      <w:r>
+        <w:rPr>
+          <w:noProof/>
+        </w:rPr>
+        <w:t>, 74-78. doi:</w:t>
+      </w:r>
+      <w:hyperlink r:id="rId22" w:history="1">
+        <w:r>
+          <w:rPr>
+            <w:rStyle w:val="Hyperlink"/>
+            <w:noProof/>
+          </w:rPr>
+          <w:t>https://doi.org/10.1016/j.paid.2016.06.069</w:t>
+        </w:r>
+      </w:hyperlink>
+    </w:p>
+    <w:p>
+      <w:pPr>
+        <w:pStyle w:val="EndNoteBibliography"/>
+        <w:ind w:left="720" w:hanging="720"/>
+        <w:rPr>
+          <w:noProof/>
+        </w:rPr>
+      </w:pPr>
+      <w:r>
+        <w:rPr>
+          <w:noProof/>
+        </w:rPr>
+        <w:t xml:space="preserve">Haase, R. F. (1974). Power analysis of research in counselor education. </w:t>
+      </w:r>
+      <w:r>
+        <w:rPr>
+          <w:i/>
+          <w:noProof/>
+        </w:rPr>
+        <w:t>Counselor Education and Supervision, 14</w:t>
+      </w:r>
+      <w:r>
+        <w:rPr>
+          <w:noProof/>
+        </w:rPr>
+        <w:t xml:space="preserve">, 124-132. </w:t>
+      </w:r>
+    </w:p>
+    <w:p>
+      <w:pPr>
+        <w:pStyle w:val="EndNoteBibliography"/>
+        <w:ind w:left="720" w:hanging="720"/>
+        <w:rPr>
+          <w:noProof/>
+        </w:rPr>
+      </w:pPr>
+      <w:r>
+        <w:rPr>
+          <w:noProof/>
+        </w:rPr>
+        <w:t xml:space="preserve">Hedges, L. V. (1992). Modeling Publication Selection Effects in Meta-Analysis. </w:t>
+      </w:r>
+      <w:r>
+        <w:rPr>
+          <w:i/>
+          <w:noProof/>
+        </w:rPr>
+        <w:t>Statistical Science, 7</w:t>
+      </w:r>
+      <w:r>
+        <w:rPr>
+          <w:noProof/>
+        </w:rPr>
+        <w:t xml:space="preserve">, 246-255. </w:t>
+      </w:r>
+    </w:p>
+    <w:p>
+      <w:pPr>
+        <w:pStyle w:val="EndNoteBibliography"/>
+        <w:ind w:left="720" w:hanging="720"/>
+        <w:rPr>
+          <w:noProof/>
+        </w:rPr>
+      </w:pPr>
+      <w:r>
+        <w:rPr>
+          <w:noProof/>
+        </w:rPr>
+        <w:t xml:space="preserve">Hunter, J. E., &amp; Schmidt, F. L. (2004). </w:t>
+      </w:r>
+      <w:r>
+        <w:rPr>
+          <w:i/>
+          <w:noProof/>
+        </w:rPr>
         <w:t xml:space="preserve">Methods of Meta-Analysis: Correcting Error and Bias in Research Findings </w:t>
       </w:r>
       <w:r>
@@ -25461,7 +28424,7 @@
         </w:rPr>
         <w:t xml:space="preserve"> Retrieved from </w:t>
       </w:r>
-      <w:hyperlink r:id="rId22" w:history="1">
+      <w:hyperlink r:id="rId23" w:history="1">
         <w:r>
           <w:rPr>
             <w:rStyle w:val="Hyperlink"/>
@@ -25517,20 +28480,20 @@
         <w:rPr>
           <w:noProof/>
         </w:rPr>
-        <w:t xml:space="preserve">Marín-Martínez, F., &amp; Sánchez-Meca, J. (2009). Weighting by Inverse Variance or by Sample Size in Random-Effects Meta-Analysis. </w:t>
+        <w:t xml:space="preserve">Kerr, N. L. (1998). HARKing: Hypothesizing After the Results are Known. </w:t>
       </w:r>
       <w:r>
         <w:rPr>
           <w:i/>
           <w:noProof/>
         </w:rPr>
-        <w:t>Educational and psychological measurement, 70</w:t>
+        <w:t>Personality and Social Psychology Review, 2</w:t>
       </w:r>
       <w:r>
         <w:rPr>
           <w:noProof/>
         </w:rPr>
-        <w:t>, 56-73. doi:10.1177/0013164409344534</w:t>
+        <w:t>, 196-217. doi:10.1207/s15327957pspr0203_4</w:t>
       </w:r>
     </w:p>
     <w:p>
@@ -25545,20 +28508,20 @@
         <w:rPr>
           <w:noProof/>
         </w:rPr>
-        <w:t xml:space="preserve">Maxwell, S. E., Lau, M. Y., &amp; Howard, G. S. (2015). Is psychology suffering from a replication crisis? What does “failure to replicate” really mean? </w:t>
+        <w:t xml:space="preserve">LeBel, E. P., McCarthy, R. J., Earp, B. D., Elson, M., &amp; Vanpaemel, W. (2018). A Unified Framework to Quantify the Credibility of Scientific Findings. </w:t>
       </w:r>
       <w:r>
         <w:rPr>
           <w:i/>
           <w:noProof/>
         </w:rPr>
-        <w:t>American Psychologist, 70</w:t>
+        <w:t>Advances In Methods and Practices in Psychological Science</w:t>
       </w:r>
       <w:r>
         <w:rPr>
           <w:noProof/>
         </w:rPr>
-        <w:t>, 487-498. doi:10.1037/a0039400</w:t>
+        <w:t>, 2515245918787489. doi:10.1177/2515245918787489</w:t>
       </w:r>
     </w:p>
     <w:p>
@@ -25573,20 +28536,20 @@
         <w:rPr>
           <w:noProof/>
         </w:rPr>
-        <w:t xml:space="preserve">Miller, J. J. (1978). The Inverse of the Freeman – Tukey Double Arcsine Transformation. </w:t>
+        <w:t xml:space="preserve">Marín-Martínez, F., &amp; Sánchez-Meca, J. (2009). Weighting by Inverse Variance or by Sample Size in Random-Effects Meta-Analysis. </w:t>
       </w:r>
       <w:r>
         <w:rPr>
           <w:i/>
           <w:noProof/>
         </w:rPr>
-        <w:t>The American Statistician, 32</w:t>
+        <w:t>Educational and psychological measurement, 70</w:t>
       </w:r>
       <w:r>
         <w:rPr>
           <w:noProof/>
         </w:rPr>
-        <w:t>, 138-138. doi:10.1080/00031305.1978.10479283</w:t>
+        <w:t>, 56-73. doi:10.1177/0013164409344534</w:t>
       </w:r>
     </w:p>
     <w:p>
@@ -25601,20 +28564,20 @@
         <w:rPr>
           <w:noProof/>
         </w:rPr>
-        <w:t xml:space="preserve">Moher, D., Hopewell, S., Schulz, K. F., Montori, V., Gøtzsche, P. C., Devereaux, P. J., . . . Altman, D. G. (2010). CONSORT 2010 Explanation and Elaboration: Updated guidelines for reporting parallel group randomised trials. </w:t>
+        <w:t xml:space="preserve">Maxwell, S. E., Kelley, K., &amp; Rausch, J. R. (2007). Sample Size Planning for Statistical Power and Accuracy in Parameter Estimation. </w:t>
       </w:r>
       <w:r>
         <w:rPr>
           <w:i/>
           <w:noProof/>
         </w:rPr>
-        <w:t>Journal of Clinical Epidemiology, 63</w:t>
+        <w:t>Annual Review of Psychology, 59</w:t>
       </w:r>
       <w:r>
         <w:rPr>
           <w:noProof/>
         </w:rPr>
-        <w:t>, e1-e37. doi:10.1016/j.jclinepi.2010.03.004</w:t>
+        <w:t>, 537-563. doi:10.1146/annurev.psych.59.103006.093735</w:t>
       </w:r>
     </w:p>
     <w:p>
@@ -25629,20 +28592,20 @@
         <w:rPr>
           <w:noProof/>
         </w:rPr>
-        <w:t xml:space="preserve">Moher, D., Schulz, K. F., &amp; Altman, D. G. (2001). The CONSORT statement: revised recommendations for improving the quality of reports of parallel group randomized trials. </w:t>
+        <w:t xml:space="preserve">Maxwell, S. E., Lau, M. Y., &amp; Howard, G. S. (2015). Is psychology suffering from a replication crisis? What does “failure to replicate” really mean? </w:t>
       </w:r>
       <w:r>
         <w:rPr>
           <w:i/>
           <w:noProof/>
         </w:rPr>
-        <w:t>BMC Medical Research Methodology, 1</w:t>
+        <w:t>American Psychologist, 70</w:t>
       </w:r>
       <w:r>
         <w:rPr>
           <w:noProof/>
         </w:rPr>
-        <w:t>, 2. doi:10.1186/1471-2288-1-2</w:t>
+        <w:t>, 487-498. doi:10.1037/a0039400</w:t>
       </w:r>
     </w:p>
     <w:p>
@@ -25657,20 +28620,20 @@
         <w:rPr>
           <w:noProof/>
         </w:rPr>
-        <w:t xml:space="preserve">Orme, J. G., &amp; Combs-Orme, T. D. (1986). Statistical power and Type II errors in social work research. </w:t>
+        <w:t xml:space="preserve">Miller, J. J. (1978). The Inverse of the Freeman – Tukey Double Arcsine Transformation. </w:t>
       </w:r>
       <w:r>
         <w:rPr>
           <w:i/>
           <w:noProof/>
         </w:rPr>
-        <w:t>Social Work Research and Abstracts, 22</w:t>
+        <w:t>The American Statistician, 32</w:t>
       </w:r>
       <w:r>
         <w:rPr>
           <w:noProof/>
         </w:rPr>
-        <w:t>, 3-10. doi:10.1093/swra/22.3.3</w:t>
+        <w:t>, 138-138. doi:10.1080/00031305.1978.10479283</w:t>
       </w:r>
     </w:p>
     <w:p>
@@ -25685,13 +28648,126 @@
         <w:rPr>
           <w:noProof/>
         </w:rPr>
-        <w:t xml:space="preserve">Poisot, T. (2010). Getting data from an image </w:t>
+        <w:t xml:space="preserve">Moher, D., Hopewell, S., Schulz, K. F., Montori, V., Gøtzsche, P. C., Devereaux, P. J., . . . Altman, D. G. (2010). CONSORT 2010 Explanation and Elaboration: Updated guidelines for reporting parallel group randomised trials. </w:t>
       </w:r>
       <w:r>
         <w:rPr>
           <w:i/>
           <w:noProof/>
         </w:rPr>
+        <w:t>Journal of Clinical Epidemiology, 63</w:t>
+      </w:r>
+      <w:r>
+        <w:rPr>
+          <w:noProof/>
+        </w:rPr>
+        <w:t>, e1-e37. doi:10.1016/j.jclinepi.2010.03.004</w:t>
+      </w:r>
+    </w:p>
+    <w:p>
+      <w:pPr>
+        <w:pStyle w:val="EndNoteBibliography"/>
+        <w:ind w:left="720" w:hanging="720"/>
+        <w:rPr>
+          <w:noProof/>
+        </w:rPr>
+      </w:pPr>
+      <w:r>
+        <w:rPr>
+          <w:noProof/>
+        </w:rPr>
+        <w:lastRenderedPageBreak/>
+        <w:t xml:space="preserve">Moher, D., Schulz, K. F., &amp; Altman, D. G. (2001). The CONSORT statement: revised recommendations for improving the quality of reports of parallel group randomized trials. </w:t>
+      </w:r>
+      <w:r>
+        <w:rPr>
+          <w:i/>
+          <w:noProof/>
+        </w:rPr>
+        <w:t>BMC Medical Research Methodology, 1</w:t>
+      </w:r>
+      <w:r>
+        <w:rPr>
+          <w:noProof/>
+        </w:rPr>
+        <w:t>, 2. doi:10.1186/1471-2288-1-2</w:t>
+      </w:r>
+    </w:p>
+    <w:p>
+      <w:pPr>
+        <w:pStyle w:val="EndNoteBibliography"/>
+        <w:ind w:left="720" w:hanging="720"/>
+        <w:rPr>
+          <w:noProof/>
+        </w:rPr>
+      </w:pPr>
+      <w:r>
+        <w:rPr>
+          <w:noProof/>
+        </w:rPr>
+        <w:t xml:space="preserve">Obrecht, N. A., Chapman, G. B., &amp; Gelman, R. (2007). Intuitive tests: Lay use of statistical information. </w:t>
+      </w:r>
+      <w:r>
+        <w:rPr>
+          <w:i/>
+          <w:noProof/>
+        </w:rPr>
+        <w:t>Psychonomic Bulletin &amp; Review, 14</w:t>
+      </w:r>
+      <w:r>
+        <w:rPr>
+          <w:noProof/>
+        </w:rPr>
+        <w:t>, 1147-1152. doi:10.3758/BF03193104</w:t>
+      </w:r>
+    </w:p>
+    <w:p>
+      <w:pPr>
+        <w:pStyle w:val="EndNoteBibliography"/>
+        <w:ind w:left="720" w:hanging="720"/>
+        <w:rPr>
+          <w:noProof/>
+        </w:rPr>
+      </w:pPr>
+      <w:r>
+        <w:rPr>
+          <w:noProof/>
+        </w:rPr>
+        <w:t xml:space="preserve">Orme, J. G., &amp; Combs-Orme, T. D. (1986). Statistical power and Type II errors in social work research. </w:t>
+      </w:r>
+      <w:r>
+        <w:rPr>
+          <w:i/>
+          <w:noProof/>
+        </w:rPr>
+        <w:t>Social Work Research and Abstracts, 22</w:t>
+      </w:r>
+      <w:r>
+        <w:rPr>
+          <w:noProof/>
+        </w:rPr>
+        <w:t>, 3-10. doi:10.1093/swra/22.3.3</w:t>
+      </w:r>
+    </w:p>
+    <w:p>
+      <w:pPr>
+        <w:pStyle w:val="EndNoteBibliography"/>
+        <w:ind w:left="720" w:hanging="720"/>
+        <w:rPr>
+          <w:noProof/>
+        </w:rPr>
+      </w:pPr>
+      <w:r>
+        <w:rPr>
+          <w:noProof/>
+        </w:rPr>
+        <w:t xml:space="preserve">Poisot, T. (2010). Getting data from an image </w:t>
+      </w:r>
+      <w:r>
+        <w:rPr>
+          <w:i/>
+          <w:noProof/>
+        </w:rPr>
         <w:t>Data visualization (in R).</w:t>
       </w:r>
       <w:r>
@@ -25700,7 +28776,7 @@
         </w:rPr>
         <w:t xml:space="preserve">  Retrieved from </w:t>
       </w:r>
-      <w:hyperlink r:id="rId23" w:history="1">
+      <w:hyperlink r:id="rId24" w:history="1">
         <w:r>
           <w:rPr>
             <w:rStyle w:val="Hyperlink"/>
@@ -25722,9 +28798,37 @@
         <w:rPr>
           <w:noProof/>
         </w:rPr>
+        <w:t xml:space="preserve">Quintana, D. S. (2017). Statistical considerations for reporting and planning heart rate variability case‐control studies. </w:t>
+      </w:r>
+      <w:r>
+        <w:rPr>
+          <w:i/>
+          <w:noProof/>
+        </w:rPr>
+        <w:t>Psychophysiology, 54</w:t>
+      </w:r>
+      <w:r>
+        <w:rPr>
+          <w:noProof/>
+        </w:rPr>
+        <w:t xml:space="preserve">, 344-349. </w:t>
+      </w:r>
+    </w:p>
+    <w:p>
+      <w:pPr>
+        <w:pStyle w:val="EndNoteBibliography"/>
+        <w:ind w:left="720" w:hanging="720"/>
+        <w:rPr>
+          <w:noProof/>
+        </w:rPr>
+      </w:pPr>
+      <w:r>
+        <w:rPr>
+          <w:noProof/>
+        </w:rPr>
         <w:t xml:space="preserve">R Development Core Team. (2018). R: A language and environment for statistical computing (Version 3.5.0). Vienna, Austria: R Foundation for Statistical Computing. Retrieved from </w:t>
       </w:r>
-      <w:hyperlink r:id="rId24" w:history="1">
+      <w:hyperlink r:id="rId25" w:history="1">
         <w:r>
           <w:rPr>
             <w:rStyle w:val="Hyperlink"/>
@@ -25774,20 +28878,20 @@
         <w:rPr>
           <w:noProof/>
         </w:rPr>
-        <w:t xml:space="preserve">Sedlmeier, P., &amp; Gigerenzer, G. (1989). Do studies of statistical power have an effect on the power of studies? </w:t>
+        <w:t xml:space="preserve">Schönbrodt, F. D., &amp; Wagenmakers, E.-J. (2017). Bayes factor design analysis: Planning for compelling evidence. </w:t>
       </w:r>
       <w:r>
         <w:rPr>
           <w:i/>
           <w:noProof/>
         </w:rPr>
-        <w:t>Psychological Bulletin, 105</w:t>
+        <w:t>Psychonomic Bulletin &amp; Review</w:t>
       </w:r>
       <w:r>
         <w:rPr>
           <w:noProof/>
         </w:rPr>
-        <w:t>, 309-316. doi:10.1037/0033-2909.105.2.309</w:t>
+        <w:t>. doi:10.3758/s13423-017-1230-y</w:t>
       </w:r>
     </w:p>
     <w:p>
@@ -25802,21 +28906,20 @@
         <w:rPr>
           <w:noProof/>
         </w:rPr>
-        <w:lastRenderedPageBreak/>
-        <w:t xml:space="preserve">Smith, D. R., Hardy, I. C., &amp; Gammell, M. P. (2011). Power rangers: No improvement in the statistical power of analyses published in Animal Behaviour. </w:t>
+        <w:t xml:space="preserve">Sedlmeier, P., &amp; Gigerenzer, G. (1989). Do studies of statistical power have an effect on the power of studies? </w:t>
       </w:r>
       <w:r>
         <w:rPr>
           <w:i/>
           <w:noProof/>
         </w:rPr>
-        <w:t>Animal Behaviour, 81</w:t>
+        <w:t>Psychological Bulletin, 105</w:t>
       </w:r>
       <w:r>
         <w:rPr>
           <w:noProof/>
         </w:rPr>
-        <w:t xml:space="preserve">, 347-352. </w:t>
+        <w:t>, 309-316. doi:10.1037/0033-2909.105.2.309</w:t>
       </w:r>
     </w:p>
     <w:p>
@@ -25831,20 +28934,20 @@
         <w:rPr>
           <w:noProof/>
         </w:rPr>
-        <w:t xml:space="preserve">Szucs, D., &amp; Ioannidis, J. P. A. (2017). Empirical assessment of published effect sizes and power in the recent cognitive neuroscience and psychology literature. </w:t>
+        <w:t xml:space="preserve">Smith, D. R., Hardy, I. C., &amp; Gammell, M. P. (2011). Power rangers: No improvement in the statistical power of analyses published in Animal Behaviour. </w:t>
       </w:r>
       <w:r>
         <w:rPr>
           <w:i/>
           <w:noProof/>
         </w:rPr>
-        <w:t>PLOS Biology, 15</w:t>
+        <w:t>Animal Behaviour, 81</w:t>
       </w:r>
       <w:r>
         <w:rPr>
           <w:noProof/>
         </w:rPr>
-        <w:t>, e2000797. doi:10.1371/journal.pbio.2000797</w:t>
+        <w:t xml:space="preserve">, 347-352. </w:t>
       </w:r>
     </w:p>
     <w:p>
@@ -25859,20 +28962,20 @@
         <w:rPr>
           <w:noProof/>
         </w:rPr>
-        <w:t xml:space="preserve">Viechtbauer, W. (2010). Conducting Meta-Analyses in R with the metafor Package. </w:t>
+        <w:t xml:space="preserve">Snijders, T. A., &amp; Bosker, R. J. (1993). Standard errors and sample sizes for two-level research. </w:t>
       </w:r>
       <w:r>
         <w:rPr>
           <w:i/>
           <w:noProof/>
         </w:rPr>
-        <w:t>Journal Of Statistical Software, 36</w:t>
+        <w:t>Journal of Educational Statistics, 18</w:t>
       </w:r>
       <w:r>
         <w:rPr>
           <w:noProof/>
         </w:rPr>
-        <w:t>, 48. doi:10.18637/jss.v036.i03</w:t>
+        <w:t>, 237-259. doi:10.2307/1165134</w:t>
       </w:r>
     </w:p>
     <w:p>
@@ -25887,20 +28990,20 @@
         <w:rPr>
           <w:noProof/>
         </w:rPr>
-        <w:t xml:space="preserve">Wan, X., Wang, W., Liu, J., &amp; Tong, T. (2014). Estimating the sample mean and standard deviation from the sample size, median, range and/or interquartile range. </w:t>
+        <w:t xml:space="preserve">Szucs, D., &amp; Ioannidis, J. P. A. (2017). Empirical assessment of published effect sizes and power in the recent cognitive neuroscience and psychology literature. </w:t>
       </w:r>
       <w:r>
         <w:rPr>
           <w:i/>
           <w:noProof/>
         </w:rPr>
-        <w:t>BMC Medical Research Methodology, 14</w:t>
+        <w:t>PLOS Biology, 15</w:t>
       </w:r>
       <w:r>
         <w:rPr>
           <w:noProof/>
         </w:rPr>
-        <w:t>, 135. doi:10.1186/1471-2288-14-135</w:t>
+        <w:t>, e2000797. doi:10.1371/journal.pbio.2000797</w:t>
       </w:r>
     </w:p>
     <w:p>
@@ -25915,20 +29018,20 @@
         <w:rPr>
           <w:noProof/>
         </w:rPr>
-        <w:t xml:space="preserve">Wilkinson, L. (1999). Statistical methods in psychology journals: Guidelines and explanations. </w:t>
+        <w:t xml:space="preserve">Van Meter, E., &amp; Charnigo, R. (2014). Strengthening Interactions between Statisticians and Collaborators: Objectives and Sample Sizes. </w:t>
       </w:r>
       <w:r>
         <w:rPr>
           <w:i/>
           <w:noProof/>
         </w:rPr>
-        <w:t>American Psychologist, 54</w:t>
+        <w:t>Journal of biometrics &amp; biostatistics, 5</w:t>
       </w:r>
       <w:r>
         <w:rPr>
           <w:noProof/>
         </w:rPr>
-        <w:t>, 594-604. doi:10.1037/0003-066X.54.8.594</w:t>
+        <w:t>, e127. doi:10.4172/2155-6180.1000e127</w:t>
       </w:r>
     </w:p>
     <w:p>
@@ -25943,6 +29046,191 @@
         <w:rPr>
           <w:noProof/>
         </w:rPr>
+        <w:t xml:space="preserve">Viechtbauer, W. (2010). Conducting Meta-Analyses in R with the metafor Package. </w:t>
+      </w:r>
+      <w:r>
+        <w:rPr>
+          <w:i/>
+          <w:noProof/>
+        </w:rPr>
+        <w:t>Journal Of Statistical Software, 36</w:t>
+      </w:r>
+      <w:r>
+        <w:rPr>
+          <w:noProof/>
+        </w:rPr>
+        <w:t>, 48. doi:10.18637/jss.v036.i03</w:t>
+      </w:r>
+    </w:p>
+    <w:p>
+      <w:pPr>
+        <w:pStyle w:val="EndNoteBibliography"/>
+        <w:ind w:left="720" w:hanging="720"/>
+        <w:rPr>
+          <w:noProof/>
+        </w:rPr>
+      </w:pPr>
+      <w:r>
+        <w:rPr>
+          <w:noProof/>
+        </w:rPr>
+        <w:t xml:space="preserve">Wagenmakers, E.-J., Verhagen, J., Ly, A., Bakker, M., Lee, M. D., Matzke, D., . . . Morey, R. D. (2015). A power fallacy. </w:t>
+      </w:r>
+      <w:r>
+        <w:rPr>
+          <w:i/>
+          <w:noProof/>
+        </w:rPr>
+        <w:t>Behavior Research Methods, 47</w:t>
+      </w:r>
+      <w:r>
+        <w:rPr>
+          <w:noProof/>
+        </w:rPr>
+        <w:t>, 913-917. doi:10.3758/s13428-014-0517-4</w:t>
+      </w:r>
+    </w:p>
+    <w:p>
+      <w:pPr>
+        <w:pStyle w:val="EndNoteBibliography"/>
+        <w:ind w:left="720" w:hanging="720"/>
+        <w:rPr>
+          <w:noProof/>
+        </w:rPr>
+      </w:pPr>
+      <w:r>
+        <w:rPr>
+          <w:noProof/>
+        </w:rPr>
+        <w:t xml:space="preserve">Wan, X., Wang, W., Liu, J., &amp; Tong, T. (2014). Estimating the sample mean and standard deviation from the sample size, median, range and/or interquartile range. </w:t>
+      </w:r>
+      <w:r>
+        <w:rPr>
+          <w:i/>
+          <w:noProof/>
+        </w:rPr>
+        <w:t>BMC Medical Research Methodology, 14</w:t>
+      </w:r>
+      <w:r>
+        <w:rPr>
+          <w:noProof/>
+        </w:rPr>
+        <w:t>, 135. doi:10.1186/1471-2288-14-135</w:t>
+      </w:r>
+    </w:p>
+    <w:p>
+      <w:pPr>
+        <w:pStyle w:val="EndNoteBibliography"/>
+        <w:ind w:left="720" w:hanging="720"/>
+        <w:rPr>
+          <w:noProof/>
+        </w:rPr>
+      </w:pPr>
+      <w:r>
+        <w:rPr>
+          <w:noProof/>
+        </w:rPr>
+        <w:t xml:space="preserve">Westfall, J. (2015). PANGEA: Power ANalysis for GEneral Anova designs. </w:t>
+      </w:r>
+      <w:r>
+        <w:rPr>
+          <w:i/>
+          <w:noProof/>
+        </w:rPr>
+        <w:t xml:space="preserve">Unpublished manuscript. Available at </w:t>
+      </w:r>
+      <w:hyperlink r:id="rId26" w:history="1">
+        <w:r>
+          <w:rPr>
+            <w:rStyle w:val="Hyperlink"/>
+            <w:i/>
+            <w:noProof/>
+          </w:rPr>
+          <w:t>http://jakewestfall.org/publications/pangea.pdf</w:t>
+        </w:r>
+      </w:hyperlink>
+      <w:r>
+        <w:rPr>
+          <w:noProof/>
+        </w:rPr>
+        <w:t xml:space="preserve">. </w:t>
+      </w:r>
+    </w:p>
+    <w:p>
+      <w:pPr>
+        <w:pStyle w:val="EndNoteBibliography"/>
+        <w:ind w:left="720" w:hanging="720"/>
+        <w:rPr>
+          <w:noProof/>
+        </w:rPr>
+      </w:pPr>
+      <w:r>
+        <w:rPr>
+          <w:noProof/>
+        </w:rPr>
+        <w:t xml:space="preserve">Wicherts, J. M., Veldkamp, C. L. S., Augusteijn, H. E. M., Bakker, M., van Aert, R. C. M., &amp; van Assen, M. A. L. M. (2016). Degrees of Freedom in Planning, Running, Analyzing, and </w:t>
+      </w:r>
+      <w:r>
+        <w:rPr>
+          <w:noProof/>
+        </w:rPr>
+        <w:lastRenderedPageBreak/>
+        <w:t xml:space="preserve">Reporting Psychological Studies: A Checklist to Avoid p-Hacking. </w:t>
+      </w:r>
+      <w:r>
+        <w:rPr>
+          <w:i/>
+          <w:noProof/>
+        </w:rPr>
+        <w:t>Frontiers in Psychology, 7</w:t>
+      </w:r>
+      <w:r>
+        <w:rPr>
+          <w:noProof/>
+        </w:rPr>
+        <w:t>, 1832. doi:10.3389/fpsyg.2016.01832</w:t>
+      </w:r>
+    </w:p>
+    <w:p>
+      <w:pPr>
+        <w:pStyle w:val="EndNoteBibliography"/>
+        <w:ind w:left="720" w:hanging="720"/>
+        <w:rPr>
+          <w:noProof/>
+        </w:rPr>
+      </w:pPr>
+      <w:r>
+        <w:rPr>
+          <w:noProof/>
+        </w:rPr>
+        <w:t xml:space="preserve">Wilkinson, L. (1999). Statistical methods in psychology journals: Guidelines and explanations. </w:t>
+      </w:r>
+      <w:r>
+        <w:rPr>
+          <w:i/>
+          <w:noProof/>
+        </w:rPr>
+        <w:t>American Psychologist, 54</w:t>
+      </w:r>
+      <w:r>
+        <w:rPr>
+          <w:noProof/>
+        </w:rPr>
+        <w:t>, 594-604. doi:10.1037/0003-066X.54.8.594</w:t>
+      </w:r>
+    </w:p>
+    <w:p>
+      <w:pPr>
+        <w:pStyle w:val="EndNoteBibliography"/>
+        <w:ind w:left="720" w:hanging="720"/>
+        <w:rPr>
+          <w:noProof/>
+        </w:rPr>
+      </w:pPr>
+      <w:r>
+        <w:rPr>
+          <w:noProof/>
+        </w:rPr>
         <w:t xml:space="preserve">Woolley, T. W. (1983). A comprehensive power-analytic investigation of research in medical education. </w:t>
       </w:r>
       <w:r>
@@ -26035,7 +29323,7 @@
           <w:rFonts w:cstheme="minorHAnsi"/>
         </w:rPr>
       </w:pPr>
-      <w:bookmarkStart w:id="6" w:name="_Hlk504467761"/>
+      <w:bookmarkStart w:id="7" w:name="_Hlk504467761"/>
       <w:r>
         <w:rPr>
           <w:rFonts w:cstheme="minorHAnsi"/>
@@ -26093,7 +29381,7 @@
         <w:t>.</w:t>
       </w:r>
     </w:p>
-    <w:bookmarkEnd w:id="6"/>
+    <w:bookmarkEnd w:id="7"/>
     <w:p>
       <w:pPr>
         <w:spacing w:line="360" w:lineRule="auto"/>
@@ -36053,7 +39341,7 @@
                     <pic:cNvPicPr/>
                   </pic:nvPicPr>
                   <pic:blipFill rotWithShape="1">
-                    <a:blip r:embed="rId25"/>
+                    <a:blip r:embed="rId27"/>
                     <a:srcRect t="14039" b="4871"/>
                     <a:stretch/>
                   </pic:blipFill>
@@ -37414,7 +40702,7 @@
                     <pic:cNvPicPr/>
                   </pic:nvPicPr>
                   <pic:blipFill rotWithShape="1">
-                    <a:blip r:embed="rId26"/>
+                    <a:blip r:embed="rId28"/>
                     <a:srcRect t="13994" b="3254"/>
                     <a:stretch/>
                   </pic:blipFill>
@@ -37797,7 +41085,7 @@
                     <pic:cNvPicPr/>
                   </pic:nvPicPr>
                   <pic:blipFill rotWithShape="1">
-                    <a:blip r:embed="rId27"/>
+                    <a:blip r:embed="rId29"/>
                     <a:srcRect t="12291" b="4794"/>
                     <a:stretch/>
                   </pic:blipFill>
@@ -37919,7 +41207,7 @@
                     <pic:cNvPicPr/>
                   </pic:nvPicPr>
                   <pic:blipFill rotWithShape="1">
-                    <a:blip r:embed="rId28"/>
+                    <a:blip r:embed="rId30"/>
                     <a:srcRect t="9579" r="4139" b="4355"/>
                     <a:stretch/>
                   </pic:blipFill>
@@ -38356,7 +41644,7 @@
         </w:rPr>
         <w:t xml:space="preserve"> and Medline databases in part to collect data for a meta-analysis of the power of psychology research (</w:t>
       </w:r>
-      <w:hyperlink r:id="rId29" w:history="1">
+      <w:hyperlink r:id="rId31" w:history="1">
         <w:r>
           <w:rPr>
             <w:rStyle w:val="Hyperlink"/>
@@ -38532,18 +41820,7 @@
           <w:sz w:val="22"/>
           <w:szCs w:val="22"/>
         </w:rPr>
-        <w:t>. and ("power analysis" or "Statistical Power" or "Sample Size Estimation" or "Samp</w:t>
-      </w:r>
-      <w:bookmarkStart w:id="7" w:name="_GoBack"/>
-      <w:bookmarkEnd w:id="7"/>
-      <w:r>
-        <w:rPr>
-          <w:rFonts w:cstheme="minorHAnsi"/>
-          <w:i/>
-          <w:sz w:val="22"/>
-          <w:szCs w:val="22"/>
-        </w:rPr>
-        <w:t>le Size Determination" or "Sample size selection").</w:t>
+        <w:t>. and ("power analysis" or "Statistical Power" or "Sample Size Estimation" or "Sample Size Determination" or "Sample size selection").</w:t>
       </w:r>
       <w:proofErr w:type="spellStart"/>
       <w:r>
@@ -38802,7 +42079,7 @@
         </w:rPr>
         <w:t xml:space="preserve">This database is available from </w:t>
       </w:r>
-      <w:hyperlink r:id="rId30" w:history="1">
+      <w:hyperlink r:id="rId32" w:history="1">
         <w:r>
           <w:rPr>
             <w:rStyle w:val="Hyperlink"/>
@@ -38830,7 +42107,7 @@
         </w:rPr>
         <w:t>A meta-analysis of those articles which attempt to estimate the statistical power of a body of research (power surveys), and analyses of the proportion of studies which report a power analysis can be found at (</w:t>
       </w:r>
-      <w:hyperlink r:id="rId31" w:history="1">
+      <w:hyperlink r:id="rId33" w:history="1">
         <w:r>
           <w:rPr>
             <w:rStyle w:val="Hyperlink"/>
@@ -42200,7 +45477,7 @@
 </file>
 
 <file path=customXml/itemProps1.xml><?xml version="1.0" encoding="utf-8"?>
-<ds:datastoreItem xmlns:ds="http://schemas.openxmlformats.org/officeDocument/2006/customXml" ds:itemID="{249D4FAF-D859-4146-AF9B-19B12C9C4EC7}">
+<ds:datastoreItem xmlns:ds="http://schemas.openxmlformats.org/officeDocument/2006/customXml" ds:itemID="{9C5CF754-D374-438A-809B-3E4D3D1725F6}">
   <ds:schemaRefs>
     <ds:schemaRef ds:uri="http://schemas.openxmlformats.org/officeDocument/2006/bibliography"/>
   </ds:schemaRefs>

--- a/Meta analysis of Statistical power surveys of psychological reasearch.docx
+++ b/Meta analysis of Statistical power surveys of psychological reasearch.docx
@@ -6,12 +6,17 @@
       <w:pPr>
         <w:spacing w:line="360" w:lineRule="auto"/>
         <w:rPr>
-          <w:rFonts w:cstheme="minorHAnsi"/>
+          <w:rStyle w:val="CommentReference"/>
+          <w:rFonts w:cstheme="minorHAnsi"/>
+          <w:sz w:val="24"/>
+          <w:szCs w:val="24"/>
         </w:rPr>
       </w:pPr>
       <w:bookmarkStart w:id="0" w:name="_Hlk514248579"/>
       <w:bookmarkStart w:id="1" w:name="_Hlk520654073"/>
+      <w:bookmarkStart w:id="2" w:name="_GoBack"/>
       <w:bookmarkEnd w:id="0"/>
+      <w:bookmarkEnd w:id="2"/>
       <w:r>
         <w:rPr>
           <w:rFonts w:cstheme="minorHAnsi"/>
@@ -84,18 +89,6 @@
         </w:rPr>
         <w:t xml:space="preserve"> literatures</w:t>
       </w:r>
-    </w:p>
-    <w:p>
-      <w:pPr>
-        <w:spacing w:line="360" w:lineRule="auto"/>
-        <w:rPr>
-          <w:rStyle w:val="CommentReference"/>
-          <w:rFonts w:cstheme="minorHAnsi"/>
-          <w:color w:val="000000" w:themeColor="text1"/>
-          <w:sz w:val="24"/>
-          <w:szCs w:val="24"/>
-        </w:rPr>
-      </w:pPr>
     </w:p>
     <w:p>
       <w:pPr>
@@ -138,10 +131,7 @@
         <w:spacing w:line="360" w:lineRule="auto"/>
         <w:ind w:firstLine="720"/>
         <w:rPr>
-          <w:rStyle w:val="CommentReference"/>
-          <w:rFonts w:cstheme="minorHAnsi"/>
-          <w:sz w:val="24"/>
-          <w:szCs w:val="24"/>
+          <w:lang w:val="en-AU"/>
         </w:rPr>
       </w:pPr>
       <w:r>
@@ -268,25 +258,43 @@
           <w:sz w:val="24"/>
           <w:szCs w:val="24"/>
         </w:rPr>
-        <w:t>. This means that 50% of the article published in the journal should have failed to reach statistical significance due to sampling variability alone if they were studying a ‘medium’ effect. Cohen used this fact to begin to argue for reform in the way that psychology research is performed and reported.</w:t>
-      </w:r>
-    </w:p>
-    <w:p>
-      <w:pPr>
-        <w:spacing w:line="360" w:lineRule="auto"/>
-        <w:ind w:firstLine="720"/>
-        <w:rPr>
-          <w:lang w:val="en-AU"/>
-        </w:rPr>
-      </w:pPr>
-      <w:r>
-        <w:rPr>
-          <w:rStyle w:val="CommentReference"/>
-          <w:rFonts w:cstheme="minorHAnsi"/>
-          <w:sz w:val="24"/>
-          <w:szCs w:val="24"/>
-        </w:rPr>
-        <w:t xml:space="preserve">Power analysis advocates such as Cohen initially focused their criticism on the degree to which underpowered research would waste research funds and researcher time </w:t>
+        <w:t>. This means that 5</w:t>
+      </w:r>
+      <w:r>
+        <w:rPr>
+          <w:rStyle w:val="CommentReference"/>
+          <w:rFonts w:cstheme="minorHAnsi"/>
+          <w:sz w:val="24"/>
+          <w:szCs w:val="24"/>
+        </w:rPr>
+        <w:t>2</w:t>
+      </w:r>
+      <w:r>
+        <w:rPr>
+          <w:rStyle w:val="CommentReference"/>
+          <w:rFonts w:cstheme="minorHAnsi"/>
+          <w:sz w:val="24"/>
+          <w:szCs w:val="24"/>
+        </w:rPr>
+        <w:t>% of the article published in the journal should have failed to reach statistical significance due to sampling variability alone if they were studying a ‘medium’ effect. Cohen used this fact to begin to argue for reform in the way that psychology research is performed and reported.</w:t>
+      </w:r>
+      <w:r>
+        <w:rPr>
+          <w:rStyle w:val="CommentReference"/>
+          <w:rFonts w:cstheme="minorHAnsi"/>
+          <w:sz w:val="24"/>
+          <w:szCs w:val="24"/>
+        </w:rPr>
+        <w:t xml:space="preserve"> Early p</w:t>
+      </w:r>
+      <w:r>
+        <w:rPr>
+          <w:rStyle w:val="CommentReference"/>
+          <w:rFonts w:cstheme="minorHAnsi"/>
+          <w:sz w:val="24"/>
+          <w:szCs w:val="24"/>
+        </w:rPr>
+        <w:t xml:space="preserve">ower analysis advocates such as Cohen initially focused their criticism on the degree to which underpowered research would waste research funds and researcher time </w:t>
       </w:r>
       <w:r>
         <w:rPr>
@@ -414,16 +422,7 @@
           <w:sz w:val="24"/>
           <w:szCs w:val="24"/>
         </w:rPr>
-        <w:t xml:space="preserve">. </w:t>
-      </w:r>
-      <w:r>
-        <w:rPr>
-          <w:rStyle w:val="CommentReference"/>
-          <w:rFonts w:cstheme="minorHAnsi"/>
-          <w:sz w:val="24"/>
-          <w:szCs w:val="24"/>
-        </w:rPr>
-        <w:t>I</w:t>
+        <w:t>, as i</w:t>
       </w:r>
       <w:r>
         <w:rPr>
@@ -469,9 +468,45 @@
           <w:sz w:val="24"/>
           <w:szCs w:val="24"/>
         </w:rPr>
-        <w:t xml:space="preserve"> studies are routinely underpowered to reliably detect true effect sizes. Under publication bias, lower average power leads to effect size exaggeration and false positive errors among </w:t>
-      </w:r>
-      <w:bookmarkStart w:id="2" w:name="_Toc495392963"/>
+        <w:t xml:space="preserve"> studies are routinely underpowered to reliably detect true effect sizes. Under publication bias, lower average power leads to effect size exaggeration and </w:t>
+      </w:r>
+      <w:r>
+        <w:rPr>
+          <w:rStyle w:val="CommentReference"/>
+          <w:rFonts w:cstheme="minorHAnsi"/>
+          <w:sz w:val="24"/>
+          <w:szCs w:val="24"/>
+        </w:rPr>
+        <w:t xml:space="preserve">increased </w:t>
+      </w:r>
+      <w:r>
+        <w:rPr>
+          <w:rStyle w:val="CommentReference"/>
+          <w:rFonts w:cstheme="minorHAnsi"/>
+          <w:sz w:val="24"/>
+          <w:szCs w:val="24"/>
+        </w:rPr>
+        <w:t>false positive error</w:t>
+      </w:r>
+      <w:r>
+        <w:rPr>
+          <w:rStyle w:val="CommentReference"/>
+          <w:rFonts w:cstheme="minorHAnsi"/>
+          <w:sz w:val="24"/>
+          <w:szCs w:val="24"/>
+        </w:rPr>
+        <w:t xml:space="preserve"> rates</w:t>
+      </w:r>
+      <w:r>
+        <w:rPr>
+          <w:rStyle w:val="CommentReference"/>
+          <w:rFonts w:cstheme="minorHAnsi"/>
+          <w:sz w:val="24"/>
+          <w:szCs w:val="24"/>
+        </w:rPr>
+        <w:t xml:space="preserve"> among </w:t>
+      </w:r>
+      <w:bookmarkStart w:id="3" w:name="_Toc495392963"/>
       <w:r>
         <w:rPr>
           <w:rStyle w:val="CommentReference"/>
@@ -652,6 +687,11 @@
         <w:rPr>
           <w:lang w:val="en-AU"/>
         </w:rPr>
+      </w:r>
+      <w:r>
+        <w:rPr>
+          <w:lang w:val="en-AU"/>
+        </w:rPr>
         <w:fldChar w:fldCharType="separate"/>
       </w:r>
       <w:r>
@@ -673,7 +713,7 @@
         </w:rPr>
         <w:t xml:space="preserve">. </w:t>
       </w:r>
-      <w:bookmarkEnd w:id="2"/>
+      <w:bookmarkEnd w:id="3"/>
     </w:p>
     <w:p>
       <w:pPr>
@@ -1058,7 +1098,25 @@
           <w:sz w:val="24"/>
           <w:szCs w:val="24"/>
         </w:rPr>
-        <w:t xml:space="preserve">power </w:t>
+        <w:t xml:space="preserve">power analysis performance rates have increased over time. </w:t>
+      </w:r>
+      <w:r>
+        <w:rPr>
+          <w:rStyle w:val="CommentReference"/>
+          <w:rFonts w:cstheme="minorHAnsi"/>
+          <w:sz w:val="24"/>
+          <w:szCs w:val="24"/>
+        </w:rPr>
+        <w:t>Given that The</w:t>
+      </w:r>
+      <w:r>
+        <w:rPr>
+          <w:rStyle w:val="CommentReference"/>
+          <w:rFonts w:cstheme="minorHAnsi"/>
+          <w:sz w:val="24"/>
+          <w:szCs w:val="24"/>
+        </w:rPr>
+        <w:t xml:space="preserve"> American </w:t>
       </w:r>
       <w:r>
         <w:rPr>
@@ -1068,16 +1126,16 @@
           <w:szCs w:val="24"/>
         </w:rPr>
         <w:lastRenderedPageBreak/>
-        <w:t>analysis performance rates have increased over time. The</w:t>
-      </w:r>
-      <w:r>
-        <w:rPr>
-          <w:rStyle w:val="CommentReference"/>
-          <w:rFonts w:cstheme="minorHAnsi"/>
-          <w:sz w:val="24"/>
-          <w:szCs w:val="24"/>
-        </w:rPr>
-        <w:t xml:space="preserve"> American Psychological Association and CONSORT reporting guidelines have suggested that justification for the sample size recruited in research should be provided since at least 2001 </w:t>
+        <w:t xml:space="preserve">Psychological Association and CONSORT reporting guidelines have suggested that justification for the sample size </w:t>
+      </w:r>
+      <w:r>
+        <w:rPr>
+          <w:rStyle w:val="CommentReference"/>
+          <w:rFonts w:cstheme="minorHAnsi"/>
+          <w:sz w:val="24"/>
+          <w:szCs w:val="24"/>
+        </w:rPr>
+        <w:t xml:space="preserve">included in research combined with the rapid increase in the availability and accessibility of power analysis tools, one might expect that the rate of power analysis reporting would have increased over time </w:t>
       </w:r>
       <w:r>
         <w:rPr>
@@ -2172,7 +2230,7 @@
                 <w:sz w:val="24"/>
                 <w:szCs w:val="24"/>
               </w:rPr>
-              <w:t xml:space="preserve">were reported slightly more often, </w:t>
+              <w:t xml:space="preserve">were reported slightly more </w:t>
             </w:r>
             <w:r>
               <w:rPr>
@@ -2180,7 +2238,8 @@
                 <w:sz w:val="24"/>
                 <w:szCs w:val="24"/>
               </w:rPr>
-              <w:t>equally often</w:t>
+              <w:lastRenderedPageBreak/>
+              <w:t xml:space="preserve">often, </w:t>
             </w:r>
             <w:r>
               <w:rPr>
@@ -2188,7 +2247,7 @@
                 <w:sz w:val="24"/>
                 <w:szCs w:val="24"/>
               </w:rPr>
-              <w:t xml:space="preserve"> (in 45 compared to 47 articles)</w:t>
+              <w:t>equally often</w:t>
             </w:r>
             <w:r>
               <w:rPr>
@@ -2196,7 +2255,7 @@
                 <w:sz w:val="24"/>
                 <w:szCs w:val="24"/>
               </w:rPr>
-              <w:t>,</w:t>
+              <w:t xml:space="preserve"> (in 45 compared to 47 articles)</w:t>
             </w:r>
             <w:r>
               <w:rPr>
@@ -2204,7 +2263,7 @@
                 <w:sz w:val="24"/>
                 <w:szCs w:val="24"/>
               </w:rPr>
-              <w:t xml:space="preserve"> </w:t>
+              <w:t>,</w:t>
             </w:r>
             <w:r>
               <w:rPr>
@@ -2212,7 +2271,14 @@
                 <w:sz w:val="24"/>
                 <w:szCs w:val="24"/>
               </w:rPr>
-              <w:lastRenderedPageBreak/>
+              <w:t xml:space="preserve"> </w:t>
+            </w:r>
+            <w:r>
+              <w:rPr>
+                <w:rFonts w:asciiTheme="minorHAnsi" w:hAnsiTheme="minorHAnsi" w:cstheme="minorHAnsi"/>
+                <w:sz w:val="24"/>
+                <w:szCs w:val="24"/>
+              </w:rPr>
               <w:t xml:space="preserve">methods of estimating means from medians </w:t>
             </w:r>
             <w:r>
@@ -2979,7 +3045,14 @@
         <w:rPr>
           <w:rFonts w:cstheme="minorHAnsi"/>
         </w:rPr>
-        <w:t xml:space="preserve">The sampling strategy was designed to return all reviews of the statistical power of bodies of research in psychological research (broadly defined, including educational, occupational, management, clinical, psychiatry, and neuroscience research). </w:t>
+        <w:t xml:space="preserve">The sampling strategy was designed to return all reviews of the statistical power of bodies of research in psychological research (broadly defined, including educational, </w:t>
+      </w:r>
+      <w:r>
+        <w:rPr>
+          <w:rFonts w:cstheme="minorHAnsi"/>
+        </w:rPr>
+        <w:lastRenderedPageBreak/>
+        <w:t xml:space="preserve">occupational, management, clinical, psychiatry, and neuroscience research). </w:t>
       </w:r>
       <w:r>
         <w:rPr>
@@ -2997,7 +3070,6 @@
         <w:rPr>
           <w:rFonts w:cstheme="minorHAnsi"/>
         </w:rPr>
-        <w:lastRenderedPageBreak/>
         <w:t>September 2017 t</w:t>
       </w:r>
       <w:r>
@@ -3521,7 +3593,7 @@
           <w:szCs w:val="24"/>
         </w:rPr>
       </w:pPr>
-      <w:bookmarkStart w:id="3" w:name="_Hlk523558305"/>
+      <w:bookmarkStart w:id="4" w:name="_Hlk523558305"/>
       <w:r>
         <w:rPr>
           <w:rStyle w:val="CommentReference"/>
@@ -4509,7 +4581,7 @@
         <w:t xml:space="preserve"> = .25 and 1 respectively) although the medium benchmarks has remained the same.</w:t>
       </w:r>
     </w:p>
-    <w:bookmarkEnd w:id="3"/>
+    <w:bookmarkEnd w:id="4"/>
     <w:p>
       <w:pPr>
         <w:pStyle w:val="Answer"/>
@@ -4576,7 +4648,7 @@
           <w:sz w:val="24"/>
           <w:szCs w:val="24"/>
         </w:rPr>
-        <w:t xml:space="preserve"> included (broadly defined, including general social, cognitive, occupational, management, clinical, developmental and social psychology, as well as psychiatry, educational and neuroscience research). Articles which analysed the power of fewer than six articles </w:t>
+        <w:t xml:space="preserve"> included (broadly defined, including general social, cognitive, occupational, management, clinical, developmental and social psychology, as well as psychiatry, educational and neuroscience research). </w:t>
       </w:r>
       <w:r>
         <w:rPr>
@@ -4584,6 +4656,15 @@
           <w:sz w:val="24"/>
           <w:szCs w:val="24"/>
         </w:rPr>
+        <w:lastRenderedPageBreak/>
+        <w:t xml:space="preserve">Articles which analysed the power of fewer than six articles </w:t>
+      </w:r>
+      <w:r>
+        <w:rPr>
+          <w:rFonts w:asciiTheme="minorHAnsi" w:hAnsiTheme="minorHAnsi" w:cstheme="minorHAnsi"/>
+          <w:sz w:val="24"/>
+          <w:szCs w:val="24"/>
+        </w:rPr>
         <w:t>were</w:t>
       </w:r>
       <w:r>
@@ -4610,6 +4691,30 @@
           <w:sz w:val="24"/>
           <w:szCs w:val="24"/>
         </w:rPr>
+        <w:t xml:space="preserve"> exclude studies which targeted a small underpowered body of research. Only articles with full texts available in English </w:t>
+      </w:r>
+      <w:r>
+        <w:rPr>
+          <w:rFonts w:asciiTheme="minorHAnsi" w:hAnsiTheme="minorHAnsi" w:cstheme="minorHAnsi"/>
+          <w:sz w:val="24"/>
+          <w:szCs w:val="24"/>
+        </w:rPr>
+        <w:t xml:space="preserve">were </w:t>
+      </w:r>
+      <w:r>
+        <w:rPr>
+          <w:rFonts w:asciiTheme="minorHAnsi" w:hAnsiTheme="minorHAnsi" w:cstheme="minorHAnsi"/>
+          <w:sz w:val="24"/>
+          <w:szCs w:val="24"/>
+        </w:rPr>
+        <w:t>included. Dissertations and other grey were included if they otherwise met the inclusion criteria. The secondary analysis includes all identified articles which examine a body of research in the same population of psychology research and report the (a) the number of articles examined and (b) the number of articles or the proportion of examined articles which reported a power analysis.</w:t>
+      </w:r>
+      <w:r>
+        <w:rPr>
+          <w:rFonts w:asciiTheme="minorHAnsi" w:hAnsiTheme="minorHAnsi" w:cstheme="minorHAnsi"/>
+          <w:sz w:val="24"/>
+          <w:szCs w:val="24"/>
+        </w:rPr>
         <w:t xml:space="preserve"> </w:t>
       </w:r>
       <w:r>
@@ -4618,8 +4723,7 @@
           <w:sz w:val="24"/>
           <w:szCs w:val="24"/>
         </w:rPr>
-        <w:lastRenderedPageBreak/>
-        <w:t xml:space="preserve">exclude studies which targeted a small underpowered body of research. Only articles with full texts available in English </w:t>
+        <w:t xml:space="preserve">The sample size in the current article was </w:t>
       </w:r>
       <w:r>
         <w:rPr>
@@ -4627,7 +4731,7 @@
           <w:sz w:val="24"/>
           <w:szCs w:val="24"/>
         </w:rPr>
-        <w:t xml:space="preserve">were </w:t>
+        <w:t>determined entirely</w:t>
       </w:r>
       <w:r>
         <w:rPr>
@@ -4635,7 +4739,7 @@
           <w:sz w:val="24"/>
           <w:szCs w:val="24"/>
         </w:rPr>
-        <w:t>included. Dissertations and other grey were included if they otherwise met the inclusion criteria. The secondary analysis includes all identified articles which examine a body of research in the same population of psychology research and report the (a) the number of articles examined and (b) the number of articles or the proportion of examined articles which reported a power analysis.</w:t>
+        <w:t xml:space="preserve"> </w:t>
       </w:r>
       <w:r>
         <w:rPr>
@@ -4643,42 +4747,8 @@
           <w:sz w:val="24"/>
           <w:szCs w:val="24"/>
         </w:rPr>
-        <w:t xml:space="preserve"> </w:t>
-      </w:r>
-      <w:r>
-        <w:rPr>
-          <w:rFonts w:asciiTheme="minorHAnsi" w:hAnsiTheme="minorHAnsi" w:cstheme="minorHAnsi"/>
-          <w:sz w:val="24"/>
-          <w:szCs w:val="24"/>
-        </w:rPr>
-        <w:t xml:space="preserve">The sample size in the current article was </w:t>
-      </w:r>
-      <w:r>
-        <w:rPr>
-          <w:rFonts w:asciiTheme="minorHAnsi" w:hAnsiTheme="minorHAnsi" w:cstheme="minorHAnsi"/>
-          <w:sz w:val="24"/>
-          <w:szCs w:val="24"/>
-        </w:rPr>
-        <w:t>determined entirely</w:t>
-      </w:r>
-      <w:r>
-        <w:rPr>
-          <w:rFonts w:asciiTheme="minorHAnsi" w:hAnsiTheme="minorHAnsi" w:cstheme="minorHAnsi"/>
-          <w:sz w:val="24"/>
-          <w:szCs w:val="24"/>
-        </w:rPr>
-        <w:t xml:space="preserve"> </w:t>
-      </w:r>
-      <w:r>
-        <w:rPr>
-          <w:rFonts w:asciiTheme="minorHAnsi" w:hAnsiTheme="minorHAnsi" w:cstheme="minorHAnsi"/>
-          <w:sz w:val="24"/>
-          <w:szCs w:val="24"/>
-        </w:rPr>
         <w:t xml:space="preserve">by </w:t>
       </w:r>
-      <w:bookmarkStart w:id="4" w:name="_GoBack"/>
-      <w:bookmarkEnd w:id="4"/>
       <w:r>
         <w:rPr>
           <w:rFonts w:asciiTheme="minorHAnsi" w:hAnsiTheme="minorHAnsi" w:cstheme="minorHAnsi"/>
@@ -23763,17 +23833,7 @@
           <w:szCs w:val="24"/>
           <w:lang w:val="en-AU"/>
         </w:rPr>
-        <w:t>Given that the average effect size seen in the psychology literature has been estimated to be around or below Cohen’s ‘medium’ effect size in psychology</w:t>
-      </w:r>
-      <w:r>
-        <w:rPr>
-          <w:rStyle w:val="CommentReference"/>
-          <w:color w:val="000000" w:themeColor="text1"/>
-          <w:sz w:val="24"/>
-          <w:szCs w:val="24"/>
-          <w:lang w:val="en-AU"/>
-        </w:rPr>
-        <w:t xml:space="preserve"> </w:t>
+        <w:t xml:space="preserve">Given that the average effect size seen in the psychology literature has been estimated to be around or below Cohen’s ‘medium’ effect size in psychology </w:t>
       </w:r>
       <w:r>
         <w:rPr>
@@ -23966,6 +24026,15 @@
           <w:szCs w:val="24"/>
           <w:lang w:val="en-AU"/>
         </w:rPr>
+      </w:r>
+      <w:r>
+        <w:rPr>
+          <w:rStyle w:val="CommentReference"/>
+          <w:color w:val="000000" w:themeColor="text1"/>
+          <w:sz w:val="24"/>
+          <w:szCs w:val="24"/>
+          <w:lang w:val="en-AU"/>
+        </w:rPr>
         <w:fldChar w:fldCharType="separate"/>
       </w:r>
       <w:r>
@@ -23997,7 +24066,7 @@
           <w:szCs w:val="24"/>
           <w:lang w:val="en-AU"/>
         </w:rPr>
-        <w:t xml:space="preserve">, this suggests that </w:t>
+        <w:t xml:space="preserve">, this suggests that the average psychological research paper should fail to find significant results in almost 40% </w:t>
       </w:r>
       <w:r>
         <w:rPr>
@@ -24007,7 +24076,7 @@
           <w:szCs w:val="24"/>
           <w:lang w:val="en-AU"/>
         </w:rPr>
-        <w:t xml:space="preserve">the average psychological </w:t>
+        <w:t xml:space="preserve">of occasions, </w:t>
       </w:r>
       <w:r>
         <w:rPr>
@@ -24017,7 +24086,7 @@
           <w:szCs w:val="24"/>
           <w:lang w:val="en-AU"/>
         </w:rPr>
-        <w:t xml:space="preserve">research </w:t>
+        <w:t xml:space="preserve">assuming that </w:t>
       </w:r>
       <w:r>
         <w:rPr>
@@ -24027,7 +24096,7 @@
           <w:szCs w:val="24"/>
           <w:lang w:val="en-AU"/>
         </w:rPr>
-        <w:t xml:space="preserve">paper </w:t>
+        <w:t>the effect under study is in fact present</w:t>
       </w:r>
       <w:r>
         <w:rPr>
@@ -24037,47 +24106,7 @@
           <w:szCs w:val="24"/>
           <w:lang w:val="en-AU"/>
         </w:rPr>
-        <w:t>should fail to find significant results</w:t>
-      </w:r>
-      <w:r>
-        <w:rPr>
-          <w:rStyle w:val="CommentReference"/>
-          <w:color w:val="000000" w:themeColor="text1"/>
-          <w:sz w:val="24"/>
-          <w:szCs w:val="24"/>
-          <w:lang w:val="en-AU"/>
-        </w:rPr>
-        <w:t xml:space="preserve"> in almost 40% </w:t>
-      </w:r>
-      <w:r>
-        <w:rPr>
-          <w:rStyle w:val="CommentReference"/>
-          <w:color w:val="000000" w:themeColor="text1"/>
-          <w:sz w:val="24"/>
-          <w:szCs w:val="24"/>
-          <w:lang w:val="en-AU"/>
-        </w:rPr>
-        <w:t>of occasions, even</w:t>
-      </w:r>
-      <w:r>
-        <w:rPr>
-          <w:rStyle w:val="CommentReference"/>
-          <w:color w:val="000000" w:themeColor="text1"/>
-          <w:sz w:val="24"/>
-          <w:szCs w:val="24"/>
-          <w:lang w:val="en-AU"/>
-        </w:rPr>
-        <w:t xml:space="preserve"> assuming that they are in fact</w:t>
-      </w:r>
-      <w:r>
-        <w:rPr>
-          <w:rStyle w:val="CommentReference"/>
-          <w:color w:val="000000" w:themeColor="text1"/>
-          <w:sz w:val="24"/>
-          <w:szCs w:val="24"/>
-          <w:lang w:val="en-AU"/>
-        </w:rPr>
-        <w:t xml:space="preserve"> studying a true effect. Despite this fact</w:t>
+        <w:t>. Despite this fact</w:t>
       </w:r>
       <w:r>
         <w:rPr>
@@ -24278,7 +24307,27 @@
           <w:szCs w:val="24"/>
           <w:lang w:val="en-AU"/>
         </w:rPr>
-        <w:t>, again assuming that all studies are performed on true hypotheses</w:t>
+        <w:t xml:space="preserve">, again assuming that all studies are performed on true </w:t>
+      </w:r>
+      <w:r>
+        <w:rPr>
+          <w:rStyle w:val="CommentReference"/>
+          <w:color w:val="000000" w:themeColor="text1"/>
+          <w:sz w:val="24"/>
+          <w:szCs w:val="24"/>
+          <w:lang w:val="en-AU"/>
+        </w:rPr>
+        <w:t xml:space="preserve">alternative </w:t>
+      </w:r>
+      <w:r>
+        <w:rPr>
+          <w:rStyle w:val="CommentReference"/>
+          <w:color w:val="000000" w:themeColor="text1"/>
+          <w:sz w:val="24"/>
+          <w:szCs w:val="24"/>
+          <w:lang w:val="en-AU"/>
+        </w:rPr>
+        <w:t>hypotheses</w:t>
       </w:r>
       <w:r>
         <w:rPr>
@@ -24581,6 +24630,15 @@
           <w:szCs w:val="24"/>
           <w:lang w:val="en-AU"/>
         </w:rPr>
+      </w:r>
+      <w:r>
+        <w:rPr>
+          <w:rStyle w:val="CommentReference"/>
+          <w:color w:val="000000" w:themeColor="text1"/>
+          <w:sz w:val="24"/>
+          <w:szCs w:val="24"/>
+          <w:lang w:val="en-AU"/>
+        </w:rPr>
         <w:fldChar w:fldCharType="separate"/>
       </w:r>
       <w:r>
@@ -24757,6 +24815,12 @@
           <w:lang w:val="en-AU"/>
         </w:rPr>
         <w:fldChar w:fldCharType="end"/>
+      </w:r>
+      <w:r>
+        <w:rPr>
+          <w:color w:val="000000" w:themeColor="text1"/>
+          <w:lang w:val="en-AU"/>
+        </w:rPr>
       </w:r>
       <w:r>
         <w:rPr>
@@ -25066,6 +25130,12 @@
           <w:color w:val="000000" w:themeColor="text1"/>
           <w:lang w:val="en-AU"/>
         </w:rPr>
+      </w:r>
+      <w:r>
+        <w:rPr>
+          <w:color w:val="000000" w:themeColor="text1"/>
+          <w:lang w:val="en-AU"/>
+        </w:rPr>
         <w:fldChar w:fldCharType="separate"/>
       </w:r>
       <w:r>
@@ -26145,6 +26215,14 @@
           <w:sz w:val="24"/>
           <w:szCs w:val="24"/>
         </w:rPr>
+      </w:r>
+      <w:r>
+        <w:rPr>
+          <w:rStyle w:val="CommentReference"/>
+          <w:rFonts w:cstheme="minorHAnsi"/>
+          <w:sz w:val="24"/>
+          <w:szCs w:val="24"/>
+        </w:rPr>
         <w:fldChar w:fldCharType="separate"/>
       </w:r>
       <w:r>
@@ -26284,43 +26362,79 @@
         </w:rPr>
         <w:fldChar w:fldCharType="begin">
           <w:fldData xml:space="preserve">PEVuZE5vdGU+PENpdGU+PEF1dGhvcj5GcmFzZXI8L0F1dGhvcj48WWVhcj4yMDE4PC9ZZWFyPjxS
-ZWNOdW0+ODgwPC9SZWNOdW0+PERpc3BsYXlUZXh0PihGcmFzZXIsIFBhcmtlciwgTmFrYWdhd2Es
-IEJhcm5ldHQsICZhbXA7IEZpZGxlciwgMjAxODsgS2VyciwgMTk5OCk8L0Rpc3BsYXlUZXh0Pjxy
-ZWNvcmQ+PHJlYy1udW1iZXI+ODgwPC9yZWMtbnVtYmVyPjxmb3JlaWduLWtleXM+PGtleSBhcHA9
-IkVOIiBkYi1pZD0iOXhyYWZ3NXN4OTVkdnJlOXc1aHBldmQ4OWZ6d3R3cjl0d3N3IiB0aW1lc3Rh
-bXA9IjE1MzMwNzk3NjciPjg4MDwva2V5PjwvZm9yZWlnbi1rZXlzPjxyZWYtdHlwZSBuYW1lPSJK
-b3VybmFsIEFydGljbGUiPjE3PC9yZWYtdHlwZT48Y29udHJpYnV0b3JzPjxhdXRob3JzPjxhdXRo
-b3I+RnJhc2VyLCBIYW5uYWg8L2F1dGhvcj48YXV0aG9yPlBhcmtlciwgVGltPC9hdXRob3I+PGF1
-dGhvcj5OYWthZ2F3YSwgU2hpbmljaGk8L2F1dGhvcj48YXV0aG9yPkJhcm5ldHQsIEFzaGxleTwv
-YXV0aG9yPjxhdXRob3I+RmlkbGVyLCBGaW9uYTwvYXV0aG9yPjwvYXV0aG9ycz48L2NvbnRyaWJ1
-dG9ycz48dGl0bGVzPjx0aXRsZT5RdWVzdGlvbmFibGUgcmVzZWFyY2ggcHJhY3RpY2VzIGluIGVj
-b2xvZ3kgYW5kIGV2b2x1dGlvbjwvdGl0bGU+PHNlY29uZGFyeS10aXRsZT5QTE9TIE9ORTwvc2Vj
-b25kYXJ5LXRpdGxlPjwvdGl0bGVzPjxwZXJpb2RpY2FsPjxmdWxsLXRpdGxlPlBMT1MgT05FPC9m
-dWxsLXRpdGxlPjwvcGVyaW9kaWNhbD48cGFnZXM+ZTAyMDAzMDM8L3BhZ2VzPjx2b2x1bWU+MTM8
-L3ZvbHVtZT48bnVtYmVyPjc8L251bWJlcj48ZGF0ZXM+PHllYXI+MjAxODwveWVhcj48L2RhdGVz
-PjxwdWJsaXNoZXI+UHVibGljIExpYnJhcnkgb2YgU2NpZW5jZTwvcHVibGlzaGVyPjx1cmxzPjxy
-ZWxhdGVkLXVybHM+PHVybD5odHRwczovL2RvaS5vcmcvMTAuMTM3MS9qb3VybmFsLnBvbmUuMDIw
-MDMwMzwvdXJsPjwvcmVsYXRlZC11cmxzPjwvdXJscz48ZWxlY3Ryb25pYy1yZXNvdXJjZS1udW0+
-MTAuMTM3MS9qb3VybmFsLnBvbmUuMDIwMDMwMzwvZWxlY3Ryb25pYy1yZXNvdXJjZS1udW0+PC9y
-ZWNvcmQ+PC9DaXRlPjxDaXRlPjxBdXRob3I+S2VycjwvQXV0aG9yPjxZZWFyPjE5OTg8L1llYXI+
-PFJlY051bT43NTwvUmVjTnVtPjxyZWNvcmQ+PHJlYy1udW1iZXI+NzU8L3JlYy1udW1iZXI+PGZv
-cmVpZ24ta2V5cz48a2V5IGFwcD0iRU4iIGRiLWlkPSI5eHJhZnc1c3g5NWR2cmU5dzVocGV2ZDg5
-Znp3dHdyOXR3c3ciIHRpbWVzdGFtcD0iMTQ5OTIzNTQyMSI+NzU8L2tleT48L2ZvcmVpZ24ta2V5
-cz48cmVmLXR5cGUgbmFtZT0iSm91cm5hbCBBcnRpY2xlIj4xNzwvcmVmLXR5cGU+PGNvbnRyaWJ1
-dG9ycz48YXV0aG9ycz48YXV0aG9yPktlcnIsIE5vcmJlcnQgTC48L2F1dGhvcj48L2F1dGhvcnM+
-PC9jb250cmlidXRvcnM+PHRpdGxlcz48dGl0bGU+SEFSS2luZzogSHlwb3RoZXNpemluZyBBZnRl
-ciB0aGUgUmVzdWx0cyBhcmUgS25vd248L3RpdGxlPjxzZWNvbmRhcnktdGl0bGU+UGVyc29uYWxp
-dHkgYW5kIFNvY2lhbCBQc3ljaG9sb2d5IFJldmlldzwvc2Vjb25kYXJ5LXRpdGxlPjwvdGl0bGVz
-PjxwZXJpb2RpY2FsPjxmdWxsLXRpdGxlPlBlcnNvbmFsaXR5IGFuZCBTb2NpYWwgUHN5Y2hvbG9n
-eSBSZXZpZXc8L2Z1bGwtdGl0bGU+PC9wZXJpb2RpY2FsPjxwYWdlcz4xOTYtMjE3PC9wYWdlcz48
-dm9sdW1lPjI8L3ZvbHVtZT48bnVtYmVyPjM8L251bWJlcj48ZGF0ZXM+PHllYXI+MTk5ODwveWVh
-cj48cHViLWRhdGVzPjxkYXRlPjE5OTgvMDgvMDE8L2RhdGU+PC9wdWItZGF0ZXM+PC9kYXRlcz48
-cHVibGlzaGVyPlNBR0UgUHVibGljYXRpb25zIEluYzwvcHVibGlzaGVyPjxpc2JuPjEwODgtODY4
-MzwvaXNibj48dXJscz48cmVsYXRlZC11cmxzPjx1cmw+aHR0cDovL2R4LmRvaS5vcmcvMTAuMTIw
-Ny9zMTUzMjc5NTdwc3ByMDIwM180PC91cmw+PC9yZWxhdGVkLXVybHM+PC91cmxzPjxlbGVjdHJv
-bmljLXJlc291cmNlLW51bT4xMC4xMjA3L3MxNTMyNzk1N3BzcHIwMjAzXzQ8L2VsZWN0cm9uaWMt
-cmVzb3VyY2UtbnVtPjxhY2Nlc3MtZGF0ZT4yMDE3LzA3LzA0PC9hY2Nlc3MtZGF0ZT48L3JlY29y
-ZD48L0NpdGU+PC9FbmROb3RlPn==
+ZWNOdW0+ODgwPC9SZWNOdW0+PERpc3BsYXlUZXh0PihGYW5lbGxpLCAyMDA5OyBGcmFzZXIsIFBh
+cmtlciwgTmFrYWdhd2EsIEJhcm5ldHQsICZhbXA7IEZpZGxlciwgMjAxODsgSm9obiwgTG9ld2Vu
+c3RlaW4sICZhbXA7IFByZWxlYywgMjAxMjsgS2VyciwgMTk5OCk8L0Rpc3BsYXlUZXh0PjxyZWNv
+cmQ+PHJlYy1udW1iZXI+ODgwPC9yZWMtbnVtYmVyPjxmb3JlaWduLWtleXM+PGtleSBhcHA9IkVO
+IiBkYi1pZD0iOXhyYWZ3NXN4OTVkdnJlOXc1aHBldmQ4OWZ6d3R3cjl0d3N3IiB0aW1lc3RhbXA9
+IjE1MzMwNzk3NjciPjg4MDwva2V5PjwvZm9yZWlnbi1rZXlzPjxyZWYtdHlwZSBuYW1lPSJKb3Vy
+bmFsIEFydGljbGUiPjE3PC9yZWYtdHlwZT48Y29udHJpYnV0b3JzPjxhdXRob3JzPjxhdXRob3I+
+RnJhc2VyLCBIYW5uYWg8L2F1dGhvcj48YXV0aG9yPlBhcmtlciwgVGltPC9hdXRob3I+PGF1dGhv
+cj5OYWthZ2F3YSwgU2hpbmljaGk8L2F1dGhvcj48YXV0aG9yPkJhcm5ldHQsIEFzaGxleTwvYXV0
+aG9yPjxhdXRob3I+RmlkbGVyLCBGaW9uYTwvYXV0aG9yPjwvYXV0aG9ycz48L2NvbnRyaWJ1dG9y
+cz48dGl0bGVzPjx0aXRsZT5RdWVzdGlvbmFibGUgcmVzZWFyY2ggcHJhY3RpY2VzIGluIGVjb2xv
+Z3kgYW5kIGV2b2x1dGlvbjwvdGl0bGU+PHNlY29uZGFyeS10aXRsZT5QTE9TIE9ORTwvc2Vjb25k
+YXJ5LXRpdGxlPjwvdGl0bGVzPjxwZXJpb2RpY2FsPjxmdWxsLXRpdGxlPlBMT1MgT05FPC9mdWxs
+LXRpdGxlPjwvcGVyaW9kaWNhbD48cGFnZXM+ZTAyMDAzMDM8L3BhZ2VzPjx2b2x1bWU+MTM8L3Zv
+bHVtZT48bnVtYmVyPjc8L251bWJlcj48ZGF0ZXM+PHllYXI+MjAxODwveWVhcj48L2RhdGVzPjxw
+dWJsaXNoZXI+UHVibGljIExpYnJhcnkgb2YgU2NpZW5jZTwvcHVibGlzaGVyPjx1cmxzPjxyZWxh
+dGVkLXVybHM+PHVybD5odHRwczovL2RvaS5vcmcvMTAuMTM3MS9qb3VybmFsLnBvbmUuMDIwMDMw
+MzwvdXJsPjwvcmVsYXRlZC11cmxzPjwvdXJscz48ZWxlY3Ryb25pYy1yZXNvdXJjZS1udW0+MTAu
+MTM3MS9qb3VybmFsLnBvbmUuMDIwMDMwMzwvZWxlY3Ryb25pYy1yZXNvdXJjZS1udW0+PC9yZWNv
+cmQ+PC9DaXRlPjxDaXRlPjxBdXRob3I+S2VycjwvQXV0aG9yPjxZZWFyPjE5OTg8L1llYXI+PFJl
+Y051bT43NTwvUmVjTnVtPjxyZWNvcmQ+PHJlYy1udW1iZXI+NzU8L3JlYy1udW1iZXI+PGZvcmVp
+Z24ta2V5cz48a2V5IGFwcD0iRU4iIGRiLWlkPSI5eHJhZnc1c3g5NWR2cmU5dzVocGV2ZDg5Znp3
+dHdyOXR3c3ciIHRpbWVzdGFtcD0iMTQ5OTIzNTQyMSI+NzU8L2tleT48L2ZvcmVpZ24ta2V5cz48
+cmVmLXR5cGUgbmFtZT0iSm91cm5hbCBBcnRpY2xlIj4xNzwvcmVmLXR5cGU+PGNvbnRyaWJ1dG9y
+cz48YXV0aG9ycz48YXV0aG9yPktlcnIsIE5vcmJlcnQgTC48L2F1dGhvcj48L2F1dGhvcnM+PC9j
+b250cmlidXRvcnM+PHRpdGxlcz48dGl0bGU+SEFSS2luZzogSHlwb3RoZXNpemluZyBBZnRlciB0
+aGUgUmVzdWx0cyBhcmUgS25vd248L3RpdGxlPjxzZWNvbmRhcnktdGl0bGU+UGVyc29uYWxpdHkg
+YW5kIFNvY2lhbCBQc3ljaG9sb2d5IFJldmlldzwvc2Vjb25kYXJ5LXRpdGxlPjwvdGl0bGVzPjxw
+ZXJpb2RpY2FsPjxmdWxsLXRpdGxlPlBlcnNvbmFsaXR5IGFuZCBTb2NpYWwgUHN5Y2hvbG9neSBS
+ZXZpZXc8L2Z1bGwtdGl0bGU+PC9wZXJpb2RpY2FsPjxwYWdlcz4xOTYtMjE3PC9wYWdlcz48dm9s
+dW1lPjI8L3ZvbHVtZT48bnVtYmVyPjM8L251bWJlcj48ZGF0ZXM+PHllYXI+MTk5ODwveWVhcj48
+cHViLWRhdGVzPjxkYXRlPjE5OTgvMDgvMDE8L2RhdGU+PC9wdWItZGF0ZXM+PC9kYXRlcz48cHVi
+bGlzaGVyPlNBR0UgUHVibGljYXRpb25zIEluYzwvcHVibGlzaGVyPjxpc2JuPjEwODgtODY4Mzwv
+aXNibj48dXJscz48cmVsYXRlZC11cmxzPjx1cmw+aHR0cDovL2R4LmRvaS5vcmcvMTAuMTIwNy9z
+MTUzMjc5NTdwc3ByMDIwM180PC91cmw+PC9yZWxhdGVkLXVybHM+PC91cmxzPjxlbGVjdHJvbmlj
+LXJlc291cmNlLW51bT4xMC4xMjA3L3MxNTMyNzk1N3BzcHIwMjAzXzQ8L2VsZWN0cm9uaWMtcmVz
+b3VyY2UtbnVtPjxhY2Nlc3MtZGF0ZT4yMDE3LzA3LzA0PC9hY2Nlc3MtZGF0ZT48L3JlY29yZD48
+L0NpdGU+PENpdGU+PEF1dGhvcj5Kb2huPC9BdXRob3I+PFllYXI+MjAxMjwvWWVhcj48UmVjTnVt
+PjIxMzwvUmVjTnVtPjxyZWNvcmQ+PHJlYy1udW1iZXI+MjEzPC9yZWMtbnVtYmVyPjxmb3JlaWdu
+LWtleXM+PGtleSBhcHA9IkVOIiBkYi1pZD0iOXhyYWZ3NXN4OTVkdnJlOXc1aHBldmQ4OWZ6d3R3
+cjl0d3N3IiB0aW1lc3RhbXA9IjE1MDA5NzE3MDEiPjIxMzwva2V5PjwvZm9yZWlnbi1rZXlzPjxy
+ZWYtdHlwZSBuYW1lPSJKb3VybmFsIEFydGljbGUiPjE3PC9yZWYtdHlwZT48Y29udHJpYnV0b3Jz
+PjxhdXRob3JzPjxhdXRob3I+Sm9obiwgTGVzbGllIEsuPC9hdXRob3I+PGF1dGhvcj5Mb2V3ZW5z
+dGVpbiwgR2VvcmdlPC9hdXRob3I+PGF1dGhvcj5QcmVsZWMsIERyYXplbjwvYXV0aG9yPjwvYXV0
+aG9ycz48L2NvbnRyaWJ1dG9ycz48dGl0bGVzPjx0aXRsZT5NZWFzdXJpbmcgdGhlIFByZXZhbGVu
+Y2Ugb2YgUXVlc3Rpb25hYmxlIFJlc2VhcmNoIFByYWN0aWNlcyBXaXRoIEluY2VudGl2ZXMgZm9y
+IFRydXRoIFRlbGxpbmc8L3RpdGxlPjxzZWNvbmRhcnktdGl0bGU+UHN5Y2hvbG9naWNhbCBTY2ll
+bmNlPC9zZWNvbmRhcnktdGl0bGU+PC90aXRsZXM+PHBlcmlvZGljYWw+PGZ1bGwtdGl0bGU+UHN5
+Y2hvbG9naWNhbCBTY2llbmNlPC9mdWxsLXRpdGxlPjwvcGVyaW9kaWNhbD48cGFnZXM+NTI0LTUz
+MjwvcGFnZXM+PHZvbHVtZT4yMzwvdm9sdW1lPjxudW1iZXI+NTwvbnVtYmVyPjxkYXRlcz48eWVh
+cj4yMDEyPC95ZWFyPjxwdWItZGF0ZXM+PGRhdGU+MjAxMi8wNS8wMTwvZGF0ZT48L3B1Yi1kYXRl
+cz48L2RhdGVzPjxwdWJsaXNoZXI+U0FHRSBQdWJsaWNhdGlvbnMgSW5jPC9wdWJsaXNoZXI+PGlz
+Ym4+MDk1Ni03OTc2PC9pc2JuPjx1cmxzPjxyZWxhdGVkLXVybHM+PHVybD5odHRwOi8vZHguZG9p
+Lm9yZy8xMC4xMTc3LzA5NTY3OTc2MTE0MzA5NTM8L3VybD48L3JlbGF0ZWQtdXJscz48L3VybHM+
+PGVsZWN0cm9uaWMtcmVzb3VyY2UtbnVtPjEwLjExNzcvMDk1Njc5NzYxMTQzMDk1MzwvZWxlY3Ry
+b25pYy1yZXNvdXJjZS1udW0+PGFjY2Vzcy1kYXRlPjIwMTcvMDcvMjU8L2FjY2Vzcy1kYXRlPjwv
+cmVjb3JkPjwvQ2l0ZT48Q2l0ZT48QXV0aG9yPkZhbmVsbGk8L0F1dGhvcj48WWVhcj4yMDA5PC9Z
+ZWFyPjxSZWNOdW0+MjI1PC9SZWNOdW0+PHJlY29yZD48cmVjLW51bWJlcj4yMjU8L3JlYy1udW1i
+ZXI+PGZvcmVpZ24ta2V5cz48a2V5IGFwcD0iRU4iIGRiLWlkPSI5eHJhZnc1c3g5NWR2cmU5dzVo
+cGV2ZDg5Znp3dHdyOXR3c3ciIHRpbWVzdGFtcD0iMTUwMTA1NDQxNCI+MjI1PC9rZXk+PC9mb3Jl
+aWduLWtleXM+PHJlZi10eXBlIG5hbWU9IkpvdXJuYWwgQXJ0aWNsZSI+MTc8L3JlZi10eXBlPjxj
+b250cmlidXRvcnM+PGF1dGhvcnM+PGF1dGhvcj5GYW5lbGxpLCBEYW5pZWxlPC9hdXRob3I+PC9h
+dXRob3JzPjwvY29udHJpYnV0b3JzPjx0aXRsZXM+PHRpdGxlPkhvdyBNYW55IFNjaWVudGlzdHMg
+RmFicmljYXRlIGFuZCBGYWxzaWZ5IFJlc2VhcmNoPyBBIFN5c3RlbWF0aWMgUmV2aWV3IGFuZCBN
+ZXRhLUFuYWx5c2lzIG9mIFN1cnZleSBEYXRhPC90aXRsZT48c2Vjb25kYXJ5LXRpdGxlPlBMT1Mg
+T05FPC9zZWNvbmRhcnktdGl0bGU+PC90aXRsZXM+PHBlcmlvZGljYWw+PGZ1bGwtdGl0bGU+UExP
+UyBPTkU8L2Z1bGwtdGl0bGU+PC9wZXJpb2RpY2FsPjxwYWdlcz5lNTczODwvcGFnZXM+PHZvbHVt
+ZT40PC92b2x1bWU+PG51bWJlcj41PC9udW1iZXI+PGRhdGVzPjx5ZWFyPjIwMDk8L3llYXI+PC9k
+YXRlcz48cHVibGlzaGVyPlB1YmxpYyBMaWJyYXJ5IG9mIFNjaWVuY2U8L3B1Ymxpc2hlcj48dXJs
+cz48cmVsYXRlZC11cmxzPjx1cmw+aHR0cHM6Ly9kb2kub3JnLzEwLjEzNzEvam91cm5hbC5wb25l
+LjAwMDU3Mzg8L3VybD48L3JlbGF0ZWQtdXJscz48L3VybHM+PGVsZWN0cm9uaWMtcmVzb3VyY2Ut
+bnVtPjEwLjEzNzEvam91cm5hbC5wb25lLjAwMDU3Mzg8L2VsZWN0cm9uaWMtcmVzb3VyY2UtbnVt
+PjwvcmVjb3JkPjwvQ2l0ZT48L0VuZE5vdGU+
 </w:fldData>
         </w:fldChar>
       </w:r>
@@ -26342,43 +26456,79 @@
         </w:rPr>
         <w:fldChar w:fldCharType="begin">
           <w:fldData xml:space="preserve">PEVuZE5vdGU+PENpdGU+PEF1dGhvcj5GcmFzZXI8L0F1dGhvcj48WWVhcj4yMDE4PC9ZZWFyPjxS
-ZWNOdW0+ODgwPC9SZWNOdW0+PERpc3BsYXlUZXh0PihGcmFzZXIsIFBhcmtlciwgTmFrYWdhd2Es
-IEJhcm5ldHQsICZhbXA7IEZpZGxlciwgMjAxODsgS2VyciwgMTk5OCk8L0Rpc3BsYXlUZXh0Pjxy
-ZWNvcmQ+PHJlYy1udW1iZXI+ODgwPC9yZWMtbnVtYmVyPjxmb3JlaWduLWtleXM+PGtleSBhcHA9
-IkVOIiBkYi1pZD0iOXhyYWZ3NXN4OTVkdnJlOXc1aHBldmQ4OWZ6d3R3cjl0d3N3IiB0aW1lc3Rh
-bXA9IjE1MzMwNzk3NjciPjg4MDwva2V5PjwvZm9yZWlnbi1rZXlzPjxyZWYtdHlwZSBuYW1lPSJK
-b3VybmFsIEFydGljbGUiPjE3PC9yZWYtdHlwZT48Y29udHJpYnV0b3JzPjxhdXRob3JzPjxhdXRo
-b3I+RnJhc2VyLCBIYW5uYWg8L2F1dGhvcj48YXV0aG9yPlBhcmtlciwgVGltPC9hdXRob3I+PGF1
-dGhvcj5OYWthZ2F3YSwgU2hpbmljaGk8L2F1dGhvcj48YXV0aG9yPkJhcm5ldHQsIEFzaGxleTwv
-YXV0aG9yPjxhdXRob3I+RmlkbGVyLCBGaW9uYTwvYXV0aG9yPjwvYXV0aG9ycz48L2NvbnRyaWJ1
-dG9ycz48dGl0bGVzPjx0aXRsZT5RdWVzdGlvbmFibGUgcmVzZWFyY2ggcHJhY3RpY2VzIGluIGVj
-b2xvZ3kgYW5kIGV2b2x1dGlvbjwvdGl0bGU+PHNlY29uZGFyeS10aXRsZT5QTE9TIE9ORTwvc2Vj
-b25kYXJ5LXRpdGxlPjwvdGl0bGVzPjxwZXJpb2RpY2FsPjxmdWxsLXRpdGxlPlBMT1MgT05FPC9m
-dWxsLXRpdGxlPjwvcGVyaW9kaWNhbD48cGFnZXM+ZTAyMDAzMDM8L3BhZ2VzPjx2b2x1bWU+MTM8
-L3ZvbHVtZT48bnVtYmVyPjc8L251bWJlcj48ZGF0ZXM+PHllYXI+MjAxODwveWVhcj48L2RhdGVz
-PjxwdWJsaXNoZXI+UHVibGljIExpYnJhcnkgb2YgU2NpZW5jZTwvcHVibGlzaGVyPjx1cmxzPjxy
-ZWxhdGVkLXVybHM+PHVybD5odHRwczovL2RvaS5vcmcvMTAuMTM3MS9qb3VybmFsLnBvbmUuMDIw
-MDMwMzwvdXJsPjwvcmVsYXRlZC11cmxzPjwvdXJscz48ZWxlY3Ryb25pYy1yZXNvdXJjZS1udW0+
-MTAuMTM3MS9qb3VybmFsLnBvbmUuMDIwMDMwMzwvZWxlY3Ryb25pYy1yZXNvdXJjZS1udW0+PC9y
-ZWNvcmQ+PC9DaXRlPjxDaXRlPjxBdXRob3I+S2VycjwvQXV0aG9yPjxZZWFyPjE5OTg8L1llYXI+
-PFJlY051bT43NTwvUmVjTnVtPjxyZWNvcmQ+PHJlYy1udW1iZXI+NzU8L3JlYy1udW1iZXI+PGZv
-cmVpZ24ta2V5cz48a2V5IGFwcD0iRU4iIGRiLWlkPSI5eHJhZnc1c3g5NWR2cmU5dzVocGV2ZDg5
-Znp3dHdyOXR3c3ciIHRpbWVzdGFtcD0iMTQ5OTIzNTQyMSI+NzU8L2tleT48L2ZvcmVpZ24ta2V5
-cz48cmVmLXR5cGUgbmFtZT0iSm91cm5hbCBBcnRpY2xlIj4xNzwvcmVmLXR5cGU+PGNvbnRyaWJ1
-dG9ycz48YXV0aG9ycz48YXV0aG9yPktlcnIsIE5vcmJlcnQgTC48L2F1dGhvcj48L2F1dGhvcnM+
-PC9jb250cmlidXRvcnM+PHRpdGxlcz48dGl0bGU+SEFSS2luZzogSHlwb3RoZXNpemluZyBBZnRl
-ciB0aGUgUmVzdWx0cyBhcmUgS25vd248L3RpdGxlPjxzZWNvbmRhcnktdGl0bGU+UGVyc29uYWxp
-dHkgYW5kIFNvY2lhbCBQc3ljaG9sb2d5IFJldmlldzwvc2Vjb25kYXJ5LXRpdGxlPjwvdGl0bGVz
-PjxwZXJpb2RpY2FsPjxmdWxsLXRpdGxlPlBlcnNvbmFsaXR5IGFuZCBTb2NpYWwgUHN5Y2hvbG9n
-eSBSZXZpZXc8L2Z1bGwtdGl0bGU+PC9wZXJpb2RpY2FsPjxwYWdlcz4xOTYtMjE3PC9wYWdlcz48
-dm9sdW1lPjI8L3ZvbHVtZT48bnVtYmVyPjM8L251bWJlcj48ZGF0ZXM+PHllYXI+MTk5ODwveWVh
-cj48cHViLWRhdGVzPjxkYXRlPjE5OTgvMDgvMDE8L2RhdGU+PC9wdWItZGF0ZXM+PC9kYXRlcz48
-cHVibGlzaGVyPlNBR0UgUHVibGljYXRpb25zIEluYzwvcHVibGlzaGVyPjxpc2JuPjEwODgtODY4
-MzwvaXNibj48dXJscz48cmVsYXRlZC11cmxzPjx1cmw+aHR0cDovL2R4LmRvaS5vcmcvMTAuMTIw
-Ny9zMTUzMjc5NTdwc3ByMDIwM180PC91cmw+PC9yZWxhdGVkLXVybHM+PC91cmxzPjxlbGVjdHJv
-bmljLXJlc291cmNlLW51bT4xMC4xMjA3L3MxNTMyNzk1N3BzcHIwMjAzXzQ8L2VsZWN0cm9uaWMt
-cmVzb3VyY2UtbnVtPjxhY2Nlc3MtZGF0ZT4yMDE3LzA3LzA0PC9hY2Nlc3MtZGF0ZT48L3JlY29y
-ZD48L0NpdGU+PC9FbmROb3RlPn==
+ZWNOdW0+ODgwPC9SZWNOdW0+PERpc3BsYXlUZXh0PihGYW5lbGxpLCAyMDA5OyBGcmFzZXIsIFBh
+cmtlciwgTmFrYWdhd2EsIEJhcm5ldHQsICZhbXA7IEZpZGxlciwgMjAxODsgSm9obiwgTG9ld2Vu
+c3RlaW4sICZhbXA7IFByZWxlYywgMjAxMjsgS2VyciwgMTk5OCk8L0Rpc3BsYXlUZXh0PjxyZWNv
+cmQ+PHJlYy1udW1iZXI+ODgwPC9yZWMtbnVtYmVyPjxmb3JlaWduLWtleXM+PGtleSBhcHA9IkVO
+IiBkYi1pZD0iOXhyYWZ3NXN4OTVkdnJlOXc1aHBldmQ4OWZ6d3R3cjl0d3N3IiB0aW1lc3RhbXA9
+IjE1MzMwNzk3NjciPjg4MDwva2V5PjwvZm9yZWlnbi1rZXlzPjxyZWYtdHlwZSBuYW1lPSJKb3Vy
+bmFsIEFydGljbGUiPjE3PC9yZWYtdHlwZT48Y29udHJpYnV0b3JzPjxhdXRob3JzPjxhdXRob3I+
+RnJhc2VyLCBIYW5uYWg8L2F1dGhvcj48YXV0aG9yPlBhcmtlciwgVGltPC9hdXRob3I+PGF1dGhv
+cj5OYWthZ2F3YSwgU2hpbmljaGk8L2F1dGhvcj48YXV0aG9yPkJhcm5ldHQsIEFzaGxleTwvYXV0
+aG9yPjxhdXRob3I+RmlkbGVyLCBGaW9uYTwvYXV0aG9yPjwvYXV0aG9ycz48L2NvbnRyaWJ1dG9y
+cz48dGl0bGVzPjx0aXRsZT5RdWVzdGlvbmFibGUgcmVzZWFyY2ggcHJhY3RpY2VzIGluIGVjb2xv
+Z3kgYW5kIGV2b2x1dGlvbjwvdGl0bGU+PHNlY29uZGFyeS10aXRsZT5QTE9TIE9ORTwvc2Vjb25k
+YXJ5LXRpdGxlPjwvdGl0bGVzPjxwZXJpb2RpY2FsPjxmdWxsLXRpdGxlPlBMT1MgT05FPC9mdWxs
+LXRpdGxlPjwvcGVyaW9kaWNhbD48cGFnZXM+ZTAyMDAzMDM8L3BhZ2VzPjx2b2x1bWU+MTM8L3Zv
+bHVtZT48bnVtYmVyPjc8L251bWJlcj48ZGF0ZXM+PHllYXI+MjAxODwveWVhcj48L2RhdGVzPjxw
+dWJsaXNoZXI+UHVibGljIExpYnJhcnkgb2YgU2NpZW5jZTwvcHVibGlzaGVyPjx1cmxzPjxyZWxh
+dGVkLXVybHM+PHVybD5odHRwczovL2RvaS5vcmcvMTAuMTM3MS9qb3VybmFsLnBvbmUuMDIwMDMw
+MzwvdXJsPjwvcmVsYXRlZC11cmxzPjwvdXJscz48ZWxlY3Ryb25pYy1yZXNvdXJjZS1udW0+MTAu
+MTM3MS9qb3VybmFsLnBvbmUuMDIwMDMwMzwvZWxlY3Ryb25pYy1yZXNvdXJjZS1udW0+PC9yZWNv
+cmQ+PC9DaXRlPjxDaXRlPjxBdXRob3I+S2VycjwvQXV0aG9yPjxZZWFyPjE5OTg8L1llYXI+PFJl
+Y051bT43NTwvUmVjTnVtPjxyZWNvcmQ+PHJlYy1udW1iZXI+NzU8L3JlYy1udW1iZXI+PGZvcmVp
+Z24ta2V5cz48a2V5IGFwcD0iRU4iIGRiLWlkPSI5eHJhZnc1c3g5NWR2cmU5dzVocGV2ZDg5Znp3
+dHdyOXR3c3ciIHRpbWVzdGFtcD0iMTQ5OTIzNTQyMSI+NzU8L2tleT48L2ZvcmVpZ24ta2V5cz48
+cmVmLXR5cGUgbmFtZT0iSm91cm5hbCBBcnRpY2xlIj4xNzwvcmVmLXR5cGU+PGNvbnRyaWJ1dG9y
+cz48YXV0aG9ycz48YXV0aG9yPktlcnIsIE5vcmJlcnQgTC48L2F1dGhvcj48L2F1dGhvcnM+PC9j
+b250cmlidXRvcnM+PHRpdGxlcz48dGl0bGU+SEFSS2luZzogSHlwb3RoZXNpemluZyBBZnRlciB0
+aGUgUmVzdWx0cyBhcmUgS25vd248L3RpdGxlPjxzZWNvbmRhcnktdGl0bGU+UGVyc29uYWxpdHkg
+YW5kIFNvY2lhbCBQc3ljaG9sb2d5IFJldmlldzwvc2Vjb25kYXJ5LXRpdGxlPjwvdGl0bGVzPjxw
+ZXJpb2RpY2FsPjxmdWxsLXRpdGxlPlBlcnNvbmFsaXR5IGFuZCBTb2NpYWwgUHN5Y2hvbG9neSBS
+ZXZpZXc8L2Z1bGwtdGl0bGU+PC9wZXJpb2RpY2FsPjxwYWdlcz4xOTYtMjE3PC9wYWdlcz48dm9s
+dW1lPjI8L3ZvbHVtZT48bnVtYmVyPjM8L251bWJlcj48ZGF0ZXM+PHllYXI+MTk5ODwveWVhcj48
+cHViLWRhdGVzPjxkYXRlPjE5OTgvMDgvMDE8L2RhdGU+PC9wdWItZGF0ZXM+PC9kYXRlcz48cHVi
+bGlzaGVyPlNBR0UgUHVibGljYXRpb25zIEluYzwvcHVibGlzaGVyPjxpc2JuPjEwODgtODY4Mzwv
+aXNibj48dXJscz48cmVsYXRlZC11cmxzPjx1cmw+aHR0cDovL2R4LmRvaS5vcmcvMTAuMTIwNy9z
+MTUzMjc5NTdwc3ByMDIwM180PC91cmw+PC9yZWxhdGVkLXVybHM+PC91cmxzPjxlbGVjdHJvbmlj
+LXJlc291cmNlLW51bT4xMC4xMjA3L3MxNTMyNzk1N3BzcHIwMjAzXzQ8L2VsZWN0cm9uaWMtcmVz
+b3VyY2UtbnVtPjxhY2Nlc3MtZGF0ZT4yMDE3LzA3LzA0PC9hY2Nlc3MtZGF0ZT48L3JlY29yZD48
+L0NpdGU+PENpdGU+PEF1dGhvcj5Kb2huPC9BdXRob3I+PFllYXI+MjAxMjwvWWVhcj48UmVjTnVt
+PjIxMzwvUmVjTnVtPjxyZWNvcmQ+PHJlYy1udW1iZXI+MjEzPC9yZWMtbnVtYmVyPjxmb3JlaWdu
+LWtleXM+PGtleSBhcHA9IkVOIiBkYi1pZD0iOXhyYWZ3NXN4OTVkdnJlOXc1aHBldmQ4OWZ6d3R3
+cjl0d3N3IiB0aW1lc3RhbXA9IjE1MDA5NzE3MDEiPjIxMzwva2V5PjwvZm9yZWlnbi1rZXlzPjxy
+ZWYtdHlwZSBuYW1lPSJKb3VybmFsIEFydGljbGUiPjE3PC9yZWYtdHlwZT48Y29udHJpYnV0b3Jz
+PjxhdXRob3JzPjxhdXRob3I+Sm9obiwgTGVzbGllIEsuPC9hdXRob3I+PGF1dGhvcj5Mb2V3ZW5z
+dGVpbiwgR2VvcmdlPC9hdXRob3I+PGF1dGhvcj5QcmVsZWMsIERyYXplbjwvYXV0aG9yPjwvYXV0
+aG9ycz48L2NvbnRyaWJ1dG9ycz48dGl0bGVzPjx0aXRsZT5NZWFzdXJpbmcgdGhlIFByZXZhbGVu
+Y2Ugb2YgUXVlc3Rpb25hYmxlIFJlc2VhcmNoIFByYWN0aWNlcyBXaXRoIEluY2VudGl2ZXMgZm9y
+IFRydXRoIFRlbGxpbmc8L3RpdGxlPjxzZWNvbmRhcnktdGl0bGU+UHN5Y2hvbG9naWNhbCBTY2ll
+bmNlPC9zZWNvbmRhcnktdGl0bGU+PC90aXRsZXM+PHBlcmlvZGljYWw+PGZ1bGwtdGl0bGU+UHN5
+Y2hvbG9naWNhbCBTY2llbmNlPC9mdWxsLXRpdGxlPjwvcGVyaW9kaWNhbD48cGFnZXM+NTI0LTUz
+MjwvcGFnZXM+PHZvbHVtZT4yMzwvdm9sdW1lPjxudW1iZXI+NTwvbnVtYmVyPjxkYXRlcz48eWVh
+cj4yMDEyPC95ZWFyPjxwdWItZGF0ZXM+PGRhdGU+MjAxMi8wNS8wMTwvZGF0ZT48L3B1Yi1kYXRl
+cz48L2RhdGVzPjxwdWJsaXNoZXI+U0FHRSBQdWJsaWNhdGlvbnMgSW5jPC9wdWJsaXNoZXI+PGlz
+Ym4+MDk1Ni03OTc2PC9pc2JuPjx1cmxzPjxyZWxhdGVkLXVybHM+PHVybD5odHRwOi8vZHguZG9p
+Lm9yZy8xMC4xMTc3LzA5NTY3OTc2MTE0MzA5NTM8L3VybD48L3JlbGF0ZWQtdXJscz48L3VybHM+
+PGVsZWN0cm9uaWMtcmVzb3VyY2UtbnVtPjEwLjExNzcvMDk1Njc5NzYxMTQzMDk1MzwvZWxlY3Ry
+b25pYy1yZXNvdXJjZS1udW0+PGFjY2Vzcy1kYXRlPjIwMTcvMDcvMjU8L2FjY2Vzcy1kYXRlPjwv
+cmVjb3JkPjwvQ2l0ZT48Q2l0ZT48QXV0aG9yPkZhbmVsbGk8L0F1dGhvcj48WWVhcj4yMDA5PC9Z
+ZWFyPjxSZWNOdW0+MjI1PC9SZWNOdW0+PHJlY29yZD48cmVjLW51bWJlcj4yMjU8L3JlYy1udW1i
+ZXI+PGZvcmVpZ24ta2V5cz48a2V5IGFwcD0iRU4iIGRiLWlkPSI5eHJhZnc1c3g5NWR2cmU5dzVo
+cGV2ZDg5Znp3dHdyOXR3c3ciIHRpbWVzdGFtcD0iMTUwMTA1NDQxNCI+MjI1PC9rZXk+PC9mb3Jl
+aWduLWtleXM+PHJlZi10eXBlIG5hbWU9IkpvdXJuYWwgQXJ0aWNsZSI+MTc8L3JlZi10eXBlPjxj
+b250cmlidXRvcnM+PGF1dGhvcnM+PGF1dGhvcj5GYW5lbGxpLCBEYW5pZWxlPC9hdXRob3I+PC9h
+dXRob3JzPjwvY29udHJpYnV0b3JzPjx0aXRsZXM+PHRpdGxlPkhvdyBNYW55IFNjaWVudGlzdHMg
+RmFicmljYXRlIGFuZCBGYWxzaWZ5IFJlc2VhcmNoPyBBIFN5c3RlbWF0aWMgUmV2aWV3IGFuZCBN
+ZXRhLUFuYWx5c2lzIG9mIFN1cnZleSBEYXRhPC90aXRsZT48c2Vjb25kYXJ5LXRpdGxlPlBMT1Mg
+T05FPC9zZWNvbmRhcnktdGl0bGU+PC90aXRsZXM+PHBlcmlvZGljYWw+PGZ1bGwtdGl0bGU+UExP
+UyBPTkU8L2Z1bGwtdGl0bGU+PC9wZXJpb2RpY2FsPjxwYWdlcz5lNTczODwvcGFnZXM+PHZvbHVt
+ZT40PC92b2x1bWU+PG51bWJlcj41PC9udW1iZXI+PGRhdGVzPjx5ZWFyPjIwMDk8L3llYXI+PC9k
+YXRlcz48cHVibGlzaGVyPlB1YmxpYyBMaWJyYXJ5IG9mIFNjaWVuY2U8L3B1Ymxpc2hlcj48dXJs
+cz48cmVsYXRlZC11cmxzPjx1cmw+aHR0cHM6Ly9kb2kub3JnLzEwLjEzNzEvam91cm5hbC5wb25l
+LjAwMDU3Mzg8L3VybD48L3JlbGF0ZWQtdXJscz48L3VybHM+PGVsZWN0cm9uaWMtcmVzb3VyY2Ut
+bnVtPjEwLjEzNzEvam91cm5hbC5wb25lLjAwMDU3Mzg8L2VsZWN0cm9uaWMtcmVzb3VyY2UtbnVt
+PjwvcmVjb3JkPjwvQ2l0ZT48L0VuZE5vdGU+
 </w:fldData>
         </w:fldChar>
       </w:r>
@@ -26415,6 +26565,14 @@
           <w:sz w:val="24"/>
           <w:szCs w:val="24"/>
         </w:rPr>
+      </w:r>
+      <w:r>
+        <w:rPr>
+          <w:rStyle w:val="CommentReference"/>
+          <w:rFonts w:cstheme="minorHAnsi"/>
+          <w:sz w:val="24"/>
+          <w:szCs w:val="24"/>
+        </w:rPr>
         <w:fldChar w:fldCharType="separate"/>
       </w:r>
       <w:r>
@@ -26425,7 +26583,7 @@
           <w:sz w:val="24"/>
           <w:szCs w:val="24"/>
         </w:rPr>
-        <w:t>(Fraser, Parker, Nakagawa, Barnett, &amp; Fidler, 2018; Kerr, 1998)</w:t>
+        <w:t>(Fanelli, 2009; Fraser, Parker, Nakagawa, Barnett, &amp; Fidler, 2018; John, Loewenstein, &amp; Prelec, 2012; Kerr, 1998)</w:t>
       </w:r>
       <w:r>
         <w:rPr>
@@ -27102,7 +27260,25 @@
           <w:sz w:val="24"/>
           <w:szCs w:val="24"/>
         </w:rPr>
-        <w:t xml:space="preserve">, could be artefactual, or could suggest that publication bias is operating to suppress smaller studies which find higher </w:t>
+        <w:t>, could be</w:t>
+      </w:r>
+      <w:r>
+        <w:rPr>
+          <w:rStyle w:val="CommentReference"/>
+          <w:rFonts w:cstheme="minorHAnsi"/>
+          <w:sz w:val="24"/>
+          <w:szCs w:val="24"/>
+        </w:rPr>
+        <w:t xml:space="preserve"> otherwise</w:t>
+      </w:r>
+      <w:r>
+        <w:rPr>
+          <w:rStyle w:val="CommentReference"/>
+          <w:rFonts w:cstheme="minorHAnsi"/>
+          <w:sz w:val="24"/>
+          <w:szCs w:val="24"/>
+        </w:rPr>
+        <w:t xml:space="preserve"> </w:t>
       </w:r>
       <w:r>
         <w:rPr>
@@ -27112,7 +27288,7 @@
           <w:szCs w:val="24"/>
         </w:rPr>
         <w:lastRenderedPageBreak/>
-        <w:t xml:space="preserve">power estimates. If the latter is the case, the estimates of mean power here could underestimate the true power of psychology research. </w:t>
+        <w:t xml:space="preserve">artefactual, or could suggest that publication bias is operating to suppress smaller studies which find higher power estimates. If the latter is the case, the estimates of mean power here could underestimate the true power of psychology research. </w:t>
       </w:r>
     </w:p>
     <w:p>
@@ -27380,7 +27556,43 @@
         <w:rPr>
           <w:rFonts w:cstheme="minorHAnsi"/>
         </w:rPr>
-        <w:t xml:space="preserve">There are a number of possible explanations for the lack of increase in statistical power analysis reporting rates that cannot be ruled out on the basis of </w:t>
+        <w:t xml:space="preserve">There are a number of possible explanations </w:t>
+      </w:r>
+      <w:r>
+        <w:rPr>
+          <w:rFonts w:cstheme="minorHAnsi"/>
+        </w:rPr>
+        <w:t>for</w:t>
+      </w:r>
+      <w:r>
+        <w:rPr>
+          <w:rFonts w:cstheme="minorHAnsi"/>
+        </w:rPr>
+        <w:t xml:space="preserve"> the</w:t>
+      </w:r>
+      <w:r>
+        <w:rPr>
+          <w:rFonts w:cstheme="minorHAnsi"/>
+        </w:rPr>
+        <w:t xml:space="preserve"> </w:t>
+      </w:r>
+      <w:r>
+        <w:rPr>
+          <w:rFonts w:cstheme="minorHAnsi"/>
+        </w:rPr>
+        <w:t xml:space="preserve">estimated </w:t>
+      </w:r>
+      <w:r>
+        <w:rPr>
+          <w:rFonts w:cstheme="minorHAnsi"/>
+        </w:rPr>
+        <w:t xml:space="preserve">rate of power analysis reporting and lack of change over time </w:t>
+      </w:r>
+      <w:r>
+        <w:rPr>
+          <w:rFonts w:cstheme="minorHAnsi"/>
+        </w:rPr>
+        <w:t xml:space="preserve">that cannot be ruled out on the basis of </w:t>
       </w:r>
       <w:r>
         <w:rPr>
@@ -27591,7 +27803,13 @@
         <w:rPr>
           <w:rFonts w:cstheme="minorHAnsi"/>
         </w:rPr>
-        <w:t xml:space="preserve"> perhaps an</w:t>
+        <w:t xml:space="preserve"> arguably</w:t>
+      </w:r>
+      <w:r>
+        <w:rPr>
+          <w:rFonts w:cstheme="minorHAnsi"/>
+        </w:rPr>
+        <w:t xml:space="preserve"> an</w:t>
       </w:r>
       <w:r>
         <w:rPr>
@@ -27627,7 +27845,19 @@
         <w:rPr>
           <w:rFonts w:cstheme="minorHAnsi"/>
         </w:rPr>
-        <w:t xml:space="preserve">the results are consistently low that </w:t>
+        <w:t xml:space="preserve">the results are </w:t>
+      </w:r>
+      <w:r>
+        <w:rPr>
+          <w:rFonts w:cstheme="minorHAnsi"/>
+        </w:rPr>
+        <w:t xml:space="preserve">so </w:t>
+      </w:r>
+      <w:r>
+        <w:rPr>
+          <w:rFonts w:cstheme="minorHAnsi"/>
+        </w:rPr>
+        <w:t xml:space="preserve">consistently low that </w:t>
       </w:r>
       <w:r>
         <w:rPr>
@@ -27662,14 +27892,27 @@
         </w:rPr>
         <w:t xml:space="preserve"> </w:t>
       </w:r>
-      <w:r>
-        <w:rPr>
-          <w:rStyle w:val="CommentReference"/>
-          <w:rFonts w:cstheme="minorHAnsi"/>
-          <w:sz w:val="24"/>
-          <w:szCs w:val="24"/>
-        </w:rPr>
-        <w:t>It is also worth noting that the criteria for being counted as having reported a power analysis is universally liberal among the studies included in this secondary analysis. This means that even articles which explicitly report having performed a post-hoc power analysis, justifying the obtained sample size as opposed to reporting an a priori power analysis performed during research planning, have been counted as having performed a power analysis.</w:t>
+    </w:p>
+    <w:p>
+      <w:pPr>
+        <w:spacing w:line="360" w:lineRule="auto"/>
+        <w:rPr>
+          <w:rStyle w:val="CommentReference"/>
+          <w:rFonts w:cstheme="minorHAnsi"/>
+          <w:b/>
+          <w:sz w:val="24"/>
+          <w:szCs w:val="24"/>
+        </w:rPr>
+      </w:pPr>
+      <w:r>
+        <w:rPr>
+          <w:rStyle w:val="CommentReference"/>
+          <w:rFonts w:cstheme="minorHAnsi"/>
+          <w:b/>
+          <w:sz w:val="24"/>
+          <w:szCs w:val="24"/>
+        </w:rPr>
+        <w:t>Conclusion</w:t>
       </w:r>
     </w:p>
     <w:p>
@@ -27683,39 +27926,44 @@
           <w:szCs w:val="24"/>
         </w:rPr>
       </w:pPr>
-    </w:p>
-    <w:p>
-      <w:pPr>
-        <w:spacing w:line="360" w:lineRule="auto"/>
-        <w:rPr>
-          <w:rStyle w:val="CommentReference"/>
-          <w:rFonts w:cstheme="minorHAnsi"/>
-          <w:b/>
-          <w:sz w:val="24"/>
-          <w:szCs w:val="24"/>
-        </w:rPr>
-      </w:pPr>
-      <w:r>
-        <w:rPr>
-          <w:rStyle w:val="CommentReference"/>
-          <w:rFonts w:cstheme="minorHAnsi"/>
-          <w:b/>
-          <w:sz w:val="24"/>
-          <w:szCs w:val="24"/>
-        </w:rPr>
-        <w:t>Conclusion</w:t>
-      </w:r>
-    </w:p>
-    <w:p>
-      <w:pPr>
-        <w:spacing w:line="360" w:lineRule="auto"/>
-        <w:rPr>
-          <w:rStyle w:val="CommentReference"/>
-          <w:rFonts w:cstheme="minorHAnsi"/>
-          <w:sz w:val="24"/>
-          <w:szCs w:val="24"/>
-        </w:rPr>
-      </w:pPr>
+      <w:r>
+        <w:rPr>
+          <w:rStyle w:val="CommentReference"/>
+          <w:rFonts w:cstheme="minorHAnsi"/>
+          <w:sz w:val="24"/>
+          <w:szCs w:val="24"/>
+        </w:rPr>
+        <w:t xml:space="preserve">Statistical power analysis appears to be rarely reported, </w:t>
+      </w:r>
+      <w:r>
+        <w:rPr>
+          <w:rStyle w:val="CommentReference"/>
+          <w:rFonts w:cstheme="minorHAnsi"/>
+          <w:sz w:val="24"/>
+          <w:szCs w:val="24"/>
+        </w:rPr>
+        <w:t xml:space="preserve">power to detect small to medium effects has been lower than suggested benchmarks, and neither of these facts appears to have changed despite over 50 years of repeated criticism on this topic. Research consumers should be aware that the proportion of studies which report statistically significant findings in psychology is implausibly high given the estimated power of studies in </w:t>
+      </w:r>
+      <w:proofErr w:type="gramStart"/>
+      <w:r>
+        <w:rPr>
+          <w:rStyle w:val="CommentReference"/>
+          <w:rFonts w:cstheme="minorHAnsi"/>
+          <w:sz w:val="24"/>
+          <w:szCs w:val="24"/>
+        </w:rPr>
+        <w:t>psychology, and</w:t>
+      </w:r>
+      <w:proofErr w:type="gramEnd"/>
+      <w:r>
+        <w:rPr>
+          <w:rStyle w:val="CommentReference"/>
+          <w:rFonts w:cstheme="minorHAnsi"/>
+          <w:sz w:val="24"/>
+          <w:szCs w:val="24"/>
+        </w:rPr>
+        <w:t xml:space="preserve"> should interpret published psychological literature with this fact in mind. </w:t>
+      </w:r>
       <w:r>
         <w:rPr>
           <w:rStyle w:val="CommentReference"/>
@@ -27724,16 +27972,7 @@
           <w:szCs w:val="24"/>
         </w:rPr>
         <w:lastRenderedPageBreak/>
-        <w:t>Statistical power analysis appears to be rarely reported, and power has been approximately stable in psychology research over the</w:t>
-      </w:r>
-      <w:r>
-        <w:rPr>
-          <w:rStyle w:val="CommentReference"/>
-          <w:rFonts w:cstheme="minorHAnsi"/>
-          <w:sz w:val="24"/>
-          <w:szCs w:val="24"/>
-        </w:rPr>
-        <w:t xml:space="preserve"> history of significance tests being used in psychological research. In order to </w:t>
+        <w:t xml:space="preserve">Individual researchers should be aware of and make use of the tools that are available to help ensure that their research is likely to enable meaningful inferences. </w:t>
       </w:r>
     </w:p>
     <w:p>
@@ -27782,15 +28021,33 @@
     </w:p>
     <w:p>
       <w:pPr>
+        <w:rPr>
+          <w:rFonts w:cstheme="minorHAnsi"/>
+          <w:b/>
+        </w:rPr>
+      </w:pPr>
+      <w:r>
+        <w:rPr>
+          <w:rFonts w:cstheme="minorHAnsi"/>
+          <w:b/>
+        </w:rPr>
+        <w:br w:type="page"/>
+      </w:r>
+    </w:p>
+    <w:p>
+      <w:pPr>
         <w:spacing w:line="360" w:lineRule="auto"/>
         <w:rPr>
           <w:rFonts w:cstheme="minorHAnsi"/>
+          <w:b/>
         </w:rPr>
       </w:pPr>
       <w:r>
         <w:rPr>
           <w:rFonts w:cstheme="minorHAnsi"/>
-        </w:rPr>
+          <w:b/>
+        </w:rPr>
+        <w:lastRenderedPageBreak/>
         <w:t>References</w:t>
       </w:r>
     </w:p>
@@ -28175,7 +28432,6 @@
         <w:rPr>
           <w:noProof/>
         </w:rPr>
-        <w:lastRenderedPageBreak/>
         <w:t xml:space="preserve">DeCoster, J., Sparks, E. A., Sparks, J. C., Sparks, G. G., &amp; Sparks, C. W. (2015). Opportunistic biases: Their origins, effects, and an integrated solution. </w:t>
       </w:r>
       <w:r>
@@ -28232,20 +28488,20 @@
         <w:rPr>
           <w:noProof/>
         </w:rPr>
-        <w:t xml:space="preserve">Fanelli, D. (2010). “Positive” Results Increase Down the Hierarchy of the Sciences. </w:t>
+        <w:t xml:space="preserve">Fanelli, D. (2009). How Many Scientists Fabricate and Falsify Research? A Systematic Review and Meta-Analysis of Survey Data. </w:t>
       </w:r>
       <w:r>
         <w:rPr>
           <w:i/>
           <w:noProof/>
         </w:rPr>
-        <w:t>PLOS ONE, 5</w:t>
+        <w:t>PLOS ONE, 4</w:t>
       </w:r>
       <w:r>
         <w:rPr>
           <w:noProof/>
         </w:rPr>
-        <w:t>, e10068. doi:10.1371/journal.pone.0010068</w:t>
+        <w:t>, e5738. doi:10.1371/journal.pone.0005738</w:t>
       </w:r>
     </w:p>
     <w:p>
@@ -28260,6 +28516,35 @@
         <w:rPr>
           <w:noProof/>
         </w:rPr>
+        <w:t xml:space="preserve">Fanelli, D. (2010). “Positive” Results Increase Down the Hierarchy of the Sciences. </w:t>
+      </w:r>
+      <w:r>
+        <w:rPr>
+          <w:i/>
+          <w:noProof/>
+        </w:rPr>
+        <w:t>PLOS ONE, 5</w:t>
+      </w:r>
+      <w:r>
+        <w:rPr>
+          <w:noProof/>
+        </w:rPr>
+        <w:t>, e10068. doi:10.1371/journal.pone.0010068</w:t>
+      </w:r>
+    </w:p>
+    <w:p>
+      <w:pPr>
+        <w:pStyle w:val="EndNoteBibliography"/>
+        <w:ind w:left="720" w:hanging="720"/>
+        <w:rPr>
+          <w:noProof/>
+        </w:rPr>
+      </w:pPr>
+      <w:r>
+        <w:rPr>
+          <w:noProof/>
+        </w:rPr>
+        <w:lastRenderedPageBreak/>
         <w:t xml:space="preserve">Faul, F., Erdfelder, E., Lang, A.-G., &amp; Buchner, A. (2007). G*Power 3: A flexible statistical power analysis program for the social, behavioral, and biomedical sciences. </w:t>
       </w:r>
       <w:r>
@@ -28480,20 +28765,20 @@
         <w:rPr>
           <w:noProof/>
         </w:rPr>
-        <w:t xml:space="preserve">Kerr, N. L. (1998). HARKing: Hypothesizing After the Results are Known. </w:t>
+        <w:t xml:space="preserve">John, L. K., Loewenstein, G., &amp; Prelec, D. (2012). Measuring the Prevalence of Questionable Research Practices With Incentives for Truth Telling. </w:t>
       </w:r>
       <w:r>
         <w:rPr>
           <w:i/>
           <w:noProof/>
         </w:rPr>
-        <w:t>Personality and Social Psychology Review, 2</w:t>
+        <w:t>Psychological Science, 23</w:t>
       </w:r>
       <w:r>
         <w:rPr>
           <w:noProof/>
         </w:rPr>
-        <w:t>, 196-217. doi:10.1207/s15327957pspr0203_4</w:t>
+        <w:t>, 524-532. doi:10.1177/0956797611430953</w:t>
       </w:r>
     </w:p>
     <w:p>
@@ -28508,20 +28793,20 @@
         <w:rPr>
           <w:noProof/>
         </w:rPr>
-        <w:t xml:space="preserve">LeBel, E. P., McCarthy, R. J., Earp, B. D., Elson, M., &amp; Vanpaemel, W. (2018). A Unified Framework to Quantify the Credibility of Scientific Findings. </w:t>
+        <w:t xml:space="preserve">Kerr, N. L. (1998). HARKing: Hypothesizing After the Results are Known. </w:t>
       </w:r>
       <w:r>
         <w:rPr>
           <w:i/>
           <w:noProof/>
         </w:rPr>
-        <w:t>Advances In Methods and Practices in Psychological Science</w:t>
+        <w:t>Personality and Social Psychology Review, 2</w:t>
       </w:r>
       <w:r>
         <w:rPr>
           <w:noProof/>
         </w:rPr>
-        <w:t>, 2515245918787489. doi:10.1177/2515245918787489</w:t>
+        <w:t>, 196-217. doi:10.1207/s15327957pspr0203_4</w:t>
       </w:r>
     </w:p>
     <w:p>
@@ -28536,20 +28821,20 @@
         <w:rPr>
           <w:noProof/>
         </w:rPr>
-        <w:t xml:space="preserve">Marín-Martínez, F., &amp; Sánchez-Meca, J. (2009). Weighting by Inverse Variance or by Sample Size in Random-Effects Meta-Analysis. </w:t>
+        <w:t xml:space="preserve">LeBel, E. P., McCarthy, R. J., Earp, B. D., Elson, M., &amp; Vanpaemel, W. (2018). A Unified Framework to Quantify the Credibility of Scientific Findings. </w:t>
       </w:r>
       <w:r>
         <w:rPr>
           <w:i/>
           <w:noProof/>
         </w:rPr>
-        <w:t>Educational and psychological measurement, 70</w:t>
+        <w:t>Advances In Methods and Practices in Psychological Science</w:t>
       </w:r>
       <w:r>
         <w:rPr>
           <w:noProof/>
         </w:rPr>
-        <w:t>, 56-73. doi:10.1177/0013164409344534</w:t>
+        <w:t>, 2515245918787489. doi:10.1177/2515245918787489</w:t>
       </w:r>
     </w:p>
     <w:p>
@@ -28564,20 +28849,20 @@
         <w:rPr>
           <w:noProof/>
         </w:rPr>
-        <w:t xml:space="preserve">Maxwell, S. E., Kelley, K., &amp; Rausch, J. R. (2007). Sample Size Planning for Statistical Power and Accuracy in Parameter Estimation. </w:t>
+        <w:t xml:space="preserve">Marín-Martínez, F., &amp; Sánchez-Meca, J. (2009). Weighting by Inverse Variance or by Sample Size in Random-Effects Meta-Analysis. </w:t>
       </w:r>
       <w:r>
         <w:rPr>
           <w:i/>
           <w:noProof/>
         </w:rPr>
-        <w:t>Annual Review of Psychology, 59</w:t>
+        <w:t>Educational and psychological measurement, 70</w:t>
       </w:r>
       <w:r>
         <w:rPr>
           <w:noProof/>
         </w:rPr>
-        <w:t>, 537-563. doi:10.1146/annurev.psych.59.103006.093735</w:t>
+        <w:t>, 56-73. doi:10.1177/0013164409344534</w:t>
       </w:r>
     </w:p>
     <w:p>
@@ -28592,20 +28877,20 @@
         <w:rPr>
           <w:noProof/>
         </w:rPr>
-        <w:t xml:space="preserve">Maxwell, S. E., Lau, M. Y., &amp; Howard, G. S. (2015). Is psychology suffering from a replication crisis? What does “failure to replicate” really mean? </w:t>
+        <w:t xml:space="preserve">Maxwell, S. E., Kelley, K., &amp; Rausch, J. R. (2007). Sample Size Planning for Statistical Power and Accuracy in Parameter Estimation. </w:t>
       </w:r>
       <w:r>
         <w:rPr>
           <w:i/>
           <w:noProof/>
         </w:rPr>
-        <w:t>American Psychologist, 70</w:t>
+        <w:t>Annual Review of Psychology, 59</w:t>
       </w:r>
       <w:r>
         <w:rPr>
           <w:noProof/>
         </w:rPr>
-        <w:t>, 487-498. doi:10.1037/a0039400</w:t>
+        <w:t>, 537-563. doi:10.1146/annurev.psych.59.103006.093735</w:t>
       </w:r>
     </w:p>
     <w:p>
@@ -28620,20 +28905,20 @@
         <w:rPr>
           <w:noProof/>
         </w:rPr>
-        <w:t xml:space="preserve">Miller, J. J. (1978). The Inverse of the Freeman – Tukey Double Arcsine Transformation. </w:t>
+        <w:t xml:space="preserve">Maxwell, S. E., Lau, M. Y., &amp; Howard, G. S. (2015). Is psychology suffering from a replication crisis? What does “failure to replicate” really mean? </w:t>
       </w:r>
       <w:r>
         <w:rPr>
           <w:i/>
           <w:noProof/>
         </w:rPr>
-        <w:t>The American Statistician, 32</w:t>
+        <w:t>American Psychologist, 70</w:t>
       </w:r>
       <w:r>
         <w:rPr>
           <w:noProof/>
         </w:rPr>
-        <w:t>, 138-138. doi:10.1080/00031305.1978.10479283</w:t>
+        <w:t>, 487-498. doi:10.1037/a0039400</w:t>
       </w:r>
     </w:p>
     <w:p>
@@ -28648,20 +28933,20 @@
         <w:rPr>
           <w:noProof/>
         </w:rPr>
-        <w:t xml:space="preserve">Moher, D., Hopewell, S., Schulz, K. F., Montori, V., Gøtzsche, P. C., Devereaux, P. J., . . . Altman, D. G. (2010). CONSORT 2010 Explanation and Elaboration: Updated guidelines for reporting parallel group randomised trials. </w:t>
+        <w:t xml:space="preserve">Miller, J. J. (1978). The Inverse of the Freeman – Tukey Double Arcsine Transformation. </w:t>
       </w:r>
       <w:r>
         <w:rPr>
           <w:i/>
           <w:noProof/>
         </w:rPr>
-        <w:t>Journal of Clinical Epidemiology, 63</w:t>
+        <w:t>The American Statistician, 32</w:t>
       </w:r>
       <w:r>
         <w:rPr>
           <w:noProof/>
         </w:rPr>
-        <w:t>, e1-e37. doi:10.1016/j.jclinepi.2010.03.004</w:t>
+        <w:t>, 138-138. doi:10.1080/00031305.1978.10479283</w:t>
       </w:r>
     </w:p>
     <w:p>
@@ -28676,21 +28961,20 @@
         <w:rPr>
           <w:noProof/>
         </w:rPr>
-        <w:lastRenderedPageBreak/>
-        <w:t xml:space="preserve">Moher, D., Schulz, K. F., &amp; Altman, D. G. (2001). The CONSORT statement: revised recommendations for improving the quality of reports of parallel group randomized trials. </w:t>
+        <w:t xml:space="preserve">Moher, D., Hopewell, S., Schulz, K. F., Montori, V., Gøtzsche, P. C., Devereaux, P. J., . . . Altman, D. G. (2010). CONSORT 2010 Explanation and Elaboration: Updated guidelines for reporting parallel group randomised trials. </w:t>
       </w:r>
       <w:r>
         <w:rPr>
           <w:i/>
           <w:noProof/>
         </w:rPr>
-        <w:t>BMC Medical Research Methodology, 1</w:t>
+        <w:t>Journal of Clinical Epidemiology, 63</w:t>
       </w:r>
       <w:r>
         <w:rPr>
           <w:noProof/>
         </w:rPr>
-        <w:t>, 2. doi:10.1186/1471-2288-1-2</w:t>
+        <w:t>, e1-e37. doi:10.1016/j.jclinepi.2010.03.004</w:t>
       </w:r>
     </w:p>
     <w:p>
@@ -28705,6 +28989,35 @@
         <w:rPr>
           <w:noProof/>
         </w:rPr>
+        <w:t xml:space="preserve">Moher, D., Schulz, K. F., &amp; Altman, D. G. (2001). The CONSORT statement: revised recommendations for improving the quality of reports of parallel group randomized trials. </w:t>
+      </w:r>
+      <w:r>
+        <w:rPr>
+          <w:i/>
+          <w:noProof/>
+        </w:rPr>
+        <w:t>BMC Medical Research Methodology, 1</w:t>
+      </w:r>
+      <w:r>
+        <w:rPr>
+          <w:noProof/>
+        </w:rPr>
+        <w:t>, 2. doi:10.1186/1471-2288-1-2</w:t>
+      </w:r>
+    </w:p>
+    <w:p>
+      <w:pPr>
+        <w:pStyle w:val="EndNoteBibliography"/>
+        <w:ind w:left="720" w:hanging="720"/>
+        <w:rPr>
+          <w:noProof/>
+        </w:rPr>
+      </w:pPr>
+      <w:r>
+        <w:rPr>
+          <w:noProof/>
+        </w:rPr>
+        <w:lastRenderedPageBreak/>
         <w:t xml:space="preserve">Obrecht, N. A., Chapman, G. B., &amp; Gelman, R. (2007). Intuitive tests: Lay use of statistical information. </w:t>
       </w:r>
       <w:r>
@@ -29168,14 +29481,7 @@
         <w:rPr>
           <w:noProof/>
         </w:rPr>
-        <w:t xml:space="preserve">Wicherts, J. M., Veldkamp, C. L. S., Augusteijn, H. E. M., Bakker, M., van Aert, R. C. M., &amp; van Assen, M. A. L. M. (2016). Degrees of Freedom in Planning, Running, Analyzing, and </w:t>
-      </w:r>
-      <w:r>
-        <w:rPr>
-          <w:noProof/>
-        </w:rPr>
-        <w:lastRenderedPageBreak/>
-        <w:t xml:space="preserve">Reporting Psychological Studies: A Checklist to Avoid p-Hacking. </w:t>
+        <w:t xml:space="preserve">Wicherts, J. M., Veldkamp, C. L. S., Augusteijn, H. E. M., Bakker, M., van Aert, R. C. M., &amp; van Assen, M. A. L. M. (2016). Degrees of Freedom in Planning, Running, Analyzing, and Reporting Psychological Studies: A Checklist to Avoid p-Hacking. </w:t>
       </w:r>
       <w:r>
         <w:rPr>
@@ -29203,6 +29509,7 @@
         <w:rPr>
           <w:noProof/>
         </w:rPr>
+        <w:lastRenderedPageBreak/>
         <w:t xml:space="preserve">Wilkinson, L. (1999). Statistical methods in psychology journals: Guidelines and explanations. </w:t>
       </w:r>
       <w:r>
@@ -44698,6 +45005,7 @@
   <w:style w:type="character" w:default="1" w:styleId="DefaultParagraphFont">
     <w:name w:val="Default Paragraph Font"/>
     <w:uiPriority w:val="1"/>
+    <w:semiHidden/>
     <w:unhideWhenUsed/>
   </w:style>
   <w:style w:type="table" w:default="1" w:styleId="TableNormal">
@@ -45477,7 +45785,7 @@
 </file>
 
 <file path=customXml/itemProps1.xml><?xml version="1.0" encoding="utf-8"?>
-<ds:datastoreItem xmlns:ds="http://schemas.openxmlformats.org/officeDocument/2006/customXml" ds:itemID="{9C5CF754-D374-438A-809B-3E4D3D1725F6}">
+<ds:datastoreItem xmlns:ds="http://schemas.openxmlformats.org/officeDocument/2006/customXml" ds:itemID="{BB1C7F1A-69B8-499E-9964-DBF045FD003A}">
   <ds:schemaRefs>
     <ds:schemaRef ds:uri="http://schemas.openxmlformats.org/officeDocument/2006/bibliography"/>
   </ds:schemaRefs>
